--- a/Assignment/Module2/SQL table.docx
+++ b/Assignment/Module2/SQL table.docx
@@ -83,14 +83,119 @@
           <w:sz w:val="32"/>
           <w:szCs w:val="32"/>
         </w:rPr>
-        <w:t>Create table empl</w:t>
-      </w:r>
-      <w:r>
-        <w:rPr>
-          <w:sz w:val="32"/>
-          <w:szCs w:val="32"/>
-        </w:rPr>
-        <w:t>oyee(employee_id int primary key auto_increment, first_name varcher(100), last_name varcher (100), S</w:t>
+        <w:t xml:space="preserve">Create table </w:t>
+      </w:r>
+      <w:proofErr w:type="gramStart"/>
+      <w:r>
+        <w:rPr>
+          <w:sz w:val="32"/>
+          <w:szCs w:val="32"/>
+        </w:rPr>
+        <w:t>empl</w:t>
+      </w:r>
+      <w:r>
+        <w:rPr>
+          <w:sz w:val="32"/>
+          <w:szCs w:val="32"/>
+        </w:rPr>
+        <w:t>oyee(</w:t>
+      </w:r>
+      <w:proofErr w:type="spellStart"/>
+      <w:proofErr w:type="gramEnd"/>
+      <w:r>
+        <w:rPr>
+          <w:sz w:val="32"/>
+          <w:szCs w:val="32"/>
+        </w:rPr>
+        <w:t>employee_id</w:t>
+      </w:r>
+      <w:proofErr w:type="spellEnd"/>
+      <w:r>
+        <w:rPr>
+          <w:sz w:val="32"/>
+          <w:szCs w:val="32"/>
+        </w:rPr>
+        <w:t xml:space="preserve"> int primary key </w:t>
+      </w:r>
+      <w:proofErr w:type="spellStart"/>
+      <w:r>
+        <w:rPr>
+          <w:sz w:val="32"/>
+          <w:szCs w:val="32"/>
+        </w:rPr>
+        <w:t>auto_increment</w:t>
+      </w:r>
+      <w:proofErr w:type="spellEnd"/>
+      <w:r>
+        <w:rPr>
+          <w:sz w:val="32"/>
+          <w:szCs w:val="32"/>
+        </w:rPr>
+        <w:t xml:space="preserve">, </w:t>
+      </w:r>
+      <w:proofErr w:type="spellStart"/>
+      <w:r>
+        <w:rPr>
+          <w:sz w:val="32"/>
+          <w:szCs w:val="32"/>
+        </w:rPr>
+        <w:t>first_name</w:t>
+      </w:r>
+      <w:proofErr w:type="spellEnd"/>
+      <w:r>
+        <w:rPr>
+          <w:sz w:val="32"/>
+          <w:szCs w:val="32"/>
+        </w:rPr>
+        <w:t xml:space="preserve"> </w:t>
+      </w:r>
+      <w:proofErr w:type="spellStart"/>
+      <w:r>
+        <w:rPr>
+          <w:sz w:val="32"/>
+          <w:szCs w:val="32"/>
+        </w:rPr>
+        <w:t>varcher</w:t>
+      </w:r>
+      <w:proofErr w:type="spellEnd"/>
+      <w:r>
+        <w:rPr>
+          <w:sz w:val="32"/>
+          <w:szCs w:val="32"/>
+        </w:rPr>
+        <w:t xml:space="preserve">(100), </w:t>
+      </w:r>
+      <w:proofErr w:type="spellStart"/>
+      <w:r>
+        <w:rPr>
+          <w:sz w:val="32"/>
+          <w:szCs w:val="32"/>
+        </w:rPr>
+        <w:t>last_name</w:t>
+      </w:r>
+      <w:proofErr w:type="spellEnd"/>
+      <w:r>
+        <w:rPr>
+          <w:sz w:val="32"/>
+          <w:szCs w:val="32"/>
+        </w:rPr>
+        <w:t xml:space="preserve"> </w:t>
+      </w:r>
+      <w:proofErr w:type="spellStart"/>
+      <w:r>
+        <w:rPr>
+          <w:sz w:val="32"/>
+          <w:szCs w:val="32"/>
+        </w:rPr>
+        <w:t>varcher</w:t>
+      </w:r>
+      <w:proofErr w:type="spellEnd"/>
+      <w:r>
+        <w:rPr>
+          <w:sz w:val="32"/>
+          <w:szCs w:val="32"/>
+        </w:rPr>
+        <w:t xml:space="preserve"> (100), S</w:t>
       </w:r>
       <w:r>
         <w:rPr>
@@ -118,30 +223,174 @@
           <w:sz w:val="32"/>
           <w:szCs w:val="32"/>
         </w:rPr>
-        <w:t>ry varcher (100), joining_date date, department vercher(100))</w:t>
-      </w:r>
-    </w:p>
-    <w:p>
-      <w:pPr>
-        <w:rPr>
-          <w:sz w:val="32"/>
-          <w:szCs w:val="32"/>
-        </w:rPr>
-      </w:pPr>
-    </w:p>
-    <w:p>
-      <w:pPr>
-        <w:rPr>
-          <w:sz w:val="32"/>
-          <w:szCs w:val="32"/>
-        </w:rPr>
-      </w:pPr>
-      <w:r>
-        <w:rPr>
-          <w:sz w:val="32"/>
-          <w:szCs w:val="32"/>
-        </w:rPr>
-        <w:t>INSERT INTO `employee`(`employee_id`, `first_name`, `Last_name`, `salary`, `joining_date`, `deparatment`) VALUES ('</w:t>
+        <w:t xml:space="preserve">ry </w:t>
+      </w:r>
+      <w:proofErr w:type="spellStart"/>
+      <w:r>
+        <w:rPr>
+          <w:sz w:val="32"/>
+          <w:szCs w:val="32"/>
+        </w:rPr>
+        <w:t>varcher</w:t>
+      </w:r>
+      <w:proofErr w:type="spellEnd"/>
+      <w:r>
+        <w:rPr>
+          <w:sz w:val="32"/>
+          <w:szCs w:val="32"/>
+        </w:rPr>
+        <w:t xml:space="preserve"> (100), </w:t>
+      </w:r>
+      <w:proofErr w:type="spellStart"/>
+      <w:r>
+        <w:rPr>
+          <w:sz w:val="32"/>
+          <w:szCs w:val="32"/>
+        </w:rPr>
+        <w:t>joining_date</w:t>
+      </w:r>
+      <w:proofErr w:type="spellEnd"/>
+      <w:r>
+        <w:rPr>
+          <w:sz w:val="32"/>
+          <w:szCs w:val="32"/>
+        </w:rPr>
+        <w:t xml:space="preserve"> date, department </w:t>
+      </w:r>
+      <w:proofErr w:type="spellStart"/>
+      <w:r>
+        <w:rPr>
+          <w:sz w:val="32"/>
+          <w:szCs w:val="32"/>
+        </w:rPr>
+        <w:t>vercher</w:t>
+      </w:r>
+      <w:proofErr w:type="spellEnd"/>
+      <w:r>
+        <w:rPr>
+          <w:sz w:val="32"/>
+          <w:szCs w:val="32"/>
+        </w:rPr>
+        <w:t>(100))</w:t>
+      </w:r>
+    </w:p>
+    <w:p>
+      <w:pPr>
+        <w:rPr>
+          <w:sz w:val="32"/>
+          <w:szCs w:val="32"/>
+        </w:rPr>
+      </w:pPr>
+    </w:p>
+    <w:p>
+      <w:pPr>
+        <w:rPr>
+          <w:sz w:val="32"/>
+          <w:szCs w:val="32"/>
+        </w:rPr>
+      </w:pPr>
+      <w:r>
+        <w:rPr>
+          <w:sz w:val="32"/>
+          <w:szCs w:val="32"/>
+        </w:rPr>
+        <w:t>INSERT INTO `employee</w:t>
+      </w:r>
+      <w:proofErr w:type="gramStart"/>
+      <w:r>
+        <w:rPr>
+          <w:sz w:val="32"/>
+          <w:szCs w:val="32"/>
+        </w:rPr>
+        <w:t>`(</w:t>
+      </w:r>
+      <w:proofErr w:type="gramEnd"/>
+      <w:r>
+        <w:rPr>
+          <w:sz w:val="32"/>
+          <w:szCs w:val="32"/>
+        </w:rPr>
+        <w:t>`</w:t>
+      </w:r>
+      <w:proofErr w:type="spellStart"/>
+      <w:r>
+        <w:rPr>
+          <w:sz w:val="32"/>
+          <w:szCs w:val="32"/>
+        </w:rPr>
+        <w:t>employee_id</w:t>
+      </w:r>
+      <w:proofErr w:type="spellEnd"/>
+      <w:r>
+        <w:rPr>
+          <w:sz w:val="32"/>
+          <w:szCs w:val="32"/>
+        </w:rPr>
+        <w:t>`, `</w:t>
+      </w:r>
+      <w:proofErr w:type="spellStart"/>
+      <w:r>
+        <w:rPr>
+          <w:sz w:val="32"/>
+          <w:szCs w:val="32"/>
+        </w:rPr>
+        <w:t>first_name</w:t>
+      </w:r>
+      <w:proofErr w:type="spellEnd"/>
+      <w:r>
+        <w:rPr>
+          <w:sz w:val="32"/>
+          <w:szCs w:val="32"/>
+        </w:rPr>
+        <w:t>`, `</w:t>
+      </w:r>
+      <w:proofErr w:type="spellStart"/>
+      <w:r>
+        <w:rPr>
+          <w:sz w:val="32"/>
+          <w:szCs w:val="32"/>
+        </w:rPr>
+        <w:t>Last_name</w:t>
+      </w:r>
+      <w:proofErr w:type="spellEnd"/>
+      <w:r>
+        <w:rPr>
+          <w:sz w:val="32"/>
+          <w:szCs w:val="32"/>
+        </w:rPr>
+        <w:t>`, `salary`, `</w:t>
+      </w:r>
+      <w:proofErr w:type="spellStart"/>
+      <w:r>
+        <w:rPr>
+          <w:sz w:val="32"/>
+          <w:szCs w:val="32"/>
+        </w:rPr>
+        <w:t>joining_date</w:t>
+      </w:r>
+      <w:proofErr w:type="spellEnd"/>
+      <w:r>
+        <w:rPr>
+          <w:sz w:val="32"/>
+          <w:szCs w:val="32"/>
+        </w:rPr>
+        <w:t>`, `</w:t>
+      </w:r>
+      <w:proofErr w:type="spellStart"/>
+      <w:r>
+        <w:rPr>
+          <w:sz w:val="32"/>
+          <w:szCs w:val="32"/>
+        </w:rPr>
+        <w:t>deparatment</w:t>
+      </w:r>
+      <w:proofErr w:type="spellEnd"/>
+      <w:r>
+        <w:rPr>
+          <w:sz w:val="32"/>
+          <w:szCs w:val="32"/>
+        </w:rPr>
+        <w:t>`) VALUES ('</w:t>
       </w:r>
       <w:r>
         <w:rPr>
@@ -170,7 +419,103 @@
           <w:sz w:val="32"/>
           <w:szCs w:val="32"/>
         </w:rPr>
-        <w:t>INSERT INTO `employee`(`employee_id`, `first_name`, `Last_name`, `salary`, `joining_date`, `deparatment`) VALUES ('</w:t>
+        <w:t>INSERT INTO `employee</w:t>
+      </w:r>
+      <w:proofErr w:type="gramStart"/>
+      <w:r>
+        <w:rPr>
+          <w:sz w:val="32"/>
+          <w:szCs w:val="32"/>
+        </w:rPr>
+        <w:t>`(</w:t>
+      </w:r>
+      <w:proofErr w:type="gramEnd"/>
+      <w:r>
+        <w:rPr>
+          <w:sz w:val="32"/>
+          <w:szCs w:val="32"/>
+        </w:rPr>
+        <w:t>`</w:t>
+      </w:r>
+      <w:proofErr w:type="spellStart"/>
+      <w:r>
+        <w:rPr>
+          <w:sz w:val="32"/>
+          <w:szCs w:val="32"/>
+        </w:rPr>
+        <w:t>employee_id</w:t>
+      </w:r>
+      <w:proofErr w:type="spellEnd"/>
+      <w:r>
+        <w:rPr>
+          <w:sz w:val="32"/>
+          <w:szCs w:val="32"/>
+        </w:rPr>
+        <w:t>`, `</w:t>
+      </w:r>
+      <w:proofErr w:type="spellStart"/>
+      <w:r>
+        <w:rPr>
+          <w:sz w:val="32"/>
+          <w:szCs w:val="32"/>
+        </w:rPr>
+        <w:t>first_name</w:t>
+      </w:r>
+      <w:proofErr w:type="spellEnd"/>
+      <w:r>
+        <w:rPr>
+          <w:sz w:val="32"/>
+          <w:szCs w:val="32"/>
+        </w:rPr>
+        <w:t>`, `</w:t>
+      </w:r>
+      <w:proofErr w:type="spellStart"/>
+      <w:r>
+        <w:rPr>
+          <w:sz w:val="32"/>
+          <w:szCs w:val="32"/>
+        </w:rPr>
+        <w:t>Last_name</w:t>
+      </w:r>
+      <w:proofErr w:type="spellEnd"/>
+      <w:r>
+        <w:rPr>
+          <w:sz w:val="32"/>
+          <w:szCs w:val="32"/>
+        </w:rPr>
+        <w:t>`, `salary`, `</w:t>
+      </w:r>
+      <w:proofErr w:type="spellStart"/>
+      <w:r>
+        <w:rPr>
+          <w:sz w:val="32"/>
+          <w:szCs w:val="32"/>
+        </w:rPr>
+        <w:t>joining_date</w:t>
+      </w:r>
+      <w:proofErr w:type="spellEnd"/>
+      <w:r>
+        <w:rPr>
+          <w:sz w:val="32"/>
+          <w:szCs w:val="32"/>
+        </w:rPr>
+        <w:t>`, `</w:t>
+      </w:r>
+      <w:proofErr w:type="spellStart"/>
+      <w:r>
+        <w:rPr>
+          <w:sz w:val="32"/>
+          <w:szCs w:val="32"/>
+        </w:rPr>
+        <w:t>deparatment</w:t>
+      </w:r>
+      <w:proofErr w:type="spellEnd"/>
+      <w:r>
+        <w:rPr>
+          <w:sz w:val="32"/>
+          <w:szCs w:val="32"/>
+        </w:rPr>
+        <w:t>`) VALUES ('</w:t>
       </w:r>
       <w:r>
         <w:rPr>
@@ -269,7 +614,103 @@
           <w:sz w:val="32"/>
           <w:szCs w:val="32"/>
         </w:rPr>
-        <w:t>INSERT INTO `employee`(`employee_id`, `first_name`, `Last_name`, `salary`, `joining_date`, `deparatment`) VALUES ('</w:t>
+        <w:t>INSERT INTO `employee</w:t>
+      </w:r>
+      <w:proofErr w:type="gramStart"/>
+      <w:r>
+        <w:rPr>
+          <w:sz w:val="32"/>
+          <w:szCs w:val="32"/>
+        </w:rPr>
+        <w:t>`(</w:t>
+      </w:r>
+      <w:proofErr w:type="gramEnd"/>
+      <w:r>
+        <w:rPr>
+          <w:sz w:val="32"/>
+          <w:szCs w:val="32"/>
+        </w:rPr>
+        <w:t>`</w:t>
+      </w:r>
+      <w:proofErr w:type="spellStart"/>
+      <w:r>
+        <w:rPr>
+          <w:sz w:val="32"/>
+          <w:szCs w:val="32"/>
+        </w:rPr>
+        <w:t>employee_id</w:t>
+      </w:r>
+      <w:proofErr w:type="spellEnd"/>
+      <w:r>
+        <w:rPr>
+          <w:sz w:val="32"/>
+          <w:szCs w:val="32"/>
+        </w:rPr>
+        <w:t>`, `</w:t>
+      </w:r>
+      <w:proofErr w:type="spellStart"/>
+      <w:r>
+        <w:rPr>
+          <w:sz w:val="32"/>
+          <w:szCs w:val="32"/>
+        </w:rPr>
+        <w:t>first_name</w:t>
+      </w:r>
+      <w:proofErr w:type="spellEnd"/>
+      <w:r>
+        <w:rPr>
+          <w:sz w:val="32"/>
+          <w:szCs w:val="32"/>
+        </w:rPr>
+        <w:t>`, `</w:t>
+      </w:r>
+      <w:proofErr w:type="spellStart"/>
+      <w:r>
+        <w:rPr>
+          <w:sz w:val="32"/>
+          <w:szCs w:val="32"/>
+        </w:rPr>
+        <w:t>Last_name</w:t>
+      </w:r>
+      <w:proofErr w:type="spellEnd"/>
+      <w:r>
+        <w:rPr>
+          <w:sz w:val="32"/>
+          <w:szCs w:val="32"/>
+        </w:rPr>
+        <w:t>`, `salary`, `</w:t>
+      </w:r>
+      <w:proofErr w:type="spellStart"/>
+      <w:r>
+        <w:rPr>
+          <w:sz w:val="32"/>
+          <w:szCs w:val="32"/>
+        </w:rPr>
+        <w:t>joining_date</w:t>
+      </w:r>
+      <w:proofErr w:type="spellEnd"/>
+      <w:r>
+        <w:rPr>
+          <w:sz w:val="32"/>
+          <w:szCs w:val="32"/>
+        </w:rPr>
+        <w:t>`, `</w:t>
+      </w:r>
+      <w:proofErr w:type="spellStart"/>
+      <w:r>
+        <w:rPr>
+          <w:sz w:val="32"/>
+          <w:szCs w:val="32"/>
+        </w:rPr>
+        <w:t>deparatment</w:t>
+      </w:r>
+      <w:proofErr w:type="spellEnd"/>
+      <w:r>
+        <w:rPr>
+          <w:sz w:val="32"/>
+          <w:szCs w:val="32"/>
+        </w:rPr>
+        <w:t>`) VALUES ('</w:t>
       </w:r>
       <w:r>
         <w:rPr>
@@ -368,7 +809,103 @@
           <w:sz w:val="32"/>
           <w:szCs w:val="32"/>
         </w:rPr>
-        <w:t>INSERT INTO `employee`(`employee_id`, `first_name`, `Last_name`, `salary`, `joining_date`, `deparatment`) VALUES ('</w:t>
+        <w:t>INSERT INTO `employee</w:t>
+      </w:r>
+      <w:proofErr w:type="gramStart"/>
+      <w:r>
+        <w:rPr>
+          <w:sz w:val="32"/>
+          <w:szCs w:val="32"/>
+        </w:rPr>
+        <w:t>`(</w:t>
+      </w:r>
+      <w:proofErr w:type="gramEnd"/>
+      <w:r>
+        <w:rPr>
+          <w:sz w:val="32"/>
+          <w:szCs w:val="32"/>
+        </w:rPr>
+        <w:t>`</w:t>
+      </w:r>
+      <w:proofErr w:type="spellStart"/>
+      <w:r>
+        <w:rPr>
+          <w:sz w:val="32"/>
+          <w:szCs w:val="32"/>
+        </w:rPr>
+        <w:t>employee_id</w:t>
+      </w:r>
+      <w:proofErr w:type="spellEnd"/>
+      <w:r>
+        <w:rPr>
+          <w:sz w:val="32"/>
+          <w:szCs w:val="32"/>
+        </w:rPr>
+        <w:t>`, `</w:t>
+      </w:r>
+      <w:proofErr w:type="spellStart"/>
+      <w:r>
+        <w:rPr>
+          <w:sz w:val="32"/>
+          <w:szCs w:val="32"/>
+        </w:rPr>
+        <w:t>first_name</w:t>
+      </w:r>
+      <w:proofErr w:type="spellEnd"/>
+      <w:r>
+        <w:rPr>
+          <w:sz w:val="32"/>
+          <w:szCs w:val="32"/>
+        </w:rPr>
+        <w:t>`, `</w:t>
+      </w:r>
+      <w:proofErr w:type="spellStart"/>
+      <w:r>
+        <w:rPr>
+          <w:sz w:val="32"/>
+          <w:szCs w:val="32"/>
+        </w:rPr>
+        <w:t>Last_name</w:t>
+      </w:r>
+      <w:proofErr w:type="spellEnd"/>
+      <w:r>
+        <w:rPr>
+          <w:sz w:val="32"/>
+          <w:szCs w:val="32"/>
+        </w:rPr>
+        <w:t>`, `salary`, `</w:t>
+      </w:r>
+      <w:proofErr w:type="spellStart"/>
+      <w:r>
+        <w:rPr>
+          <w:sz w:val="32"/>
+          <w:szCs w:val="32"/>
+        </w:rPr>
+        <w:t>joining_date</w:t>
+      </w:r>
+      <w:proofErr w:type="spellEnd"/>
+      <w:r>
+        <w:rPr>
+          <w:sz w:val="32"/>
+          <w:szCs w:val="32"/>
+        </w:rPr>
+        <w:t>`, `</w:t>
+      </w:r>
+      <w:proofErr w:type="spellStart"/>
+      <w:r>
+        <w:rPr>
+          <w:sz w:val="32"/>
+          <w:szCs w:val="32"/>
+        </w:rPr>
+        <w:t>deparatment</w:t>
+      </w:r>
+      <w:proofErr w:type="spellEnd"/>
+      <w:r>
+        <w:rPr>
+          <w:sz w:val="32"/>
+          <w:szCs w:val="32"/>
+        </w:rPr>
+        <w:t>`) VALUES ('</w:t>
       </w:r>
       <w:r>
         <w:rPr>
@@ -467,7 +1004,103 @@
           <w:sz w:val="32"/>
           <w:szCs w:val="32"/>
         </w:rPr>
-        <w:t>INSERT INTO `employee`(`employee_id`, `first_name`, `Last_name`, `salary`, `joining_date`, `deparatment`) VALUES ('</w:t>
+        <w:t>INSERT INTO `employee</w:t>
+      </w:r>
+      <w:proofErr w:type="gramStart"/>
+      <w:r>
+        <w:rPr>
+          <w:sz w:val="32"/>
+          <w:szCs w:val="32"/>
+        </w:rPr>
+        <w:t>`(</w:t>
+      </w:r>
+      <w:proofErr w:type="gramEnd"/>
+      <w:r>
+        <w:rPr>
+          <w:sz w:val="32"/>
+          <w:szCs w:val="32"/>
+        </w:rPr>
+        <w:t>`</w:t>
+      </w:r>
+      <w:proofErr w:type="spellStart"/>
+      <w:r>
+        <w:rPr>
+          <w:sz w:val="32"/>
+          <w:szCs w:val="32"/>
+        </w:rPr>
+        <w:t>employee_id</w:t>
+      </w:r>
+      <w:proofErr w:type="spellEnd"/>
+      <w:r>
+        <w:rPr>
+          <w:sz w:val="32"/>
+          <w:szCs w:val="32"/>
+        </w:rPr>
+        <w:t>`, `</w:t>
+      </w:r>
+      <w:proofErr w:type="spellStart"/>
+      <w:r>
+        <w:rPr>
+          <w:sz w:val="32"/>
+          <w:szCs w:val="32"/>
+        </w:rPr>
+        <w:t>first_name</w:t>
+      </w:r>
+      <w:proofErr w:type="spellEnd"/>
+      <w:r>
+        <w:rPr>
+          <w:sz w:val="32"/>
+          <w:szCs w:val="32"/>
+        </w:rPr>
+        <w:t>`, `</w:t>
+      </w:r>
+      <w:proofErr w:type="spellStart"/>
+      <w:r>
+        <w:rPr>
+          <w:sz w:val="32"/>
+          <w:szCs w:val="32"/>
+        </w:rPr>
+        <w:t>Last_name</w:t>
+      </w:r>
+      <w:proofErr w:type="spellEnd"/>
+      <w:r>
+        <w:rPr>
+          <w:sz w:val="32"/>
+          <w:szCs w:val="32"/>
+        </w:rPr>
+        <w:t>`, `salary`, `</w:t>
+      </w:r>
+      <w:proofErr w:type="spellStart"/>
+      <w:r>
+        <w:rPr>
+          <w:sz w:val="32"/>
+          <w:szCs w:val="32"/>
+        </w:rPr>
+        <w:t>joining_date</w:t>
+      </w:r>
+      <w:proofErr w:type="spellEnd"/>
+      <w:r>
+        <w:rPr>
+          <w:sz w:val="32"/>
+          <w:szCs w:val="32"/>
+        </w:rPr>
+        <w:t>`, `</w:t>
+      </w:r>
+      <w:proofErr w:type="spellStart"/>
+      <w:r>
+        <w:rPr>
+          <w:sz w:val="32"/>
+          <w:szCs w:val="32"/>
+        </w:rPr>
+        <w:t>deparatment</w:t>
+      </w:r>
+      <w:proofErr w:type="spellEnd"/>
+      <w:r>
+        <w:rPr>
+          <w:sz w:val="32"/>
+          <w:szCs w:val="32"/>
+        </w:rPr>
+        <w:t>`) VALUES ('</w:t>
       </w:r>
       <w:r>
         <w:rPr>
@@ -566,7 +1199,103 @@
           <w:sz w:val="32"/>
           <w:szCs w:val="32"/>
         </w:rPr>
-        <w:t>INSERT INTO `employee`(`employee_id`, `first_name`, `Last_name`, `salary`, `joining_date`, `deparatment`) VALUES ('</w:t>
+        <w:t>INSERT INTO `employee</w:t>
+      </w:r>
+      <w:proofErr w:type="gramStart"/>
+      <w:r>
+        <w:rPr>
+          <w:sz w:val="32"/>
+          <w:szCs w:val="32"/>
+        </w:rPr>
+        <w:t>`(</w:t>
+      </w:r>
+      <w:proofErr w:type="gramEnd"/>
+      <w:r>
+        <w:rPr>
+          <w:sz w:val="32"/>
+          <w:szCs w:val="32"/>
+        </w:rPr>
+        <w:t>`</w:t>
+      </w:r>
+      <w:proofErr w:type="spellStart"/>
+      <w:r>
+        <w:rPr>
+          <w:sz w:val="32"/>
+          <w:szCs w:val="32"/>
+        </w:rPr>
+        <w:t>employee_id</w:t>
+      </w:r>
+      <w:proofErr w:type="spellEnd"/>
+      <w:r>
+        <w:rPr>
+          <w:sz w:val="32"/>
+          <w:szCs w:val="32"/>
+        </w:rPr>
+        <w:t>`, `</w:t>
+      </w:r>
+      <w:proofErr w:type="spellStart"/>
+      <w:r>
+        <w:rPr>
+          <w:sz w:val="32"/>
+          <w:szCs w:val="32"/>
+        </w:rPr>
+        <w:t>first_name</w:t>
+      </w:r>
+      <w:proofErr w:type="spellEnd"/>
+      <w:r>
+        <w:rPr>
+          <w:sz w:val="32"/>
+          <w:szCs w:val="32"/>
+        </w:rPr>
+        <w:t>`, `</w:t>
+      </w:r>
+      <w:proofErr w:type="spellStart"/>
+      <w:r>
+        <w:rPr>
+          <w:sz w:val="32"/>
+          <w:szCs w:val="32"/>
+        </w:rPr>
+        <w:t>Last_name</w:t>
+      </w:r>
+      <w:proofErr w:type="spellEnd"/>
+      <w:r>
+        <w:rPr>
+          <w:sz w:val="32"/>
+          <w:szCs w:val="32"/>
+        </w:rPr>
+        <w:t>`, `salary`, `</w:t>
+      </w:r>
+      <w:proofErr w:type="spellStart"/>
+      <w:r>
+        <w:rPr>
+          <w:sz w:val="32"/>
+          <w:szCs w:val="32"/>
+        </w:rPr>
+        <w:t>joining_date</w:t>
+      </w:r>
+      <w:proofErr w:type="spellEnd"/>
+      <w:r>
+        <w:rPr>
+          <w:sz w:val="32"/>
+          <w:szCs w:val="32"/>
+        </w:rPr>
+        <w:t>`, `</w:t>
+      </w:r>
+      <w:proofErr w:type="spellStart"/>
+      <w:r>
+        <w:rPr>
+          <w:sz w:val="32"/>
+          <w:szCs w:val="32"/>
+        </w:rPr>
+        <w:t>deparatment</w:t>
+      </w:r>
+      <w:proofErr w:type="spellEnd"/>
+      <w:r>
+        <w:rPr>
+          <w:sz w:val="32"/>
+          <w:szCs w:val="32"/>
+        </w:rPr>
+        <w:t>`) VALUES ('</w:t>
       </w:r>
       <w:r>
         <w:rPr>
@@ -666,7 +1395,103 @@
           <w:szCs w:val="32"/>
         </w:rPr>
         <w:lastRenderedPageBreak/>
-        <w:t>INSERT INTO `employee`(`employee_id`, `first_name`, `Last_name`, `salary`, `joining_date`, `deparatment`) VALUES ('</w:t>
+        <w:t>INSERT INTO `employee</w:t>
+      </w:r>
+      <w:proofErr w:type="gramStart"/>
+      <w:r>
+        <w:rPr>
+          <w:sz w:val="32"/>
+          <w:szCs w:val="32"/>
+        </w:rPr>
+        <w:t>`(</w:t>
+      </w:r>
+      <w:proofErr w:type="gramEnd"/>
+      <w:r>
+        <w:rPr>
+          <w:sz w:val="32"/>
+          <w:szCs w:val="32"/>
+        </w:rPr>
+        <w:t>`</w:t>
+      </w:r>
+      <w:proofErr w:type="spellStart"/>
+      <w:r>
+        <w:rPr>
+          <w:sz w:val="32"/>
+          <w:szCs w:val="32"/>
+        </w:rPr>
+        <w:t>employee_id</w:t>
+      </w:r>
+      <w:proofErr w:type="spellEnd"/>
+      <w:r>
+        <w:rPr>
+          <w:sz w:val="32"/>
+          <w:szCs w:val="32"/>
+        </w:rPr>
+        <w:t>`, `</w:t>
+      </w:r>
+      <w:proofErr w:type="spellStart"/>
+      <w:r>
+        <w:rPr>
+          <w:sz w:val="32"/>
+          <w:szCs w:val="32"/>
+        </w:rPr>
+        <w:t>first_name</w:t>
+      </w:r>
+      <w:proofErr w:type="spellEnd"/>
+      <w:r>
+        <w:rPr>
+          <w:sz w:val="32"/>
+          <w:szCs w:val="32"/>
+        </w:rPr>
+        <w:t>`, `</w:t>
+      </w:r>
+      <w:proofErr w:type="spellStart"/>
+      <w:r>
+        <w:rPr>
+          <w:sz w:val="32"/>
+          <w:szCs w:val="32"/>
+        </w:rPr>
+        <w:t>Last_name</w:t>
+      </w:r>
+      <w:proofErr w:type="spellEnd"/>
+      <w:r>
+        <w:rPr>
+          <w:sz w:val="32"/>
+          <w:szCs w:val="32"/>
+        </w:rPr>
+        <w:t>`, `salary`, `</w:t>
+      </w:r>
+      <w:proofErr w:type="spellStart"/>
+      <w:r>
+        <w:rPr>
+          <w:sz w:val="32"/>
+          <w:szCs w:val="32"/>
+        </w:rPr>
+        <w:t>joining_date</w:t>
+      </w:r>
+      <w:proofErr w:type="spellEnd"/>
+      <w:r>
+        <w:rPr>
+          <w:sz w:val="32"/>
+          <w:szCs w:val="32"/>
+        </w:rPr>
+        <w:t>`, `</w:t>
+      </w:r>
+      <w:proofErr w:type="spellStart"/>
+      <w:r>
+        <w:rPr>
+          <w:sz w:val="32"/>
+          <w:szCs w:val="32"/>
+        </w:rPr>
+        <w:t>deparatment</w:t>
+      </w:r>
+      <w:proofErr w:type="spellEnd"/>
+      <w:r>
+        <w:rPr>
+          <w:sz w:val="32"/>
+          <w:szCs w:val="32"/>
+        </w:rPr>
+        <w:t>`) VALUES ('</w:t>
       </w:r>
       <w:r>
         <w:rPr>
@@ -805,7 +1630,103 @@
           <w:sz w:val="32"/>
           <w:szCs w:val="32"/>
         </w:rPr>
-        <w:t>INSERT INTO `employee`(`employee_id`, `first_name`, `Last_name`, `salary`, `joining_date`, `deparatment`) VALUES ('</w:t>
+        <w:t>INSERT INTO `employee</w:t>
+      </w:r>
+      <w:proofErr w:type="gramStart"/>
+      <w:r>
+        <w:rPr>
+          <w:sz w:val="32"/>
+          <w:szCs w:val="32"/>
+        </w:rPr>
+        <w:t>`(</w:t>
+      </w:r>
+      <w:proofErr w:type="gramEnd"/>
+      <w:r>
+        <w:rPr>
+          <w:sz w:val="32"/>
+          <w:szCs w:val="32"/>
+        </w:rPr>
+        <w:t>`</w:t>
+      </w:r>
+      <w:proofErr w:type="spellStart"/>
+      <w:r>
+        <w:rPr>
+          <w:sz w:val="32"/>
+          <w:szCs w:val="32"/>
+        </w:rPr>
+        <w:t>employee_id</w:t>
+      </w:r>
+      <w:proofErr w:type="spellEnd"/>
+      <w:r>
+        <w:rPr>
+          <w:sz w:val="32"/>
+          <w:szCs w:val="32"/>
+        </w:rPr>
+        <w:t>`, `</w:t>
+      </w:r>
+      <w:proofErr w:type="spellStart"/>
+      <w:r>
+        <w:rPr>
+          <w:sz w:val="32"/>
+          <w:szCs w:val="32"/>
+        </w:rPr>
+        <w:t>first_name</w:t>
+      </w:r>
+      <w:proofErr w:type="spellEnd"/>
+      <w:r>
+        <w:rPr>
+          <w:sz w:val="32"/>
+          <w:szCs w:val="32"/>
+        </w:rPr>
+        <w:t>`, `</w:t>
+      </w:r>
+      <w:proofErr w:type="spellStart"/>
+      <w:r>
+        <w:rPr>
+          <w:sz w:val="32"/>
+          <w:szCs w:val="32"/>
+        </w:rPr>
+        <w:t>Last_name</w:t>
+      </w:r>
+      <w:proofErr w:type="spellEnd"/>
+      <w:r>
+        <w:rPr>
+          <w:sz w:val="32"/>
+          <w:szCs w:val="32"/>
+        </w:rPr>
+        <w:t>`, `salary`, `</w:t>
+      </w:r>
+      <w:proofErr w:type="spellStart"/>
+      <w:r>
+        <w:rPr>
+          <w:sz w:val="32"/>
+          <w:szCs w:val="32"/>
+        </w:rPr>
+        <w:t>joining_date</w:t>
+      </w:r>
+      <w:proofErr w:type="spellEnd"/>
+      <w:r>
+        <w:rPr>
+          <w:sz w:val="32"/>
+          <w:szCs w:val="32"/>
+        </w:rPr>
+        <w:t>`, `</w:t>
+      </w:r>
+      <w:proofErr w:type="spellStart"/>
+      <w:r>
+        <w:rPr>
+          <w:sz w:val="32"/>
+          <w:szCs w:val="32"/>
+        </w:rPr>
+        <w:t>deparatment</w:t>
+      </w:r>
+      <w:proofErr w:type="spellEnd"/>
+      <w:r>
+        <w:rPr>
+          <w:sz w:val="32"/>
+          <w:szCs w:val="32"/>
+        </w:rPr>
+        <w:t>`) VALUES ('</w:t>
       </w:r>
       <w:r>
         <w:rPr>
@@ -995,14 +1916,46 @@
           <w:sz w:val="32"/>
           <w:szCs w:val="32"/>
         </w:rPr>
-        <w:t>Create table ince</w:t>
-      </w:r>
-      <w:r>
-        <w:rPr>
-          <w:sz w:val="32"/>
-          <w:szCs w:val="32"/>
-        </w:rPr>
-        <w:t>ntives( incentive_id int</w:t>
+        <w:t xml:space="preserve">Create table </w:t>
+      </w:r>
+      <w:proofErr w:type="gramStart"/>
+      <w:r>
+        <w:rPr>
+          <w:sz w:val="32"/>
+          <w:szCs w:val="32"/>
+        </w:rPr>
+        <w:t>ince</w:t>
+      </w:r>
+      <w:r>
+        <w:rPr>
+          <w:sz w:val="32"/>
+          <w:szCs w:val="32"/>
+        </w:rPr>
+        <w:t xml:space="preserve">ntives( </w:t>
+      </w:r>
+      <w:proofErr w:type="spellStart"/>
+      <w:r>
+        <w:rPr>
+          <w:sz w:val="32"/>
+          <w:szCs w:val="32"/>
+        </w:rPr>
+        <w:t>incentive</w:t>
+      </w:r>
+      <w:proofErr w:type="gramEnd"/>
+      <w:r>
+        <w:rPr>
+          <w:sz w:val="32"/>
+          <w:szCs w:val="32"/>
+        </w:rPr>
+        <w:t>_id</w:t>
+      </w:r>
+      <w:proofErr w:type="spellEnd"/>
+      <w:r>
+        <w:rPr>
+          <w:sz w:val="32"/>
+          <w:szCs w:val="32"/>
+        </w:rPr>
+        <w:t xml:space="preserve"> int</w:t>
       </w:r>
       <w:r>
         <w:rPr>
@@ -1023,7 +1976,23 @@
           <w:sz w:val="32"/>
           <w:szCs w:val="32"/>
         </w:rPr>
-        <w:t xml:space="preserve">, employee_id </w:t>
+        <w:t xml:space="preserve">, </w:t>
+      </w:r>
+      <w:proofErr w:type="spellStart"/>
+      <w:r>
+        <w:rPr>
+          <w:sz w:val="32"/>
+          <w:szCs w:val="32"/>
+        </w:rPr>
+        <w:t>employee_id</w:t>
+      </w:r>
+      <w:proofErr w:type="spellEnd"/>
+      <w:r>
+        <w:rPr>
+          <w:sz w:val="32"/>
+          <w:szCs w:val="32"/>
+        </w:rPr>
+        <w:t xml:space="preserve"> </w:t>
       </w:r>
       <w:r>
         <w:rPr>
@@ -1046,6 +2015,7 @@
         </w:rPr>
         <w:t>FOREIGN key(</w:t>
       </w:r>
+      <w:proofErr w:type="spellStart"/>
       <w:r>
         <w:rPr>
           <w:sz w:val="32"/>
@@ -1053,6 +2023,7 @@
         </w:rPr>
         <w:t>employee_id</w:t>
       </w:r>
+      <w:proofErr w:type="spellEnd"/>
       <w:r>
         <w:rPr>
           <w:sz w:val="32"/>
@@ -1079,30 +2050,151 @@
           <w:sz w:val="32"/>
           <w:szCs w:val="32"/>
         </w:rPr>
-        <w:t>,incentive_date date, incentives_AMT varchar(100))</w:t>
-      </w:r>
-    </w:p>
-    <w:p>
-      <w:pPr>
-        <w:rPr>
-          <w:sz w:val="32"/>
-          <w:szCs w:val="32"/>
-        </w:rPr>
-      </w:pPr>
-    </w:p>
-    <w:p>
-      <w:pPr>
-        <w:rPr>
-          <w:sz w:val="32"/>
-          <w:szCs w:val="32"/>
-        </w:rPr>
-      </w:pPr>
-      <w:r>
-        <w:rPr>
-          <w:sz w:val="32"/>
-          <w:szCs w:val="32"/>
-        </w:rPr>
-        <w:t>INSERT INTO `incenstives`(`incenstive_id`, `employee_id`, `incenstive_date`, `incenstive_amt`) VALUES ('1','1','2023-0</w:t>
+        <w:t>,</w:t>
+      </w:r>
+      <w:proofErr w:type="spellStart"/>
+      <w:r>
+        <w:rPr>
+          <w:sz w:val="32"/>
+          <w:szCs w:val="32"/>
+        </w:rPr>
+        <w:t>incentive_date</w:t>
+      </w:r>
+      <w:proofErr w:type="spellEnd"/>
+      <w:r>
+        <w:rPr>
+          <w:sz w:val="32"/>
+          <w:szCs w:val="32"/>
+        </w:rPr>
+        <w:t xml:space="preserve"> date, </w:t>
+      </w:r>
+      <w:proofErr w:type="spellStart"/>
+      <w:r>
+        <w:rPr>
+          <w:sz w:val="32"/>
+          <w:szCs w:val="32"/>
+        </w:rPr>
+        <w:t>incentives_AMT</w:t>
+      </w:r>
+      <w:proofErr w:type="spellEnd"/>
+      <w:r>
+        <w:rPr>
+          <w:sz w:val="32"/>
+          <w:szCs w:val="32"/>
+        </w:rPr>
+        <w:t xml:space="preserve"> varchar(100))</w:t>
+      </w:r>
+    </w:p>
+    <w:p>
+      <w:pPr>
+        <w:rPr>
+          <w:sz w:val="32"/>
+          <w:szCs w:val="32"/>
+        </w:rPr>
+      </w:pPr>
+    </w:p>
+    <w:p>
+      <w:pPr>
+        <w:rPr>
+          <w:sz w:val="32"/>
+          <w:szCs w:val="32"/>
+        </w:rPr>
+      </w:pPr>
+      <w:r>
+        <w:rPr>
+          <w:sz w:val="32"/>
+          <w:szCs w:val="32"/>
+        </w:rPr>
+        <w:t>INSERT INTO `</w:t>
+      </w:r>
+      <w:proofErr w:type="spellStart"/>
+      <w:r>
+        <w:rPr>
+          <w:sz w:val="32"/>
+          <w:szCs w:val="32"/>
+        </w:rPr>
+        <w:t>incenstives</w:t>
+      </w:r>
+      <w:proofErr w:type="spellEnd"/>
+      <w:proofErr w:type="gramStart"/>
+      <w:r>
+        <w:rPr>
+          <w:sz w:val="32"/>
+          <w:szCs w:val="32"/>
+        </w:rPr>
+        <w:t>`(</w:t>
+      </w:r>
+      <w:proofErr w:type="gramEnd"/>
+      <w:r>
+        <w:rPr>
+          <w:sz w:val="32"/>
+          <w:szCs w:val="32"/>
+        </w:rPr>
+        <w:t>`</w:t>
+      </w:r>
+      <w:proofErr w:type="spellStart"/>
+      <w:r>
+        <w:rPr>
+          <w:sz w:val="32"/>
+          <w:szCs w:val="32"/>
+        </w:rPr>
+        <w:t>incenstive_id</w:t>
+      </w:r>
+      <w:proofErr w:type="spellEnd"/>
+      <w:r>
+        <w:rPr>
+          <w:sz w:val="32"/>
+          <w:szCs w:val="32"/>
+        </w:rPr>
+        <w:t>`, `</w:t>
+      </w:r>
+      <w:proofErr w:type="spellStart"/>
+      <w:r>
+        <w:rPr>
+          <w:sz w:val="32"/>
+          <w:szCs w:val="32"/>
+        </w:rPr>
+        <w:t>employee_id</w:t>
+      </w:r>
+      <w:proofErr w:type="spellEnd"/>
+      <w:r>
+        <w:rPr>
+          <w:sz w:val="32"/>
+          <w:szCs w:val="32"/>
+        </w:rPr>
+        <w:t>`, `</w:t>
+      </w:r>
+      <w:proofErr w:type="spellStart"/>
+      <w:r>
+        <w:rPr>
+          <w:sz w:val="32"/>
+          <w:szCs w:val="32"/>
+        </w:rPr>
+        <w:t>incenstive_date</w:t>
+      </w:r>
+      <w:proofErr w:type="spellEnd"/>
+      <w:r>
+        <w:rPr>
+          <w:sz w:val="32"/>
+          <w:szCs w:val="32"/>
+        </w:rPr>
+        <w:t>`, `</w:t>
+      </w:r>
+      <w:proofErr w:type="spellStart"/>
+      <w:r>
+        <w:rPr>
+          <w:sz w:val="32"/>
+          <w:szCs w:val="32"/>
+        </w:rPr>
+        <w:t>incenstive_amt</w:t>
+      </w:r>
+      <w:proofErr w:type="spellEnd"/>
+      <w:r>
+        <w:rPr>
+          <w:sz w:val="32"/>
+          <w:szCs w:val="32"/>
+        </w:rPr>
+        <w:t>`) VALUES ('1','1','2023-0</w:t>
       </w:r>
       <w:r>
         <w:rPr>
@@ -1131,7 +2223,96 @@
           <w:sz w:val="32"/>
           <w:szCs w:val="32"/>
         </w:rPr>
-        <w:t>INSERT INTO `incenstives`(`incenstive_id`, `employee_id`, `incenstive_date`, `incenstive_amt`) VALUES ('</w:t>
+        <w:t>INSERT INTO `</w:t>
+      </w:r>
+      <w:proofErr w:type="spellStart"/>
+      <w:r>
+        <w:rPr>
+          <w:sz w:val="32"/>
+          <w:szCs w:val="32"/>
+        </w:rPr>
+        <w:t>incenstives</w:t>
+      </w:r>
+      <w:proofErr w:type="spellEnd"/>
+      <w:proofErr w:type="gramStart"/>
+      <w:r>
+        <w:rPr>
+          <w:sz w:val="32"/>
+          <w:szCs w:val="32"/>
+        </w:rPr>
+        <w:t>`(</w:t>
+      </w:r>
+      <w:proofErr w:type="gramEnd"/>
+      <w:r>
+        <w:rPr>
+          <w:sz w:val="32"/>
+          <w:szCs w:val="32"/>
+        </w:rPr>
+        <w:t>`</w:t>
+      </w:r>
+      <w:proofErr w:type="spellStart"/>
+      <w:r>
+        <w:rPr>
+          <w:sz w:val="32"/>
+          <w:szCs w:val="32"/>
+        </w:rPr>
+        <w:t>incenstive_id</w:t>
+      </w:r>
+      <w:proofErr w:type="spellEnd"/>
+      <w:r>
+        <w:rPr>
+          <w:sz w:val="32"/>
+          <w:szCs w:val="32"/>
+        </w:rPr>
+        <w:t>`, `</w:t>
+      </w:r>
+      <w:proofErr w:type="spellStart"/>
+      <w:r>
+        <w:rPr>
+          <w:sz w:val="32"/>
+          <w:szCs w:val="32"/>
+        </w:rPr>
+        <w:t>employee_id</w:t>
+      </w:r>
+      <w:proofErr w:type="spellEnd"/>
+      <w:r>
+        <w:rPr>
+          <w:sz w:val="32"/>
+          <w:szCs w:val="32"/>
+        </w:rPr>
+        <w:t>`, `</w:t>
+      </w:r>
+      <w:proofErr w:type="spellStart"/>
+      <w:r>
+        <w:rPr>
+          <w:sz w:val="32"/>
+          <w:szCs w:val="32"/>
+        </w:rPr>
+        <w:t>incenstive_date</w:t>
+      </w:r>
+      <w:proofErr w:type="spellEnd"/>
+      <w:r>
+        <w:rPr>
+          <w:sz w:val="32"/>
+          <w:szCs w:val="32"/>
+        </w:rPr>
+        <w:t>`, `</w:t>
+      </w:r>
+      <w:proofErr w:type="spellStart"/>
+      <w:r>
+        <w:rPr>
+          <w:sz w:val="32"/>
+          <w:szCs w:val="32"/>
+        </w:rPr>
+        <w:t>incenstive_amt</w:t>
+      </w:r>
+      <w:proofErr w:type="spellEnd"/>
+      <w:r>
+        <w:rPr>
+          <w:sz w:val="32"/>
+          <w:szCs w:val="32"/>
+        </w:rPr>
+        <w:t>`) VALUES ('</w:t>
       </w:r>
       <w:r>
         <w:rPr>
@@ -1202,7 +2383,96 @@
           <w:sz w:val="32"/>
           <w:szCs w:val="32"/>
         </w:rPr>
-        <w:t>INSERT INTO `incenstives`(`incenstive_id`, `employee_id`, `incenstive_date`, `incenstive_amt`) VALUES ('</w:t>
+        <w:t>INSERT INTO `</w:t>
+      </w:r>
+      <w:proofErr w:type="spellStart"/>
+      <w:r>
+        <w:rPr>
+          <w:sz w:val="32"/>
+          <w:szCs w:val="32"/>
+        </w:rPr>
+        <w:t>incenstives</w:t>
+      </w:r>
+      <w:proofErr w:type="spellEnd"/>
+      <w:proofErr w:type="gramStart"/>
+      <w:r>
+        <w:rPr>
+          <w:sz w:val="32"/>
+          <w:szCs w:val="32"/>
+        </w:rPr>
+        <w:t>`(</w:t>
+      </w:r>
+      <w:proofErr w:type="gramEnd"/>
+      <w:r>
+        <w:rPr>
+          <w:sz w:val="32"/>
+          <w:szCs w:val="32"/>
+        </w:rPr>
+        <w:t>`</w:t>
+      </w:r>
+      <w:proofErr w:type="spellStart"/>
+      <w:r>
+        <w:rPr>
+          <w:sz w:val="32"/>
+          <w:szCs w:val="32"/>
+        </w:rPr>
+        <w:t>incenstive_id</w:t>
+      </w:r>
+      <w:proofErr w:type="spellEnd"/>
+      <w:r>
+        <w:rPr>
+          <w:sz w:val="32"/>
+          <w:szCs w:val="32"/>
+        </w:rPr>
+        <w:t>`, `</w:t>
+      </w:r>
+      <w:proofErr w:type="spellStart"/>
+      <w:r>
+        <w:rPr>
+          <w:sz w:val="32"/>
+          <w:szCs w:val="32"/>
+        </w:rPr>
+        <w:t>employee_id</w:t>
+      </w:r>
+      <w:proofErr w:type="spellEnd"/>
+      <w:r>
+        <w:rPr>
+          <w:sz w:val="32"/>
+          <w:szCs w:val="32"/>
+        </w:rPr>
+        <w:t>`, `</w:t>
+      </w:r>
+      <w:proofErr w:type="spellStart"/>
+      <w:r>
+        <w:rPr>
+          <w:sz w:val="32"/>
+          <w:szCs w:val="32"/>
+        </w:rPr>
+        <w:t>incenstive_date</w:t>
+      </w:r>
+      <w:proofErr w:type="spellEnd"/>
+      <w:r>
+        <w:rPr>
+          <w:sz w:val="32"/>
+          <w:szCs w:val="32"/>
+        </w:rPr>
+        <w:t>`, `</w:t>
+      </w:r>
+      <w:proofErr w:type="spellStart"/>
+      <w:r>
+        <w:rPr>
+          <w:sz w:val="32"/>
+          <w:szCs w:val="32"/>
+        </w:rPr>
+        <w:t>incenstive_amt</w:t>
+      </w:r>
+      <w:proofErr w:type="spellEnd"/>
+      <w:r>
+        <w:rPr>
+          <w:sz w:val="32"/>
+          <w:szCs w:val="32"/>
+        </w:rPr>
+        <w:t>`) VALUES ('</w:t>
       </w:r>
       <w:r>
         <w:rPr>
@@ -1273,7 +2543,96 @@
           <w:sz w:val="32"/>
           <w:szCs w:val="32"/>
         </w:rPr>
-        <w:t>INSERT INTO `incenstives`(`incenstive_id`, `employee_id`, `incenstive_date`, `incenstive_amt`) VALUES ('</w:t>
+        <w:t>INSERT INTO `</w:t>
+      </w:r>
+      <w:proofErr w:type="spellStart"/>
+      <w:r>
+        <w:rPr>
+          <w:sz w:val="32"/>
+          <w:szCs w:val="32"/>
+        </w:rPr>
+        <w:t>incenstives</w:t>
+      </w:r>
+      <w:proofErr w:type="spellEnd"/>
+      <w:proofErr w:type="gramStart"/>
+      <w:r>
+        <w:rPr>
+          <w:sz w:val="32"/>
+          <w:szCs w:val="32"/>
+        </w:rPr>
+        <w:t>`(</w:t>
+      </w:r>
+      <w:proofErr w:type="gramEnd"/>
+      <w:r>
+        <w:rPr>
+          <w:sz w:val="32"/>
+          <w:szCs w:val="32"/>
+        </w:rPr>
+        <w:t>`</w:t>
+      </w:r>
+      <w:proofErr w:type="spellStart"/>
+      <w:r>
+        <w:rPr>
+          <w:sz w:val="32"/>
+          <w:szCs w:val="32"/>
+        </w:rPr>
+        <w:t>incenstive_id</w:t>
+      </w:r>
+      <w:proofErr w:type="spellEnd"/>
+      <w:r>
+        <w:rPr>
+          <w:sz w:val="32"/>
+          <w:szCs w:val="32"/>
+        </w:rPr>
+        <w:t>`, `</w:t>
+      </w:r>
+      <w:proofErr w:type="spellStart"/>
+      <w:r>
+        <w:rPr>
+          <w:sz w:val="32"/>
+          <w:szCs w:val="32"/>
+        </w:rPr>
+        <w:t>employee_id</w:t>
+      </w:r>
+      <w:proofErr w:type="spellEnd"/>
+      <w:r>
+        <w:rPr>
+          <w:sz w:val="32"/>
+          <w:szCs w:val="32"/>
+        </w:rPr>
+        <w:t>`, `</w:t>
+      </w:r>
+      <w:proofErr w:type="spellStart"/>
+      <w:r>
+        <w:rPr>
+          <w:sz w:val="32"/>
+          <w:szCs w:val="32"/>
+        </w:rPr>
+        <w:t>incenstive_date</w:t>
+      </w:r>
+      <w:proofErr w:type="spellEnd"/>
+      <w:r>
+        <w:rPr>
+          <w:sz w:val="32"/>
+          <w:szCs w:val="32"/>
+        </w:rPr>
+        <w:t>`, `</w:t>
+      </w:r>
+      <w:proofErr w:type="spellStart"/>
+      <w:r>
+        <w:rPr>
+          <w:sz w:val="32"/>
+          <w:szCs w:val="32"/>
+        </w:rPr>
+        <w:t>incenstive_amt</w:t>
+      </w:r>
+      <w:proofErr w:type="spellEnd"/>
+      <w:r>
+        <w:rPr>
+          <w:sz w:val="32"/>
+          <w:szCs w:val="32"/>
+        </w:rPr>
+        <w:t>`) VALUES ('</w:t>
       </w:r>
       <w:r>
         <w:rPr>
@@ -1330,7 +2689,96 @@
           <w:sz w:val="32"/>
           <w:szCs w:val="32"/>
         </w:rPr>
-        <w:t>INSERT INTO `incenstives`(`incenstive_id`, `employee_id`, `incenstive_date`, `incenstive_amt`) VALUES ('</w:t>
+        <w:t>INSERT INTO `</w:t>
+      </w:r>
+      <w:proofErr w:type="spellStart"/>
+      <w:r>
+        <w:rPr>
+          <w:sz w:val="32"/>
+          <w:szCs w:val="32"/>
+        </w:rPr>
+        <w:t>incenstives</w:t>
+      </w:r>
+      <w:proofErr w:type="spellEnd"/>
+      <w:proofErr w:type="gramStart"/>
+      <w:r>
+        <w:rPr>
+          <w:sz w:val="32"/>
+          <w:szCs w:val="32"/>
+        </w:rPr>
+        <w:t>`(</w:t>
+      </w:r>
+      <w:proofErr w:type="gramEnd"/>
+      <w:r>
+        <w:rPr>
+          <w:sz w:val="32"/>
+          <w:szCs w:val="32"/>
+        </w:rPr>
+        <w:t>`</w:t>
+      </w:r>
+      <w:proofErr w:type="spellStart"/>
+      <w:r>
+        <w:rPr>
+          <w:sz w:val="32"/>
+          <w:szCs w:val="32"/>
+        </w:rPr>
+        <w:t>incenstive_id</w:t>
+      </w:r>
+      <w:proofErr w:type="spellEnd"/>
+      <w:r>
+        <w:rPr>
+          <w:sz w:val="32"/>
+          <w:szCs w:val="32"/>
+        </w:rPr>
+        <w:t>`, `</w:t>
+      </w:r>
+      <w:proofErr w:type="spellStart"/>
+      <w:r>
+        <w:rPr>
+          <w:sz w:val="32"/>
+          <w:szCs w:val="32"/>
+        </w:rPr>
+        <w:t>employee_id</w:t>
+      </w:r>
+      <w:proofErr w:type="spellEnd"/>
+      <w:r>
+        <w:rPr>
+          <w:sz w:val="32"/>
+          <w:szCs w:val="32"/>
+        </w:rPr>
+        <w:t>`, `</w:t>
+      </w:r>
+      <w:proofErr w:type="spellStart"/>
+      <w:r>
+        <w:rPr>
+          <w:sz w:val="32"/>
+          <w:szCs w:val="32"/>
+        </w:rPr>
+        <w:t>incenstive_date</w:t>
+      </w:r>
+      <w:proofErr w:type="spellEnd"/>
+      <w:r>
+        <w:rPr>
+          <w:sz w:val="32"/>
+          <w:szCs w:val="32"/>
+        </w:rPr>
+        <w:t>`, `</w:t>
+      </w:r>
+      <w:proofErr w:type="spellStart"/>
+      <w:r>
+        <w:rPr>
+          <w:sz w:val="32"/>
+          <w:szCs w:val="32"/>
+        </w:rPr>
+        <w:t>incenstive_amt</w:t>
+      </w:r>
+      <w:proofErr w:type="spellEnd"/>
+      <w:r>
+        <w:rPr>
+          <w:sz w:val="32"/>
+          <w:szCs w:val="32"/>
+        </w:rPr>
+        <w:t>`) VALUES ('</w:t>
       </w:r>
       <w:r>
         <w:rPr>
@@ -1396,7 +2844,27 @@
           <w:sz w:val="32"/>
           <w:szCs w:val="32"/>
         </w:rPr>
-        <w:t>Get First_Name from employee table using alias name “Employee Name”.</w:t>
+        <w:t xml:space="preserve">Get </w:t>
+      </w:r>
+      <w:proofErr w:type="spellStart"/>
+      <w:r>
+        <w:rPr>
+          <w:b/>
+          <w:bCs/>
+          <w:sz w:val="32"/>
+          <w:szCs w:val="32"/>
+        </w:rPr>
+        <w:t>First_Name</w:t>
+      </w:r>
+      <w:proofErr w:type="spellEnd"/>
+      <w:r>
+        <w:rPr>
+          <w:b/>
+          <w:bCs/>
+          <w:sz w:val="32"/>
+          <w:szCs w:val="32"/>
+        </w:rPr>
+        <w:t xml:space="preserve"> from employee table using alias name “Employee Name”.</w:t>
       </w:r>
     </w:p>
     <w:p>
@@ -1425,12 +2893,21 @@
         </w:rPr>
         <w:t xml:space="preserve">SELECT </w:t>
       </w:r>
-      <w:r>
-        <w:rPr>
-          <w:sz w:val="32"/>
-          <w:szCs w:val="32"/>
-        </w:rPr>
-        <w:t xml:space="preserve">first_name </w:t>
+      <w:proofErr w:type="spellStart"/>
+      <w:r>
+        <w:rPr>
+          <w:sz w:val="32"/>
+          <w:szCs w:val="32"/>
+        </w:rPr>
+        <w:t>first_name</w:t>
+      </w:r>
+      <w:proofErr w:type="spellEnd"/>
+      <w:r>
+        <w:rPr>
+          <w:sz w:val="32"/>
+          <w:szCs w:val="32"/>
+        </w:rPr>
+        <w:t xml:space="preserve"> </w:t>
       </w:r>
       <w:r>
         <w:rPr>
@@ -1439,6 +2916,7 @@
         </w:rPr>
         <w:t>“</w:t>
       </w:r>
+      <w:proofErr w:type="spellStart"/>
       <w:r>
         <w:rPr>
           <w:sz w:val="32"/>
@@ -1446,6 +2924,7 @@
         </w:rPr>
         <w:t>employee_name</w:t>
       </w:r>
+      <w:proofErr w:type="spellEnd"/>
       <w:r>
         <w:rPr>
           <w:sz w:val="32"/>
@@ -1493,79 +2972,190 @@
           <w:sz w:val="32"/>
           <w:szCs w:val="32"/>
         </w:rPr>
-        <w:t>b) Get FIRST_NAME, Joining year, Joining Month and Joining Date from employee table.</w:t>
-      </w:r>
-    </w:p>
-    <w:p>
-      <w:pPr>
-        <w:rPr>
-          <w:b/>
-          <w:bCs/>
-          <w:sz w:val="32"/>
-          <w:szCs w:val="32"/>
-        </w:rPr>
-      </w:pPr>
-    </w:p>
-    <w:p>
-      <w:pPr>
-        <w:rPr>
-          <w:sz w:val="32"/>
-          <w:szCs w:val="32"/>
-        </w:rPr>
-      </w:pPr>
-      <w:r>
-        <w:rPr>
-          <w:sz w:val="32"/>
-          <w:szCs w:val="32"/>
-        </w:rPr>
-        <w:t xml:space="preserve">SELECT first_name, </w:t>
-      </w:r>
-    </w:p>
-    <w:p>
-      <w:pPr>
-        <w:rPr>
-          <w:sz w:val="32"/>
-          <w:szCs w:val="32"/>
-        </w:rPr>
-      </w:pPr>
-      <w:r>
-        <w:rPr>
-          <w:sz w:val="32"/>
-          <w:szCs w:val="32"/>
-        </w:rPr>
-        <w:t xml:space="preserve">  TO_CHAR(joining_date,'YYYY') JOINYEAR ,</w:t>
-      </w:r>
-    </w:p>
-    <w:p>
-      <w:pPr>
-        <w:rPr>
-          <w:sz w:val="32"/>
-          <w:szCs w:val="32"/>
-        </w:rPr>
-      </w:pPr>
-      <w:r>
-        <w:rPr>
-          <w:sz w:val="32"/>
-          <w:szCs w:val="32"/>
-        </w:rPr>
-        <w:t xml:space="preserve">  TO_CHAR(joining_date,'MON'),</w:t>
-      </w:r>
-    </w:p>
-    <w:p>
-      <w:pPr>
-        <w:rPr>
-          <w:b/>
-          <w:bCs/>
-          <w:sz w:val="32"/>
-          <w:szCs w:val="32"/>
-        </w:rPr>
-      </w:pPr>
-      <w:r>
-        <w:rPr>
-          <w:sz w:val="32"/>
-          <w:szCs w:val="32"/>
-        </w:rPr>
-        <w:t xml:space="preserve">  TO_CHAR(joining_date,'DD')          FROM         employee</w:t>
+        <w:t xml:space="preserve">b) Get FIRST_NAME, </w:t>
+      </w:r>
+      <w:proofErr w:type="gramStart"/>
+      <w:r>
+        <w:rPr>
+          <w:b/>
+          <w:bCs/>
+          <w:sz w:val="32"/>
+          <w:szCs w:val="32"/>
+        </w:rPr>
+        <w:t>Joining</w:t>
+      </w:r>
+      <w:proofErr w:type="gramEnd"/>
+      <w:r>
+        <w:rPr>
+          <w:b/>
+          <w:bCs/>
+          <w:sz w:val="32"/>
+          <w:szCs w:val="32"/>
+        </w:rPr>
+        <w:t xml:space="preserve"> year, Joining Month and Joining Date from employee table.</w:t>
+      </w:r>
+    </w:p>
+    <w:p>
+      <w:pPr>
+        <w:rPr>
+          <w:b/>
+          <w:bCs/>
+          <w:sz w:val="32"/>
+          <w:szCs w:val="32"/>
+        </w:rPr>
+      </w:pPr>
+    </w:p>
+    <w:p>
+      <w:pPr>
+        <w:rPr>
+          <w:sz w:val="32"/>
+          <w:szCs w:val="32"/>
+        </w:rPr>
+      </w:pPr>
+      <w:r>
+        <w:rPr>
+          <w:sz w:val="32"/>
+          <w:szCs w:val="32"/>
+        </w:rPr>
+        <w:t xml:space="preserve">SELECT </w:t>
+      </w:r>
+      <w:proofErr w:type="spellStart"/>
+      <w:r>
+        <w:rPr>
+          <w:sz w:val="32"/>
+          <w:szCs w:val="32"/>
+        </w:rPr>
+        <w:t>first_name</w:t>
+      </w:r>
+      <w:proofErr w:type="spellEnd"/>
+      <w:r>
+        <w:rPr>
+          <w:sz w:val="32"/>
+          <w:szCs w:val="32"/>
+        </w:rPr>
+        <w:t xml:space="preserve">, </w:t>
+      </w:r>
+    </w:p>
+    <w:p>
+      <w:pPr>
+        <w:rPr>
+          <w:sz w:val="32"/>
+          <w:szCs w:val="32"/>
+        </w:rPr>
+      </w:pPr>
+      <w:r>
+        <w:rPr>
+          <w:sz w:val="32"/>
+          <w:szCs w:val="32"/>
+        </w:rPr>
+        <w:t xml:space="preserve">  TO_</w:t>
+      </w:r>
+      <w:proofErr w:type="gramStart"/>
+      <w:r>
+        <w:rPr>
+          <w:sz w:val="32"/>
+          <w:szCs w:val="32"/>
+        </w:rPr>
+        <w:t>CHAR(</w:t>
+      </w:r>
+      <w:proofErr w:type="spellStart"/>
+      <w:proofErr w:type="gramEnd"/>
+      <w:r>
+        <w:rPr>
+          <w:sz w:val="32"/>
+          <w:szCs w:val="32"/>
+        </w:rPr>
+        <w:t>joining_date,'YYYY</w:t>
+      </w:r>
+      <w:proofErr w:type="spellEnd"/>
+      <w:r>
+        <w:rPr>
+          <w:sz w:val="32"/>
+          <w:szCs w:val="32"/>
+        </w:rPr>
+        <w:t>') JOINYEAR ,</w:t>
+      </w:r>
+    </w:p>
+    <w:p>
+      <w:pPr>
+        <w:rPr>
+          <w:sz w:val="32"/>
+          <w:szCs w:val="32"/>
+        </w:rPr>
+      </w:pPr>
+      <w:r>
+        <w:rPr>
+          <w:sz w:val="32"/>
+          <w:szCs w:val="32"/>
+        </w:rPr>
+        <w:t xml:space="preserve">  TO_</w:t>
+      </w:r>
+      <w:proofErr w:type="gramStart"/>
+      <w:r>
+        <w:rPr>
+          <w:sz w:val="32"/>
+          <w:szCs w:val="32"/>
+        </w:rPr>
+        <w:t>CHAR(</w:t>
+      </w:r>
+      <w:proofErr w:type="spellStart"/>
+      <w:proofErr w:type="gramEnd"/>
+      <w:r>
+        <w:rPr>
+          <w:sz w:val="32"/>
+          <w:szCs w:val="32"/>
+        </w:rPr>
+        <w:t>joining_date,'MON</w:t>
+      </w:r>
+      <w:proofErr w:type="spellEnd"/>
+      <w:r>
+        <w:rPr>
+          <w:sz w:val="32"/>
+          <w:szCs w:val="32"/>
+        </w:rPr>
+        <w:t>'),</w:t>
+      </w:r>
+    </w:p>
+    <w:p>
+      <w:pPr>
+        <w:rPr>
+          <w:b/>
+          <w:bCs/>
+          <w:sz w:val="32"/>
+          <w:szCs w:val="32"/>
+        </w:rPr>
+      </w:pPr>
+      <w:r>
+        <w:rPr>
+          <w:sz w:val="32"/>
+          <w:szCs w:val="32"/>
+        </w:rPr>
+        <w:t xml:space="preserve">  TO_</w:t>
+      </w:r>
+      <w:proofErr w:type="gramStart"/>
+      <w:r>
+        <w:rPr>
+          <w:sz w:val="32"/>
+          <w:szCs w:val="32"/>
+        </w:rPr>
+        <w:t>CHAR(</w:t>
+      </w:r>
+      <w:proofErr w:type="spellStart"/>
+      <w:proofErr w:type="gramEnd"/>
+      <w:r>
+        <w:rPr>
+          <w:sz w:val="32"/>
+          <w:szCs w:val="32"/>
+        </w:rPr>
+        <w:t>joining_date,'DD</w:t>
+      </w:r>
+      <w:proofErr w:type="spellEnd"/>
+      <w:r>
+        <w:rPr>
+          <w:sz w:val="32"/>
+          <w:szCs w:val="32"/>
+        </w:rPr>
+        <w:t>')          FROM         employee</w:t>
       </w:r>
       <w:r>
         <w:rPr>
@@ -1603,33 +3193,62 @@
           <w:sz w:val="32"/>
           <w:szCs w:val="32"/>
         </w:rPr>
-        <w:t>c) Get all employee details from the employee table order by First Name Ascending And Salary descending?</w:t>
-      </w:r>
-    </w:p>
-    <w:p>
-      <w:pPr>
-        <w:rPr>
-          <w:b/>
-          <w:bCs/>
-          <w:sz w:val="32"/>
-          <w:szCs w:val="32"/>
-        </w:rPr>
-      </w:pPr>
-    </w:p>
-    <w:p>
-      <w:pPr>
-        <w:rPr>
-          <w:sz w:val="32"/>
-          <w:szCs w:val="32"/>
-        </w:rPr>
-      </w:pPr>
-      <w:r>
-        <w:rPr>
-          <w:sz w:val="32"/>
-          <w:szCs w:val="32"/>
-        </w:rPr>
-        <w:t>SELECT * FROM `employee` ORDER BY first_name</w:t>
-      </w:r>
+        <w:t xml:space="preserve">c) Get all employee details from the employee table order by First Name Ascending </w:t>
+      </w:r>
+      <w:proofErr w:type="gramStart"/>
+      <w:r>
+        <w:rPr>
+          <w:b/>
+          <w:bCs/>
+          <w:sz w:val="32"/>
+          <w:szCs w:val="32"/>
+        </w:rPr>
+        <w:t>And</w:t>
+      </w:r>
+      <w:proofErr w:type="gramEnd"/>
+      <w:r>
+        <w:rPr>
+          <w:b/>
+          <w:bCs/>
+          <w:sz w:val="32"/>
+          <w:szCs w:val="32"/>
+        </w:rPr>
+        <w:t xml:space="preserve"> Salary descending?</w:t>
+      </w:r>
+    </w:p>
+    <w:p>
+      <w:pPr>
+        <w:rPr>
+          <w:b/>
+          <w:bCs/>
+          <w:sz w:val="32"/>
+          <w:szCs w:val="32"/>
+        </w:rPr>
+      </w:pPr>
+    </w:p>
+    <w:p>
+      <w:pPr>
+        <w:rPr>
+          <w:sz w:val="32"/>
+          <w:szCs w:val="32"/>
+        </w:rPr>
+      </w:pPr>
+      <w:r>
+        <w:rPr>
+          <w:sz w:val="32"/>
+          <w:szCs w:val="32"/>
+        </w:rPr>
+        <w:t xml:space="preserve">SELECT * FROM `employee` ORDER BY </w:t>
+      </w:r>
+      <w:proofErr w:type="spellStart"/>
+      <w:r>
+        <w:rPr>
+          <w:sz w:val="32"/>
+          <w:szCs w:val="32"/>
+        </w:rPr>
+        <w:t>first_name</w:t>
+      </w:r>
+      <w:proofErr w:type="spellEnd"/>
       <w:r>
         <w:rPr>
           <w:sz w:val="32"/>
@@ -1717,6 +3336,7 @@
         </w:rPr>
         <w:t xml:space="preserve"> WHERE </w:t>
       </w:r>
+      <w:proofErr w:type="spellStart"/>
       <w:r>
         <w:rPr>
           <w:sz w:val="32"/>
@@ -1724,6 +3344,7 @@
         </w:rPr>
         <w:t>first_name</w:t>
       </w:r>
+      <w:proofErr w:type="spellEnd"/>
       <w:r>
         <w:rPr>
           <w:sz w:val="32"/>
@@ -1771,7 +3392,32 @@
           <w:sz w:val="32"/>
           <w:szCs w:val="32"/>
         </w:rPr>
-        <w:t>SELECT * FROM employee WHERE TO_CHAR(joining_date,'MON')='01'</w:t>
+        <w:t>SELECT * FROM employee WHERE TO_</w:t>
+      </w:r>
+      <w:proofErr w:type="gramStart"/>
+      <w:r>
+        <w:rPr>
+          <w:sz w:val="32"/>
+          <w:szCs w:val="32"/>
+        </w:rPr>
+        <w:t>CHAR(</w:t>
+      </w:r>
+      <w:proofErr w:type="spellStart"/>
+      <w:proofErr w:type="gramEnd"/>
+      <w:r>
+        <w:rPr>
+          <w:sz w:val="32"/>
+          <w:szCs w:val="32"/>
+        </w:rPr>
+        <w:t>joining_date,'MON</w:t>
+      </w:r>
+      <w:proofErr w:type="spellEnd"/>
+      <w:r>
+        <w:rPr>
+          <w:sz w:val="32"/>
+          <w:szCs w:val="32"/>
+        </w:rPr>
+        <w:t>')='01'</w:t>
       </w:r>
     </w:p>
     <w:p>
@@ -1836,7 +3482,15 @@
           <w:sz w:val="32"/>
           <w:szCs w:val="32"/>
         </w:rPr>
-        <w:t>SELECT depar</w:t>
+        <w:t xml:space="preserve">SELECT </w:t>
+      </w:r>
+      <w:proofErr w:type="spellStart"/>
+      <w:r>
+        <w:rPr>
+          <w:sz w:val="32"/>
+          <w:szCs w:val="32"/>
+        </w:rPr>
+        <w:t>depar</w:t>
       </w:r>
       <w:r>
         <w:rPr>
@@ -1850,7 +3504,31 @@
           <w:sz w:val="32"/>
           <w:szCs w:val="32"/>
         </w:rPr>
-        <w:t xml:space="preserve">tment, MAX(salary)  </w:t>
+        <w:t>tment</w:t>
+      </w:r>
+      <w:proofErr w:type="spellEnd"/>
+      <w:r>
+        <w:rPr>
+          <w:sz w:val="32"/>
+          <w:szCs w:val="32"/>
+        </w:rPr>
+        <w:t xml:space="preserve">, </w:t>
+      </w:r>
+      <w:proofErr w:type="gramStart"/>
+      <w:r>
+        <w:rPr>
+          <w:sz w:val="32"/>
+          <w:szCs w:val="32"/>
+        </w:rPr>
+        <w:t>MAX(</w:t>
+      </w:r>
+      <w:proofErr w:type="gramEnd"/>
+      <w:r>
+        <w:rPr>
+          <w:sz w:val="32"/>
+          <w:szCs w:val="32"/>
+        </w:rPr>
+        <w:t xml:space="preserve">salary)  </w:t>
       </w:r>
     </w:p>
     <w:p>
@@ -1889,6 +3567,7 @@
         </w:rPr>
         <w:t>‘</w:t>
       </w:r>
+      <w:proofErr w:type="spellStart"/>
       <w:r>
         <w:rPr>
           <w:sz w:val="32"/>
@@ -1910,6 +3589,7 @@
         </w:rPr>
         <w:t>ment</w:t>
       </w:r>
+      <w:proofErr w:type="spellEnd"/>
       <w:r>
         <w:rPr>
           <w:sz w:val="32"/>
@@ -1930,34 +3610,70 @@
           <w:sz w:val="32"/>
           <w:szCs w:val="32"/>
         </w:rPr>
-        <w:t>ORDER BY MAX(salary) DESC;</w:t>
-      </w:r>
-    </w:p>
-    <w:p>
-      <w:pPr>
-        <w:rPr>
-          <w:sz w:val="32"/>
-          <w:szCs w:val="32"/>
-        </w:rPr>
-      </w:pPr>
-    </w:p>
-    <w:p>
-      <w:pPr>
-        <w:rPr>
-          <w:b/>
-          <w:bCs/>
-          <w:sz w:val="32"/>
-          <w:szCs w:val="32"/>
-        </w:rPr>
-      </w:pPr>
-      <w:r>
-        <w:rPr>
-          <w:b/>
-          <w:bCs/>
-          <w:sz w:val="32"/>
-          <w:szCs w:val="32"/>
-        </w:rPr>
-        <w:t xml:space="preserve">h) Select first_name, incentive amount from employee and incentives table for those Employees who have incentives and incentive amount greater than 3000 </w:t>
+        <w:t xml:space="preserve">ORDER BY </w:t>
+      </w:r>
+      <w:proofErr w:type="gramStart"/>
+      <w:r>
+        <w:rPr>
+          <w:sz w:val="32"/>
+          <w:szCs w:val="32"/>
+        </w:rPr>
+        <w:t>MAX(</w:t>
+      </w:r>
+      <w:proofErr w:type="gramEnd"/>
+      <w:r>
+        <w:rPr>
+          <w:sz w:val="32"/>
+          <w:szCs w:val="32"/>
+        </w:rPr>
+        <w:t>salary) DESC;</w:t>
+      </w:r>
+    </w:p>
+    <w:p>
+      <w:pPr>
+        <w:rPr>
+          <w:sz w:val="32"/>
+          <w:szCs w:val="32"/>
+        </w:rPr>
+      </w:pPr>
+    </w:p>
+    <w:p>
+      <w:pPr>
+        <w:rPr>
+          <w:b/>
+          <w:bCs/>
+          <w:sz w:val="32"/>
+          <w:szCs w:val="32"/>
+        </w:rPr>
+      </w:pPr>
+      <w:r>
+        <w:rPr>
+          <w:b/>
+          <w:bCs/>
+          <w:sz w:val="32"/>
+          <w:szCs w:val="32"/>
+        </w:rPr>
+        <w:t xml:space="preserve">h) Select </w:t>
+      </w:r>
+      <w:proofErr w:type="spellStart"/>
+      <w:r>
+        <w:rPr>
+          <w:b/>
+          <w:bCs/>
+          <w:sz w:val="32"/>
+          <w:szCs w:val="32"/>
+        </w:rPr>
+        <w:t>first_name</w:t>
+      </w:r>
+      <w:proofErr w:type="spellEnd"/>
+      <w:r>
+        <w:rPr>
+          <w:b/>
+          <w:bCs/>
+          <w:sz w:val="32"/>
+          <w:szCs w:val="32"/>
+        </w:rPr>
+        <w:t xml:space="preserve">, incentive amount from employee and incentives table for those Employees who have incentives and incentive amount greater than 3000 </w:t>
       </w:r>
     </w:p>
     <w:p>
@@ -1979,7 +3695,23 @@
           <w:sz w:val="32"/>
           <w:szCs w:val="32"/>
         </w:rPr>
-        <w:t xml:space="preserve"> first_name</w:t>
+        <w:t xml:space="preserve"> </w:t>
+      </w:r>
+      <w:proofErr w:type="spellStart"/>
+      <w:r>
+        <w:rPr>
+          <w:sz w:val="32"/>
+          <w:szCs w:val="32"/>
+        </w:rPr>
+        <w:t>first_</w:t>
+      </w:r>
+      <w:proofErr w:type="gramStart"/>
+      <w:r>
+        <w:rPr>
+          <w:sz w:val="32"/>
+          <w:szCs w:val="32"/>
+        </w:rPr>
+        <w:t>name</w:t>
       </w:r>
       <w:r>
         <w:rPr>
@@ -1995,6 +3727,8 @@
         </w:rPr>
         <w:t>incenstive</w:t>
       </w:r>
+      <w:proofErr w:type="spellEnd"/>
+      <w:proofErr w:type="gramEnd"/>
       <w:r>
         <w:rPr>
           <w:sz w:val="32"/>
@@ -2038,13 +3772,25 @@
         </w:rPr>
         <w:t xml:space="preserve">employee </w:t>
       </w:r>
-      <w:r>
-        <w:rPr>
-          <w:sz w:val="32"/>
-          <w:szCs w:val="32"/>
-        </w:rPr>
-        <w:t xml:space="preserve">A INNER JOIN </w:t>
-      </w:r>
+      <w:proofErr w:type="spellStart"/>
+      <w:proofErr w:type="gramStart"/>
+      <w:r>
+        <w:rPr>
+          <w:sz w:val="32"/>
+          <w:szCs w:val="32"/>
+        </w:rPr>
+        <w:t>A</w:t>
+      </w:r>
+      <w:proofErr w:type="spellEnd"/>
+      <w:proofErr w:type="gramEnd"/>
+      <w:r>
+        <w:rPr>
+          <w:sz w:val="32"/>
+          <w:szCs w:val="32"/>
+        </w:rPr>
+        <w:t xml:space="preserve"> INNER JOIN </w:t>
+      </w:r>
+      <w:proofErr w:type="spellStart"/>
       <w:r>
         <w:rPr>
           <w:sz w:val="32"/>
@@ -2052,6 +3798,7 @@
         </w:rPr>
         <w:t>incenstives</w:t>
       </w:r>
+      <w:proofErr w:type="spellEnd"/>
       <w:r>
         <w:rPr>
           <w:sz w:val="32"/>
@@ -2072,21 +3819,47 @@
           <w:sz w:val="32"/>
           <w:szCs w:val="32"/>
         </w:rPr>
-        <w:t xml:space="preserve">  ON A.</w:t>
-      </w:r>
-      <w:r>
-        <w:rPr>
-          <w:sz w:val="32"/>
-          <w:szCs w:val="32"/>
-        </w:rPr>
-        <w:t>employee_id</w:t>
-      </w:r>
-      <w:r>
-        <w:rPr>
-          <w:sz w:val="32"/>
-          <w:szCs w:val="32"/>
-        </w:rPr>
-        <w:t xml:space="preserve"> =B.</w:t>
+        <w:t xml:space="preserve">  ON </w:t>
+      </w:r>
+      <w:proofErr w:type="spellStart"/>
+      <w:proofErr w:type="gramStart"/>
+      <w:r>
+        <w:rPr>
+          <w:sz w:val="32"/>
+          <w:szCs w:val="32"/>
+        </w:rPr>
+        <w:t>A.</w:t>
+      </w:r>
+      <w:r>
+        <w:rPr>
+          <w:sz w:val="32"/>
+          <w:szCs w:val="32"/>
+        </w:rPr>
+        <w:t>employee</w:t>
+      </w:r>
+      <w:proofErr w:type="gramEnd"/>
+      <w:r>
+        <w:rPr>
+          <w:sz w:val="32"/>
+          <w:szCs w:val="32"/>
+        </w:rPr>
+        <w:t>_id</w:t>
+      </w:r>
+      <w:proofErr w:type="spellEnd"/>
+      <w:r>
+        <w:rPr>
+          <w:sz w:val="32"/>
+          <w:szCs w:val="32"/>
+        </w:rPr>
+        <w:t xml:space="preserve"> =</w:t>
+      </w:r>
+      <w:proofErr w:type="spellStart"/>
+      <w:r>
+        <w:rPr>
+          <w:sz w:val="32"/>
+          <w:szCs w:val="32"/>
+        </w:rPr>
+        <w:t>B.</w:t>
       </w:r>
       <w:r>
         <w:rPr>
@@ -2095,6 +3868,7 @@
         </w:rPr>
         <w:t>enployee_id</w:t>
       </w:r>
+      <w:proofErr w:type="spellEnd"/>
     </w:p>
     <w:p>
       <w:pPr>
@@ -2110,6 +3884,7 @@
         </w:rPr>
         <w:t xml:space="preserve">AND </w:t>
       </w:r>
+      <w:proofErr w:type="spellStart"/>
       <w:r>
         <w:rPr>
           <w:sz w:val="32"/>
@@ -2131,6 +3906,7 @@
         </w:rPr>
         <w:t>T</w:t>
       </w:r>
+      <w:proofErr w:type="spellEnd"/>
       <w:r>
         <w:rPr>
           <w:sz w:val="32"/>
@@ -2196,85 +3972,267 @@
         <w:pStyle w:val="ListParagraph"/>
         <w:ind w:left="1080"/>
         <w:rPr>
-          <w:b/>
-          <w:bCs/>
-          <w:sz w:val="32"/>
-          <w:szCs w:val="32"/>
-        </w:rPr>
-      </w:pPr>
-    </w:p>
-    <w:p>
-      <w:pPr>
-        <w:rPr>
-          <w:b/>
-          <w:bCs/>
-          <w:sz w:val="32"/>
-          <w:szCs w:val="32"/>
-        </w:rPr>
-      </w:pPr>
-      <w:r>
-        <w:rPr>
-          <w:b/>
-          <w:bCs/>
-          <w:sz w:val="32"/>
-          <w:szCs w:val="32"/>
-        </w:rPr>
-        <w:t>j) Select first_name, incentive amount from employee and incentives table for all Employees who got incentives using left join.</w:t>
-      </w:r>
-    </w:p>
-    <w:p>
-      <w:pPr>
-        <w:rPr>
-          <w:b/>
-          <w:bCs/>
-          <w:sz w:val="32"/>
-          <w:szCs w:val="32"/>
-        </w:rPr>
-      </w:pPr>
-    </w:p>
-    <w:p>
-      <w:pPr>
-        <w:rPr>
-          <w:sz w:val="32"/>
-          <w:szCs w:val="32"/>
-        </w:rPr>
-      </w:pPr>
-      <w:r>
-        <w:rPr>
-          <w:sz w:val="32"/>
-          <w:szCs w:val="32"/>
-        </w:rPr>
-        <w:t>SELECT first_name,NVL(incenstive_AMT,0)</w:t>
-      </w:r>
-    </w:p>
-    <w:p>
-      <w:pPr>
-        <w:rPr>
-          <w:sz w:val="32"/>
-          <w:szCs w:val="32"/>
-        </w:rPr>
-      </w:pPr>
-      <w:r>
-        <w:rPr>
-          <w:sz w:val="32"/>
-          <w:szCs w:val="32"/>
-        </w:rPr>
-        <w:t>FROM employee A RIGHT JOIN incenstives B</w:t>
-      </w:r>
-    </w:p>
-    <w:p>
-      <w:pPr>
-        <w:rPr>
-          <w:sz w:val="32"/>
-          <w:szCs w:val="32"/>
-        </w:rPr>
-      </w:pPr>
-      <w:r>
-        <w:rPr>
-          <w:sz w:val="32"/>
-          <w:szCs w:val="32"/>
-        </w:rPr>
-        <w:t xml:space="preserve">  ON A.employee_id=B.employee_id;</w:t>
+          <w:sz w:val="32"/>
+          <w:szCs w:val="32"/>
+        </w:rPr>
+      </w:pPr>
+      <w:r>
+        <w:rPr>
+          <w:sz w:val="32"/>
+          <w:szCs w:val="32"/>
+        </w:rPr>
+        <w:t xml:space="preserve">SELECT </w:t>
+      </w:r>
+      <w:proofErr w:type="gramStart"/>
+      <w:r>
+        <w:rPr>
+          <w:sz w:val="32"/>
+          <w:szCs w:val="32"/>
+        </w:rPr>
+        <w:t>MAX(</w:t>
+      </w:r>
+      <w:proofErr w:type="gramEnd"/>
+      <w:r>
+        <w:rPr>
+          <w:sz w:val="32"/>
+          <w:szCs w:val="32"/>
+        </w:rPr>
+        <w:t xml:space="preserve">salary) AS </w:t>
+      </w:r>
+      <w:proofErr w:type="spellStart"/>
+      <w:r>
+        <w:rPr>
+          <w:sz w:val="32"/>
+          <w:szCs w:val="32"/>
+        </w:rPr>
+        <w:t>Second_Highest_Salary</w:t>
+      </w:r>
+      <w:proofErr w:type="spellEnd"/>
+    </w:p>
+    <w:p>
+      <w:pPr>
+        <w:pStyle w:val="ListParagraph"/>
+        <w:ind w:left="1080"/>
+        <w:rPr>
+          <w:sz w:val="32"/>
+          <w:szCs w:val="32"/>
+        </w:rPr>
+      </w:pPr>
+      <w:r>
+        <w:rPr>
+          <w:sz w:val="32"/>
+          <w:szCs w:val="32"/>
+        </w:rPr>
+        <w:t>FROM employee</w:t>
+      </w:r>
+    </w:p>
+    <w:p>
+      <w:pPr>
+        <w:pStyle w:val="ListParagraph"/>
+        <w:ind w:left="1080"/>
+        <w:rPr>
+          <w:sz w:val="32"/>
+          <w:szCs w:val="32"/>
+        </w:rPr>
+      </w:pPr>
+      <w:r>
+        <w:rPr>
+          <w:sz w:val="32"/>
+          <w:szCs w:val="32"/>
+        </w:rPr>
+        <w:t xml:space="preserve">WHERE salary &lt; (SELECT </w:t>
+      </w:r>
+      <w:proofErr w:type="gramStart"/>
+      <w:r>
+        <w:rPr>
+          <w:sz w:val="32"/>
+          <w:szCs w:val="32"/>
+        </w:rPr>
+        <w:t>MAX(</w:t>
+      </w:r>
+      <w:proofErr w:type="gramEnd"/>
+      <w:r>
+        <w:rPr>
+          <w:sz w:val="32"/>
+          <w:szCs w:val="32"/>
+        </w:rPr>
+        <w:t>salary) FROM employee);</w:t>
+      </w:r>
+    </w:p>
+    <w:p>
+      <w:pPr>
+        <w:rPr>
+          <w:b/>
+          <w:bCs/>
+          <w:sz w:val="32"/>
+          <w:szCs w:val="32"/>
+        </w:rPr>
+      </w:pPr>
+      <w:r>
+        <w:rPr>
+          <w:b/>
+          <w:bCs/>
+          <w:sz w:val="32"/>
+          <w:szCs w:val="32"/>
+        </w:rPr>
+        <w:t xml:space="preserve">j) Select </w:t>
+      </w:r>
+      <w:proofErr w:type="spellStart"/>
+      <w:r>
+        <w:rPr>
+          <w:b/>
+          <w:bCs/>
+          <w:sz w:val="32"/>
+          <w:szCs w:val="32"/>
+        </w:rPr>
+        <w:t>first_name</w:t>
+      </w:r>
+      <w:proofErr w:type="spellEnd"/>
+      <w:r>
+        <w:rPr>
+          <w:b/>
+          <w:bCs/>
+          <w:sz w:val="32"/>
+          <w:szCs w:val="32"/>
+        </w:rPr>
+        <w:t>, incentive amount from employee and incentives table for all Employees who got incentives using left join.</w:t>
+      </w:r>
+    </w:p>
+    <w:p>
+      <w:pPr>
+        <w:rPr>
+          <w:b/>
+          <w:bCs/>
+          <w:sz w:val="32"/>
+          <w:szCs w:val="32"/>
+        </w:rPr>
+      </w:pPr>
+    </w:p>
+    <w:p>
+      <w:pPr>
+        <w:rPr>
+          <w:sz w:val="32"/>
+          <w:szCs w:val="32"/>
+        </w:rPr>
+      </w:pPr>
+      <w:r>
+        <w:rPr>
+          <w:sz w:val="32"/>
+          <w:szCs w:val="32"/>
+        </w:rPr>
+        <w:t xml:space="preserve">SELECT </w:t>
+      </w:r>
+      <w:proofErr w:type="spellStart"/>
+      <w:r>
+        <w:rPr>
+          <w:sz w:val="32"/>
+          <w:szCs w:val="32"/>
+        </w:rPr>
+        <w:t>first_</w:t>
+      </w:r>
+      <w:proofErr w:type="gramStart"/>
+      <w:r>
+        <w:rPr>
+          <w:sz w:val="32"/>
+          <w:szCs w:val="32"/>
+        </w:rPr>
+        <w:t>name,NVL</w:t>
+      </w:r>
+      <w:proofErr w:type="spellEnd"/>
+      <w:proofErr w:type="gramEnd"/>
+      <w:r>
+        <w:rPr>
+          <w:sz w:val="32"/>
+          <w:szCs w:val="32"/>
+        </w:rPr>
+        <w:t>(incenstive_AMT,0)</w:t>
+      </w:r>
+    </w:p>
+    <w:p>
+      <w:pPr>
+        <w:rPr>
+          <w:sz w:val="32"/>
+          <w:szCs w:val="32"/>
+        </w:rPr>
+      </w:pPr>
+      <w:r>
+        <w:rPr>
+          <w:sz w:val="32"/>
+          <w:szCs w:val="32"/>
+        </w:rPr>
+        <w:t xml:space="preserve">FROM employee A RIGHT JOIN </w:t>
+      </w:r>
+      <w:proofErr w:type="spellStart"/>
+      <w:r>
+        <w:rPr>
+          <w:sz w:val="32"/>
+          <w:szCs w:val="32"/>
+        </w:rPr>
+        <w:t>incenstives</w:t>
+      </w:r>
+      <w:proofErr w:type="spellEnd"/>
+      <w:r>
+        <w:rPr>
+          <w:sz w:val="32"/>
+          <w:szCs w:val="32"/>
+        </w:rPr>
+        <w:t xml:space="preserve"> B</w:t>
+      </w:r>
+    </w:p>
+    <w:p>
+      <w:pPr>
+        <w:rPr>
+          <w:sz w:val="32"/>
+          <w:szCs w:val="32"/>
+        </w:rPr>
+      </w:pPr>
+      <w:r>
+        <w:rPr>
+          <w:sz w:val="32"/>
+          <w:szCs w:val="32"/>
+        </w:rPr>
+        <w:t xml:space="preserve">  ON </w:t>
+      </w:r>
+      <w:proofErr w:type="spellStart"/>
+      <w:proofErr w:type="gramStart"/>
+      <w:r>
+        <w:rPr>
+          <w:sz w:val="32"/>
+          <w:szCs w:val="32"/>
+        </w:rPr>
+        <w:t>A.employee</w:t>
+      </w:r>
+      <w:proofErr w:type="gramEnd"/>
+      <w:r>
+        <w:rPr>
+          <w:sz w:val="32"/>
+          <w:szCs w:val="32"/>
+        </w:rPr>
+        <w:t>_id</w:t>
+      </w:r>
+      <w:proofErr w:type="spellEnd"/>
+      <w:r>
+        <w:rPr>
+          <w:sz w:val="32"/>
+          <w:szCs w:val="32"/>
+        </w:rPr>
+        <w:t>=</w:t>
+      </w:r>
+      <w:proofErr w:type="spellStart"/>
+      <w:r>
+        <w:rPr>
+          <w:sz w:val="32"/>
+          <w:szCs w:val="32"/>
+        </w:rPr>
+        <w:t>B.employee_id</w:t>
+      </w:r>
+      <w:proofErr w:type="spellEnd"/>
+      <w:r>
+        <w:rPr>
+          <w:sz w:val="32"/>
+          <w:szCs w:val="32"/>
+        </w:rPr>
+        <w:t>;</w:t>
       </w:r>
     </w:p>
     <w:p>
@@ -2349,7 +4307,23 @@
           <w:sz w:val="32"/>
           <w:szCs w:val="32"/>
         </w:rPr>
-        <w:t> employee_id AS</w:t>
+        <w:t> </w:t>
+      </w:r>
+      <w:proofErr w:type="spellStart"/>
+      <w:r>
+        <w:rPr>
+          <w:sz w:val="32"/>
+          <w:szCs w:val="32"/>
+        </w:rPr>
+        <w:t>employee_id</w:t>
+      </w:r>
+      <w:proofErr w:type="spellEnd"/>
+      <w:r>
+        <w:rPr>
+          <w:sz w:val="32"/>
+          <w:szCs w:val="32"/>
+        </w:rPr>
+        <w:t> AS</w:t>
       </w:r>
     </w:p>
     <w:p>
@@ -2383,7 +4357,39 @@
           <w:sz w:val="32"/>
           <w:szCs w:val="32"/>
         </w:rPr>
-        <w:t> first_name, Last_name, salary </w:t>
+        <w:t> </w:t>
+      </w:r>
+      <w:proofErr w:type="spellStart"/>
+      <w:r>
+        <w:rPr>
+          <w:sz w:val="32"/>
+          <w:szCs w:val="32"/>
+        </w:rPr>
+        <w:t>first_name</w:t>
+      </w:r>
+      <w:proofErr w:type="spellEnd"/>
+      <w:r>
+        <w:rPr>
+          <w:sz w:val="32"/>
+          <w:szCs w:val="32"/>
+        </w:rPr>
+        <w:t>, </w:t>
+      </w:r>
+      <w:proofErr w:type="spellStart"/>
+      <w:r>
+        <w:rPr>
+          <w:sz w:val="32"/>
+          <w:szCs w:val="32"/>
+        </w:rPr>
+        <w:t>Last_name</w:t>
+      </w:r>
+      <w:proofErr w:type="spellEnd"/>
+      <w:r>
+        <w:rPr>
+          <w:sz w:val="32"/>
+          <w:szCs w:val="32"/>
+        </w:rPr>
+        <w:t>, salary </w:t>
       </w:r>
     </w:p>
     <w:p>
@@ -2485,8 +4491,178 @@
     <w:p>
       <w:pPr>
         <w:rPr>
-          <w:b/>
-          <w:bCs/>
+          <w:sz w:val="32"/>
+          <w:szCs w:val="32"/>
+        </w:rPr>
+      </w:pPr>
+      <w:r>
+        <w:rPr>
+          <w:sz w:val="32"/>
+          <w:szCs w:val="32"/>
+        </w:rPr>
+        <w:t xml:space="preserve">CREATE PROCEDURE </w:t>
+      </w:r>
+      <w:proofErr w:type="spellStart"/>
+      <w:proofErr w:type="gramStart"/>
+      <w:r>
+        <w:rPr>
+          <w:sz w:val="32"/>
+          <w:szCs w:val="32"/>
+        </w:rPr>
+        <w:t>DepartmentWiseHighestSalary</w:t>
+      </w:r>
+      <w:proofErr w:type="spellEnd"/>
+      <w:r>
+        <w:rPr>
+          <w:sz w:val="32"/>
+          <w:szCs w:val="32"/>
+        </w:rPr>
+        <w:t>(</w:t>
+      </w:r>
+      <w:proofErr w:type="gramEnd"/>
+      <w:r>
+        <w:rPr>
+          <w:sz w:val="32"/>
+          <w:szCs w:val="32"/>
+        </w:rPr>
+        <w:t>)</w:t>
+      </w:r>
+    </w:p>
+    <w:p>
+      <w:pPr>
+        <w:rPr>
+          <w:sz w:val="32"/>
+          <w:szCs w:val="32"/>
+        </w:rPr>
+      </w:pPr>
+      <w:r>
+        <w:rPr>
+          <w:sz w:val="32"/>
+          <w:szCs w:val="32"/>
+        </w:rPr>
+        <w:t>BEGIN</w:t>
+      </w:r>
+    </w:p>
+    <w:p>
+      <w:pPr>
+        <w:rPr>
+          <w:sz w:val="32"/>
+          <w:szCs w:val="32"/>
+        </w:rPr>
+      </w:pPr>
+      <w:r>
+        <w:rPr>
+          <w:sz w:val="32"/>
+          <w:szCs w:val="32"/>
+        </w:rPr>
+        <w:t xml:space="preserve">    SELECT </w:t>
+      </w:r>
+      <w:proofErr w:type="spellStart"/>
+      <w:r>
+        <w:rPr>
+          <w:sz w:val="32"/>
+          <w:szCs w:val="32"/>
+        </w:rPr>
+        <w:t>department_id</w:t>
+      </w:r>
+      <w:proofErr w:type="spellEnd"/>
+      <w:r>
+        <w:rPr>
+          <w:sz w:val="32"/>
+          <w:szCs w:val="32"/>
+        </w:rPr>
+        <w:t xml:space="preserve">, </w:t>
+      </w:r>
+      <w:proofErr w:type="gramStart"/>
+      <w:r>
+        <w:rPr>
+          <w:sz w:val="32"/>
+          <w:szCs w:val="32"/>
+        </w:rPr>
+        <w:t>MAX(</w:t>
+      </w:r>
+      <w:proofErr w:type="gramEnd"/>
+      <w:r>
+        <w:rPr>
+          <w:sz w:val="32"/>
+          <w:szCs w:val="32"/>
+        </w:rPr>
+        <w:t xml:space="preserve">salary) AS </w:t>
+      </w:r>
+      <w:proofErr w:type="spellStart"/>
+      <w:r>
+        <w:rPr>
+          <w:sz w:val="32"/>
+          <w:szCs w:val="32"/>
+        </w:rPr>
+        <w:t>highest_salary</w:t>
+      </w:r>
+      <w:proofErr w:type="spellEnd"/>
+    </w:p>
+    <w:p>
+      <w:pPr>
+        <w:rPr>
+          <w:sz w:val="32"/>
+          <w:szCs w:val="32"/>
+        </w:rPr>
+      </w:pPr>
+      <w:r>
+        <w:rPr>
+          <w:sz w:val="32"/>
+          <w:szCs w:val="32"/>
+        </w:rPr>
+        <w:t xml:space="preserve">    FROM employee</w:t>
+      </w:r>
+    </w:p>
+    <w:p>
+      <w:pPr>
+        <w:rPr>
+          <w:sz w:val="32"/>
+          <w:szCs w:val="32"/>
+        </w:rPr>
+      </w:pPr>
+      <w:r>
+        <w:rPr>
+          <w:sz w:val="32"/>
+          <w:szCs w:val="32"/>
+        </w:rPr>
+        <w:t xml:space="preserve">    GROUP BY </w:t>
+      </w:r>
+      <w:proofErr w:type="spellStart"/>
+      <w:r>
+        <w:rPr>
+          <w:sz w:val="32"/>
+          <w:szCs w:val="32"/>
+        </w:rPr>
+        <w:t>department_id</w:t>
+      </w:r>
+      <w:proofErr w:type="spellEnd"/>
+      <w:r>
+        <w:rPr>
+          <w:sz w:val="32"/>
+          <w:szCs w:val="32"/>
+        </w:rPr>
+        <w:t>;</w:t>
+      </w:r>
+    </w:p>
+    <w:p>
+      <w:pPr>
+        <w:rPr>
+          <w:sz w:val="32"/>
+          <w:szCs w:val="32"/>
+        </w:rPr>
+      </w:pPr>
+      <w:r>
+        <w:rPr>
+          <w:sz w:val="32"/>
+          <w:szCs w:val="32"/>
+        </w:rPr>
+        <w:t>END;</w:t>
+      </w:r>
+    </w:p>
+    <w:p>
+      <w:pPr>
+        <w:rPr>
           <w:sz w:val="32"/>
           <w:szCs w:val="32"/>
         </w:rPr>
@@ -2525,12 +4701,235 @@
         <w:pStyle w:val="ListParagraph"/>
         <w:ind w:left="1080"/>
         <w:rPr>
-          <w:b/>
-          <w:bCs/>
-          <w:sz w:val="32"/>
-          <w:szCs w:val="32"/>
-        </w:rPr>
-      </w:pPr>
+          <w:sz w:val="32"/>
+          <w:szCs w:val="32"/>
+        </w:rPr>
+      </w:pPr>
+      <w:r>
+        <w:rPr>
+          <w:sz w:val="32"/>
+          <w:szCs w:val="32"/>
+        </w:rPr>
+        <w:t xml:space="preserve">CREATE TRIGGER </w:t>
+      </w:r>
+      <w:proofErr w:type="spellStart"/>
+      <w:r>
+        <w:rPr>
+          <w:sz w:val="32"/>
+          <w:szCs w:val="32"/>
+        </w:rPr>
+        <w:t>after_employee_insert</w:t>
+      </w:r>
+      <w:proofErr w:type="spellEnd"/>
+    </w:p>
+    <w:p>
+      <w:pPr>
+        <w:pStyle w:val="ListParagraph"/>
+        <w:ind w:left="1080"/>
+        <w:rPr>
+          <w:sz w:val="32"/>
+          <w:szCs w:val="32"/>
+        </w:rPr>
+      </w:pPr>
+      <w:r>
+        <w:rPr>
+          <w:sz w:val="32"/>
+          <w:szCs w:val="32"/>
+        </w:rPr>
+        <w:t>AFTER INSERT ON employee</w:t>
+      </w:r>
+    </w:p>
+    <w:p>
+      <w:pPr>
+        <w:pStyle w:val="ListParagraph"/>
+        <w:ind w:left="1080"/>
+        <w:rPr>
+          <w:sz w:val="32"/>
+          <w:szCs w:val="32"/>
+        </w:rPr>
+      </w:pPr>
+      <w:r>
+        <w:rPr>
+          <w:sz w:val="32"/>
+          <w:szCs w:val="32"/>
+        </w:rPr>
+        <w:t>FOR EACH ROW</w:t>
+      </w:r>
+    </w:p>
+    <w:p>
+      <w:pPr>
+        <w:pStyle w:val="ListParagraph"/>
+        <w:ind w:left="1080"/>
+        <w:rPr>
+          <w:sz w:val="32"/>
+          <w:szCs w:val="32"/>
+        </w:rPr>
+      </w:pPr>
+      <w:r>
+        <w:rPr>
+          <w:sz w:val="32"/>
+          <w:szCs w:val="32"/>
+        </w:rPr>
+        <w:t>BEGIN</w:t>
+      </w:r>
+    </w:p>
+    <w:p>
+      <w:pPr>
+        <w:pStyle w:val="ListParagraph"/>
+        <w:ind w:left="1080"/>
+        <w:rPr>
+          <w:sz w:val="32"/>
+          <w:szCs w:val="32"/>
+        </w:rPr>
+      </w:pPr>
+      <w:r>
+        <w:rPr>
+          <w:sz w:val="32"/>
+          <w:szCs w:val="32"/>
+        </w:rPr>
+        <w:t xml:space="preserve">    INSERT INTO </w:t>
+      </w:r>
+      <w:proofErr w:type="spellStart"/>
+      <w:r>
+        <w:rPr>
+          <w:sz w:val="32"/>
+          <w:szCs w:val="32"/>
+        </w:rPr>
+        <w:t>employee_view</w:t>
+      </w:r>
+      <w:proofErr w:type="spellEnd"/>
+      <w:r>
+        <w:rPr>
+          <w:sz w:val="32"/>
+          <w:szCs w:val="32"/>
+        </w:rPr>
+        <w:t xml:space="preserve"> (</w:t>
+      </w:r>
+      <w:proofErr w:type="spellStart"/>
+      <w:r>
+        <w:rPr>
+          <w:sz w:val="32"/>
+          <w:szCs w:val="32"/>
+        </w:rPr>
+        <w:t>first_name</w:t>
+      </w:r>
+      <w:proofErr w:type="spellEnd"/>
+      <w:r>
+        <w:rPr>
+          <w:sz w:val="32"/>
+          <w:szCs w:val="32"/>
+        </w:rPr>
+        <w:t xml:space="preserve">, </w:t>
+      </w:r>
+      <w:proofErr w:type="spellStart"/>
+      <w:r>
+        <w:rPr>
+          <w:sz w:val="32"/>
+          <w:szCs w:val="32"/>
+        </w:rPr>
+        <w:t>last_name</w:t>
+      </w:r>
+      <w:proofErr w:type="spellEnd"/>
+      <w:r>
+        <w:rPr>
+          <w:sz w:val="32"/>
+          <w:szCs w:val="32"/>
+        </w:rPr>
+        <w:t>, salary)</w:t>
+      </w:r>
+    </w:p>
+    <w:p>
+      <w:pPr>
+        <w:pStyle w:val="ListParagraph"/>
+        <w:ind w:left="1080"/>
+        <w:rPr>
+          <w:sz w:val="32"/>
+          <w:szCs w:val="32"/>
+        </w:rPr>
+      </w:pPr>
+      <w:r>
+        <w:rPr>
+          <w:sz w:val="32"/>
+          <w:szCs w:val="32"/>
+        </w:rPr>
+        <w:t xml:space="preserve">    VALUES (</w:t>
+      </w:r>
+      <w:proofErr w:type="spellStart"/>
+      <w:r>
+        <w:rPr>
+          <w:sz w:val="32"/>
+          <w:szCs w:val="32"/>
+        </w:rPr>
+        <w:t>NEW.first_name</w:t>
+      </w:r>
+      <w:proofErr w:type="spellEnd"/>
+      <w:r>
+        <w:rPr>
+          <w:sz w:val="32"/>
+          <w:szCs w:val="32"/>
+        </w:rPr>
+        <w:t xml:space="preserve">, </w:t>
+      </w:r>
+      <w:proofErr w:type="spellStart"/>
+      <w:r>
+        <w:rPr>
+          <w:sz w:val="32"/>
+          <w:szCs w:val="32"/>
+        </w:rPr>
+        <w:t>NEW.last_name</w:t>
+      </w:r>
+      <w:proofErr w:type="spellEnd"/>
+      <w:r>
+        <w:rPr>
+          <w:sz w:val="32"/>
+          <w:szCs w:val="32"/>
+        </w:rPr>
+        <w:t xml:space="preserve">, </w:t>
+      </w:r>
+      <w:proofErr w:type="spellStart"/>
+      <w:r>
+        <w:rPr>
+          <w:sz w:val="32"/>
+          <w:szCs w:val="32"/>
+        </w:rPr>
+        <w:t>NEW.salary</w:t>
+      </w:r>
+      <w:proofErr w:type="spellEnd"/>
+      <w:r>
+        <w:rPr>
+          <w:sz w:val="32"/>
+          <w:szCs w:val="32"/>
+        </w:rPr>
+        <w:t>);</w:t>
+      </w:r>
+    </w:p>
+    <w:p>
+      <w:pPr>
+        <w:pStyle w:val="ListParagraph"/>
+        <w:ind w:left="1080"/>
+        <w:rPr>
+          <w:b/>
+          <w:bCs/>
+          <w:sz w:val="32"/>
+          <w:szCs w:val="32"/>
+        </w:rPr>
+      </w:pPr>
+      <w:r>
+        <w:rPr>
+          <w:sz w:val="32"/>
+          <w:szCs w:val="32"/>
+        </w:rPr>
+        <w:t>END</w:t>
+      </w:r>
+      <w:r>
+        <w:rPr>
+          <w:b/>
+          <w:bCs/>
+          <w:sz w:val="32"/>
+          <w:szCs w:val="32"/>
+        </w:rPr>
+        <w:t>;</w:t>
+      </w:r>
     </w:p>
     <w:p>
       <w:pPr>
@@ -2621,7 +5020,57 @@
           <w:sz w:val="32"/>
           <w:szCs w:val="32"/>
         </w:rPr>
-        <w:t>CREATE TABLE selesperson(s_no int(11) PRIMARY KEY AUTO_INCREMENT,sname varchar(100),city varchar(100),comm varchar(100))</w:t>
+        <w:t xml:space="preserve">CREATE TABLE </w:t>
+      </w:r>
+      <w:proofErr w:type="spellStart"/>
+      <w:proofErr w:type="gramStart"/>
+      <w:r>
+        <w:rPr>
+          <w:sz w:val="32"/>
+          <w:szCs w:val="32"/>
+        </w:rPr>
+        <w:t>selesperson</w:t>
+      </w:r>
+      <w:proofErr w:type="spellEnd"/>
+      <w:r>
+        <w:rPr>
+          <w:sz w:val="32"/>
+          <w:szCs w:val="32"/>
+        </w:rPr>
+        <w:t>(</w:t>
+      </w:r>
+      <w:proofErr w:type="spellStart"/>
+      <w:proofErr w:type="gramEnd"/>
+      <w:r>
+        <w:rPr>
+          <w:sz w:val="32"/>
+          <w:szCs w:val="32"/>
+        </w:rPr>
+        <w:t>s_no</w:t>
+      </w:r>
+      <w:proofErr w:type="spellEnd"/>
+      <w:r>
+        <w:rPr>
+          <w:sz w:val="32"/>
+          <w:szCs w:val="32"/>
+        </w:rPr>
+        <w:t xml:space="preserve"> int(11) PRIMARY KEY </w:t>
+      </w:r>
+      <w:proofErr w:type="spellStart"/>
+      <w:r>
+        <w:rPr>
+          <w:sz w:val="32"/>
+          <w:szCs w:val="32"/>
+        </w:rPr>
+        <w:t>AUTO_INCREMENT,sname</w:t>
+      </w:r>
+      <w:proofErr w:type="spellEnd"/>
+      <w:r>
+        <w:rPr>
+          <w:sz w:val="32"/>
+          <w:szCs w:val="32"/>
+        </w:rPr>
+        <w:t xml:space="preserve"> varchar(100),city varchar(100),comm varchar(100))</w:t>
       </w:r>
     </w:p>
     <w:p>
@@ -2646,67 +5095,421 @@
           <w:sz w:val="32"/>
           <w:szCs w:val="32"/>
         </w:rPr>
-        <w:t>INSERT INTO `selesperson`(`s_no`, `sname`, `city`, `comm`) VALUES ('1001','peel','london','0.12')</w:t>
-      </w:r>
-    </w:p>
-    <w:p>
-      <w:pPr>
-        <w:rPr>
-          <w:sz w:val="32"/>
-          <w:szCs w:val="32"/>
-        </w:rPr>
-      </w:pPr>
-      <w:r>
-        <w:rPr>
-          <w:sz w:val="32"/>
-          <w:szCs w:val="32"/>
-        </w:rPr>
-        <w:t>INSERT INTO `selesperson`(`s_no`, `sname`, `city`, `comm`) VALUES ('1002','serres','san jose','0.13')</w:t>
-      </w:r>
-    </w:p>
-    <w:p>
-      <w:pPr>
-        <w:rPr>
-          <w:sz w:val="32"/>
-          <w:szCs w:val="32"/>
-        </w:rPr>
-      </w:pPr>
-      <w:r>
-        <w:rPr>
-          <w:sz w:val="32"/>
-          <w:szCs w:val="32"/>
-        </w:rPr>
-        <w:t>INSERT INTO `selesperson` (`s_no`, `sname`, `city`, `comm`) VALUES ('1003', 'axelrod', 'new yoek', '0.1')</w:t>
-      </w:r>
-    </w:p>
-    <w:p>
-      <w:pPr>
-        <w:rPr>
-          <w:sz w:val="32"/>
-          <w:szCs w:val="32"/>
-        </w:rPr>
-      </w:pPr>
-      <w:r>
-        <w:rPr>
-          <w:sz w:val="32"/>
-          <w:szCs w:val="32"/>
-        </w:rPr>
-        <w:t>INSERT INTO `selesperson` (`s_no`, `sname`, `city`, `comm`) VALUES ('1004', 'motika', 'london', '0.11')</w:t>
-      </w:r>
-    </w:p>
-    <w:p>
-      <w:pPr>
-        <w:rPr>
-          <w:sz w:val="32"/>
-          <w:szCs w:val="32"/>
-        </w:rPr>
-      </w:pPr>
-      <w:r>
-        <w:rPr>
-          <w:sz w:val="32"/>
-          <w:szCs w:val="32"/>
-        </w:rPr>
-        <w:t>INSERT INTO `selesperson` (`s_no`, `sname`, `city`, `comm`) VALUES ('1007', 'rafkin', 'barcelona', '0.15')</w:t>
+        <w:t>INSERT INTO `</w:t>
+      </w:r>
+      <w:proofErr w:type="spellStart"/>
+      <w:r>
+        <w:rPr>
+          <w:sz w:val="32"/>
+          <w:szCs w:val="32"/>
+        </w:rPr>
+        <w:t>selesperson</w:t>
+      </w:r>
+      <w:proofErr w:type="spellEnd"/>
+      <w:proofErr w:type="gramStart"/>
+      <w:r>
+        <w:rPr>
+          <w:sz w:val="32"/>
+          <w:szCs w:val="32"/>
+        </w:rPr>
+        <w:t>`(</w:t>
+      </w:r>
+      <w:proofErr w:type="gramEnd"/>
+      <w:r>
+        <w:rPr>
+          <w:sz w:val="32"/>
+          <w:szCs w:val="32"/>
+        </w:rPr>
+        <w:t>`</w:t>
+      </w:r>
+      <w:proofErr w:type="spellStart"/>
+      <w:r>
+        <w:rPr>
+          <w:sz w:val="32"/>
+          <w:szCs w:val="32"/>
+        </w:rPr>
+        <w:t>s_no</w:t>
+      </w:r>
+      <w:proofErr w:type="spellEnd"/>
+      <w:r>
+        <w:rPr>
+          <w:sz w:val="32"/>
+          <w:szCs w:val="32"/>
+        </w:rPr>
+        <w:t>`, `</w:t>
+      </w:r>
+      <w:proofErr w:type="spellStart"/>
+      <w:r>
+        <w:rPr>
+          <w:sz w:val="32"/>
+          <w:szCs w:val="32"/>
+        </w:rPr>
+        <w:t>sname</w:t>
+      </w:r>
+      <w:proofErr w:type="spellEnd"/>
+      <w:r>
+        <w:rPr>
+          <w:sz w:val="32"/>
+          <w:szCs w:val="32"/>
+        </w:rPr>
+        <w:t>`, `city`, `comm`) VALUES ('1001','peel','london','0.12')</w:t>
+      </w:r>
+    </w:p>
+    <w:p>
+      <w:pPr>
+        <w:rPr>
+          <w:sz w:val="32"/>
+          <w:szCs w:val="32"/>
+        </w:rPr>
+      </w:pPr>
+      <w:r>
+        <w:rPr>
+          <w:sz w:val="32"/>
+          <w:szCs w:val="32"/>
+        </w:rPr>
+        <w:t>INSERT INTO `</w:t>
+      </w:r>
+      <w:proofErr w:type="spellStart"/>
+      <w:r>
+        <w:rPr>
+          <w:sz w:val="32"/>
+          <w:szCs w:val="32"/>
+        </w:rPr>
+        <w:t>selesperson</w:t>
+      </w:r>
+      <w:proofErr w:type="spellEnd"/>
+      <w:proofErr w:type="gramStart"/>
+      <w:r>
+        <w:rPr>
+          <w:sz w:val="32"/>
+          <w:szCs w:val="32"/>
+        </w:rPr>
+        <w:t>`(</w:t>
+      </w:r>
+      <w:proofErr w:type="gramEnd"/>
+      <w:r>
+        <w:rPr>
+          <w:sz w:val="32"/>
+          <w:szCs w:val="32"/>
+        </w:rPr>
+        <w:t>`</w:t>
+      </w:r>
+      <w:proofErr w:type="spellStart"/>
+      <w:r>
+        <w:rPr>
+          <w:sz w:val="32"/>
+          <w:szCs w:val="32"/>
+        </w:rPr>
+        <w:t>s_no</w:t>
+      </w:r>
+      <w:proofErr w:type="spellEnd"/>
+      <w:r>
+        <w:rPr>
+          <w:sz w:val="32"/>
+          <w:szCs w:val="32"/>
+        </w:rPr>
+        <w:t>`, `</w:t>
+      </w:r>
+      <w:proofErr w:type="spellStart"/>
+      <w:r>
+        <w:rPr>
+          <w:sz w:val="32"/>
+          <w:szCs w:val="32"/>
+        </w:rPr>
+        <w:t>sname</w:t>
+      </w:r>
+      <w:proofErr w:type="spellEnd"/>
+      <w:r>
+        <w:rPr>
+          <w:sz w:val="32"/>
+          <w:szCs w:val="32"/>
+        </w:rPr>
+        <w:t>`, `city`, `comm`) VALUES ('1002','serres','san jose','0.13')</w:t>
+      </w:r>
+    </w:p>
+    <w:p>
+      <w:pPr>
+        <w:rPr>
+          <w:sz w:val="32"/>
+          <w:szCs w:val="32"/>
+        </w:rPr>
+      </w:pPr>
+      <w:r>
+        <w:rPr>
+          <w:sz w:val="32"/>
+          <w:szCs w:val="32"/>
+        </w:rPr>
+        <w:t>INSERT INTO `</w:t>
+      </w:r>
+      <w:proofErr w:type="spellStart"/>
+      <w:r>
+        <w:rPr>
+          <w:sz w:val="32"/>
+          <w:szCs w:val="32"/>
+        </w:rPr>
+        <w:t>selesperson</w:t>
+      </w:r>
+      <w:proofErr w:type="spellEnd"/>
+      <w:r>
+        <w:rPr>
+          <w:sz w:val="32"/>
+          <w:szCs w:val="32"/>
+        </w:rPr>
+        <w:t>` (`</w:t>
+      </w:r>
+      <w:proofErr w:type="spellStart"/>
+      <w:r>
+        <w:rPr>
+          <w:sz w:val="32"/>
+          <w:szCs w:val="32"/>
+        </w:rPr>
+        <w:t>s_no</w:t>
+      </w:r>
+      <w:proofErr w:type="spellEnd"/>
+      <w:r>
+        <w:rPr>
+          <w:sz w:val="32"/>
+          <w:szCs w:val="32"/>
+        </w:rPr>
+        <w:t>`, `</w:t>
+      </w:r>
+      <w:proofErr w:type="spellStart"/>
+      <w:r>
+        <w:rPr>
+          <w:sz w:val="32"/>
+          <w:szCs w:val="32"/>
+        </w:rPr>
+        <w:t>sname</w:t>
+      </w:r>
+      <w:proofErr w:type="spellEnd"/>
+      <w:r>
+        <w:rPr>
+          <w:sz w:val="32"/>
+          <w:szCs w:val="32"/>
+        </w:rPr>
+        <w:t>`, `city`, `comm`) VALUES ('1003', '</w:t>
+      </w:r>
+      <w:proofErr w:type="spellStart"/>
+      <w:r>
+        <w:rPr>
+          <w:sz w:val="32"/>
+          <w:szCs w:val="32"/>
+        </w:rPr>
+        <w:t>axelrod</w:t>
+      </w:r>
+      <w:proofErr w:type="spellEnd"/>
+      <w:r>
+        <w:rPr>
+          <w:sz w:val="32"/>
+          <w:szCs w:val="32"/>
+        </w:rPr>
+        <w:t xml:space="preserve">', 'new </w:t>
+      </w:r>
+      <w:proofErr w:type="spellStart"/>
+      <w:r>
+        <w:rPr>
+          <w:sz w:val="32"/>
+          <w:szCs w:val="32"/>
+        </w:rPr>
+        <w:t>yoek</w:t>
+      </w:r>
+      <w:proofErr w:type="spellEnd"/>
+      <w:r>
+        <w:rPr>
+          <w:sz w:val="32"/>
+          <w:szCs w:val="32"/>
+        </w:rPr>
+        <w:t>', '0.1')</w:t>
+      </w:r>
+    </w:p>
+    <w:p>
+      <w:pPr>
+        <w:rPr>
+          <w:sz w:val="32"/>
+          <w:szCs w:val="32"/>
+        </w:rPr>
+      </w:pPr>
+      <w:r>
+        <w:rPr>
+          <w:sz w:val="32"/>
+          <w:szCs w:val="32"/>
+        </w:rPr>
+        <w:t>INSERT INTO `</w:t>
+      </w:r>
+      <w:proofErr w:type="spellStart"/>
+      <w:r>
+        <w:rPr>
+          <w:sz w:val="32"/>
+          <w:szCs w:val="32"/>
+        </w:rPr>
+        <w:t>selesperson</w:t>
+      </w:r>
+      <w:proofErr w:type="spellEnd"/>
+      <w:r>
+        <w:rPr>
+          <w:sz w:val="32"/>
+          <w:szCs w:val="32"/>
+        </w:rPr>
+        <w:t>` (`</w:t>
+      </w:r>
+      <w:proofErr w:type="spellStart"/>
+      <w:r>
+        <w:rPr>
+          <w:sz w:val="32"/>
+          <w:szCs w:val="32"/>
+        </w:rPr>
+        <w:t>s_no</w:t>
+      </w:r>
+      <w:proofErr w:type="spellEnd"/>
+      <w:r>
+        <w:rPr>
+          <w:sz w:val="32"/>
+          <w:szCs w:val="32"/>
+        </w:rPr>
+        <w:t>`, `</w:t>
+      </w:r>
+      <w:proofErr w:type="spellStart"/>
+      <w:r>
+        <w:rPr>
+          <w:sz w:val="32"/>
+          <w:szCs w:val="32"/>
+        </w:rPr>
+        <w:t>sname</w:t>
+      </w:r>
+      <w:proofErr w:type="spellEnd"/>
+      <w:r>
+        <w:rPr>
+          <w:sz w:val="32"/>
+          <w:szCs w:val="32"/>
+        </w:rPr>
+        <w:t>`, `city`, `comm`) VALUES ('1004', '</w:t>
+      </w:r>
+      <w:proofErr w:type="spellStart"/>
+      <w:r>
+        <w:rPr>
+          <w:sz w:val="32"/>
+          <w:szCs w:val="32"/>
+        </w:rPr>
+        <w:t>motika</w:t>
+      </w:r>
+      <w:proofErr w:type="spellEnd"/>
+      <w:r>
+        <w:rPr>
+          <w:sz w:val="32"/>
+          <w:szCs w:val="32"/>
+        </w:rPr>
+        <w:t>', '</w:t>
+      </w:r>
+      <w:proofErr w:type="spellStart"/>
+      <w:r>
+        <w:rPr>
+          <w:sz w:val="32"/>
+          <w:szCs w:val="32"/>
+        </w:rPr>
+        <w:t>london</w:t>
+      </w:r>
+      <w:proofErr w:type="spellEnd"/>
+      <w:r>
+        <w:rPr>
+          <w:sz w:val="32"/>
+          <w:szCs w:val="32"/>
+        </w:rPr>
+        <w:t>', '0.11')</w:t>
+      </w:r>
+    </w:p>
+    <w:p>
+      <w:pPr>
+        <w:rPr>
+          <w:sz w:val="32"/>
+          <w:szCs w:val="32"/>
+        </w:rPr>
+      </w:pPr>
+      <w:r>
+        <w:rPr>
+          <w:sz w:val="32"/>
+          <w:szCs w:val="32"/>
+        </w:rPr>
+        <w:t>INSERT INTO `</w:t>
+      </w:r>
+      <w:proofErr w:type="spellStart"/>
+      <w:r>
+        <w:rPr>
+          <w:sz w:val="32"/>
+          <w:szCs w:val="32"/>
+        </w:rPr>
+        <w:t>selesperson</w:t>
+      </w:r>
+      <w:proofErr w:type="spellEnd"/>
+      <w:r>
+        <w:rPr>
+          <w:sz w:val="32"/>
+          <w:szCs w:val="32"/>
+        </w:rPr>
+        <w:t>` (`</w:t>
+      </w:r>
+      <w:proofErr w:type="spellStart"/>
+      <w:r>
+        <w:rPr>
+          <w:sz w:val="32"/>
+          <w:szCs w:val="32"/>
+        </w:rPr>
+        <w:t>s_no</w:t>
+      </w:r>
+      <w:proofErr w:type="spellEnd"/>
+      <w:r>
+        <w:rPr>
+          <w:sz w:val="32"/>
+          <w:szCs w:val="32"/>
+        </w:rPr>
+        <w:t>`, `</w:t>
+      </w:r>
+      <w:proofErr w:type="spellStart"/>
+      <w:r>
+        <w:rPr>
+          <w:sz w:val="32"/>
+          <w:szCs w:val="32"/>
+        </w:rPr>
+        <w:t>sname</w:t>
+      </w:r>
+      <w:proofErr w:type="spellEnd"/>
+      <w:r>
+        <w:rPr>
+          <w:sz w:val="32"/>
+          <w:szCs w:val="32"/>
+        </w:rPr>
+        <w:t>`, `city`, `comm`) VALUES ('1007', '</w:t>
+      </w:r>
+      <w:proofErr w:type="spellStart"/>
+      <w:r>
+        <w:rPr>
+          <w:sz w:val="32"/>
+          <w:szCs w:val="32"/>
+        </w:rPr>
+        <w:t>rafkin</w:t>
+      </w:r>
+      <w:proofErr w:type="spellEnd"/>
+      <w:r>
+        <w:rPr>
+          <w:sz w:val="32"/>
+          <w:szCs w:val="32"/>
+        </w:rPr>
+        <w:t>', '</w:t>
+      </w:r>
+      <w:proofErr w:type="spellStart"/>
+      <w:r>
+        <w:rPr>
+          <w:sz w:val="32"/>
+          <w:szCs w:val="32"/>
+        </w:rPr>
+        <w:t>barcelona</w:t>
+      </w:r>
+      <w:proofErr w:type="spellEnd"/>
+      <w:r>
+        <w:rPr>
+          <w:sz w:val="32"/>
+          <w:szCs w:val="32"/>
+        </w:rPr>
+        <w:t>', '0.15')</w:t>
       </w:r>
     </w:p>
     <w:p>
@@ -2758,105 +5561,786 @@
           <w:sz w:val="32"/>
           <w:szCs w:val="32"/>
         </w:rPr>
-        <w:t>CREATE TABLE customer(c_nm int(11) PRIMARY KEY AUTO_INCREMENT,cname varchar(100),city varchar(100),rating varchar(100),s_no int(11),FOREIGN KEY(s_no)REFERENCES selesperson(s_no))</w:t>
-      </w:r>
-    </w:p>
-    <w:p>
-      <w:pPr>
-        <w:rPr>
-          <w:sz w:val="32"/>
-          <w:szCs w:val="32"/>
-        </w:rPr>
-      </w:pPr>
-    </w:p>
-    <w:p>
-      <w:pPr>
-        <w:rPr>
-          <w:sz w:val="32"/>
-          <w:szCs w:val="32"/>
-        </w:rPr>
-      </w:pPr>
-      <w:r>
-        <w:rPr>
-          <w:sz w:val="32"/>
-          <w:szCs w:val="32"/>
-        </w:rPr>
-        <w:t>INSERT INTO customer(`c_nm`, `cname`, `city`, `rating`, `s_no`) VALUES ('201', 'hoffman', 'london', '100', '1001')</w:t>
-      </w:r>
-    </w:p>
-    <w:p>
-      <w:pPr>
-        <w:rPr>
-          <w:sz w:val="32"/>
-          <w:szCs w:val="32"/>
-        </w:rPr>
-      </w:pPr>
-      <w:r>
-        <w:rPr>
-          <w:sz w:val="32"/>
-          <w:szCs w:val="32"/>
-        </w:rPr>
-        <w:t>INSERT INTO customer(`c_nm`, `cname`, `city`, `rating`, `s_no`) VALUES ('202', 'golvanne', 'rome', '200', '1003')</w:t>
-      </w:r>
-    </w:p>
-    <w:p>
-      <w:pPr>
-        <w:rPr>
-          <w:sz w:val="32"/>
-          <w:szCs w:val="32"/>
-        </w:rPr>
-      </w:pPr>
-      <w:r>
-        <w:rPr>
-          <w:sz w:val="32"/>
-          <w:szCs w:val="32"/>
-        </w:rPr>
-        <w:t>INSERT INTO customer(`c_nm`, `cname`, `city`, `rating`, `s_no`) VALUES ('203', 'liu', 'san jose', '300', '1002')</w:t>
-      </w:r>
-    </w:p>
-    <w:p>
-      <w:pPr>
-        <w:rPr>
-          <w:sz w:val="32"/>
-          <w:szCs w:val="32"/>
-        </w:rPr>
-      </w:pPr>
-      <w:r>
-        <w:rPr>
-          <w:sz w:val="32"/>
-          <w:szCs w:val="32"/>
-        </w:rPr>
-        <w:t>INSERT INTO customer(`c_nm`, `cname`, `city`, `rating`, `s_no`) VALUES ('204', 'grass', 'barcelona', '100', '1002')</w:t>
-      </w:r>
-    </w:p>
-    <w:p>
-      <w:pPr>
-        <w:rPr>
-          <w:sz w:val="32"/>
-          <w:szCs w:val="32"/>
-        </w:rPr>
-      </w:pPr>
-      <w:r>
-        <w:rPr>
-          <w:sz w:val="32"/>
-          <w:szCs w:val="32"/>
-        </w:rPr>
-        <w:t>INSERT INTO customer(`c_nm`, `cname`, `city`, `rating`, `s_no`) VALUES ('206', 'clemens', 'london', '300', '1007')</w:t>
-      </w:r>
-    </w:p>
-    <w:p>
-      <w:pPr>
-        <w:rPr>
-          <w:sz w:val="32"/>
-          <w:szCs w:val="32"/>
-        </w:rPr>
-      </w:pPr>
-      <w:r>
-        <w:rPr>
-          <w:sz w:val="32"/>
-          <w:szCs w:val="32"/>
-        </w:rPr>
-        <w:t>INSERT INTO customer(`c_nm`, `cname`, `city`, `rating`, `s_no`) VALUES ('207', 'pereira', 'rome', '100', '1004')</w:t>
+        <w:t xml:space="preserve">CREATE TABLE </w:t>
+      </w:r>
+      <w:proofErr w:type="gramStart"/>
+      <w:r>
+        <w:rPr>
+          <w:sz w:val="32"/>
+          <w:szCs w:val="32"/>
+        </w:rPr>
+        <w:t>customer(</w:t>
+      </w:r>
+      <w:proofErr w:type="spellStart"/>
+      <w:proofErr w:type="gramEnd"/>
+      <w:r>
+        <w:rPr>
+          <w:sz w:val="32"/>
+          <w:szCs w:val="32"/>
+        </w:rPr>
+        <w:t>c_nm</w:t>
+      </w:r>
+      <w:proofErr w:type="spellEnd"/>
+      <w:r>
+        <w:rPr>
+          <w:sz w:val="32"/>
+          <w:szCs w:val="32"/>
+        </w:rPr>
+        <w:t xml:space="preserve"> int(11) PRIMARY KEY </w:t>
+      </w:r>
+      <w:proofErr w:type="spellStart"/>
+      <w:r>
+        <w:rPr>
+          <w:sz w:val="32"/>
+          <w:szCs w:val="32"/>
+        </w:rPr>
+        <w:t>AUTO_INCREMENT,cname</w:t>
+      </w:r>
+      <w:proofErr w:type="spellEnd"/>
+      <w:r>
+        <w:rPr>
+          <w:sz w:val="32"/>
+          <w:szCs w:val="32"/>
+        </w:rPr>
+        <w:t xml:space="preserve"> varchar(100),city varchar(100),rating varchar(100),</w:t>
+      </w:r>
+      <w:proofErr w:type="spellStart"/>
+      <w:r>
+        <w:rPr>
+          <w:sz w:val="32"/>
+          <w:szCs w:val="32"/>
+        </w:rPr>
+        <w:t>s_no</w:t>
+      </w:r>
+      <w:proofErr w:type="spellEnd"/>
+      <w:r>
+        <w:rPr>
+          <w:sz w:val="32"/>
+          <w:szCs w:val="32"/>
+        </w:rPr>
+        <w:t xml:space="preserve"> int(11),FOREIGN KEY(</w:t>
+      </w:r>
+      <w:proofErr w:type="spellStart"/>
+      <w:r>
+        <w:rPr>
+          <w:sz w:val="32"/>
+          <w:szCs w:val="32"/>
+        </w:rPr>
+        <w:t>s_no</w:t>
+      </w:r>
+      <w:proofErr w:type="spellEnd"/>
+      <w:r>
+        <w:rPr>
+          <w:sz w:val="32"/>
+          <w:szCs w:val="32"/>
+        </w:rPr>
+        <w:t xml:space="preserve">)REFERENCES </w:t>
+      </w:r>
+      <w:proofErr w:type="spellStart"/>
+      <w:r>
+        <w:rPr>
+          <w:sz w:val="32"/>
+          <w:szCs w:val="32"/>
+        </w:rPr>
+        <w:t>selesperson</w:t>
+      </w:r>
+      <w:proofErr w:type="spellEnd"/>
+      <w:r>
+        <w:rPr>
+          <w:sz w:val="32"/>
+          <w:szCs w:val="32"/>
+        </w:rPr>
+        <w:t>(</w:t>
+      </w:r>
+      <w:proofErr w:type="spellStart"/>
+      <w:r>
+        <w:rPr>
+          <w:sz w:val="32"/>
+          <w:szCs w:val="32"/>
+        </w:rPr>
+        <w:t>s_no</w:t>
+      </w:r>
+      <w:proofErr w:type="spellEnd"/>
+      <w:r>
+        <w:rPr>
+          <w:sz w:val="32"/>
+          <w:szCs w:val="32"/>
+        </w:rPr>
+        <w:t>))</w:t>
+      </w:r>
+    </w:p>
+    <w:p>
+      <w:pPr>
+        <w:rPr>
+          <w:sz w:val="32"/>
+          <w:szCs w:val="32"/>
+        </w:rPr>
+      </w:pPr>
+    </w:p>
+    <w:p>
+      <w:pPr>
+        <w:rPr>
+          <w:sz w:val="32"/>
+          <w:szCs w:val="32"/>
+        </w:rPr>
+      </w:pPr>
+      <w:r>
+        <w:rPr>
+          <w:sz w:val="32"/>
+          <w:szCs w:val="32"/>
+        </w:rPr>
+        <w:t xml:space="preserve">INSERT INTO </w:t>
+      </w:r>
+      <w:proofErr w:type="gramStart"/>
+      <w:r>
+        <w:rPr>
+          <w:sz w:val="32"/>
+          <w:szCs w:val="32"/>
+        </w:rPr>
+        <w:t>customer(</w:t>
+      </w:r>
+      <w:proofErr w:type="gramEnd"/>
+      <w:r>
+        <w:rPr>
+          <w:sz w:val="32"/>
+          <w:szCs w:val="32"/>
+        </w:rPr>
+        <w:t>`</w:t>
+      </w:r>
+      <w:proofErr w:type="spellStart"/>
+      <w:r>
+        <w:rPr>
+          <w:sz w:val="32"/>
+          <w:szCs w:val="32"/>
+        </w:rPr>
+        <w:t>c_nm</w:t>
+      </w:r>
+      <w:proofErr w:type="spellEnd"/>
+      <w:r>
+        <w:rPr>
+          <w:sz w:val="32"/>
+          <w:szCs w:val="32"/>
+        </w:rPr>
+        <w:t>`, `</w:t>
+      </w:r>
+      <w:proofErr w:type="spellStart"/>
+      <w:r>
+        <w:rPr>
+          <w:sz w:val="32"/>
+          <w:szCs w:val="32"/>
+        </w:rPr>
+        <w:t>cname</w:t>
+      </w:r>
+      <w:proofErr w:type="spellEnd"/>
+      <w:r>
+        <w:rPr>
+          <w:sz w:val="32"/>
+          <w:szCs w:val="32"/>
+        </w:rPr>
+        <w:t>`, `city`, `rating`, `</w:t>
+      </w:r>
+      <w:proofErr w:type="spellStart"/>
+      <w:r>
+        <w:rPr>
+          <w:sz w:val="32"/>
+          <w:szCs w:val="32"/>
+        </w:rPr>
+        <w:t>s_no</w:t>
+      </w:r>
+      <w:proofErr w:type="spellEnd"/>
+      <w:r>
+        <w:rPr>
+          <w:sz w:val="32"/>
+          <w:szCs w:val="32"/>
+        </w:rPr>
+        <w:t>`) VALUES ('201', '</w:t>
+      </w:r>
+      <w:proofErr w:type="spellStart"/>
+      <w:r>
+        <w:rPr>
+          <w:sz w:val="32"/>
+          <w:szCs w:val="32"/>
+        </w:rPr>
+        <w:t>hoffman</w:t>
+      </w:r>
+      <w:proofErr w:type="spellEnd"/>
+      <w:r>
+        <w:rPr>
+          <w:sz w:val="32"/>
+          <w:szCs w:val="32"/>
+        </w:rPr>
+        <w:t>', '</w:t>
+      </w:r>
+      <w:proofErr w:type="spellStart"/>
+      <w:r>
+        <w:rPr>
+          <w:sz w:val="32"/>
+          <w:szCs w:val="32"/>
+        </w:rPr>
+        <w:t>london</w:t>
+      </w:r>
+      <w:proofErr w:type="spellEnd"/>
+      <w:r>
+        <w:rPr>
+          <w:sz w:val="32"/>
+          <w:szCs w:val="32"/>
+        </w:rPr>
+        <w:t>', '100', '1001')</w:t>
+      </w:r>
+    </w:p>
+    <w:p>
+      <w:pPr>
+        <w:rPr>
+          <w:sz w:val="32"/>
+          <w:szCs w:val="32"/>
+        </w:rPr>
+      </w:pPr>
+      <w:r>
+        <w:rPr>
+          <w:sz w:val="32"/>
+          <w:szCs w:val="32"/>
+        </w:rPr>
+        <w:t xml:space="preserve">INSERT INTO </w:t>
+      </w:r>
+      <w:proofErr w:type="gramStart"/>
+      <w:r>
+        <w:rPr>
+          <w:sz w:val="32"/>
+          <w:szCs w:val="32"/>
+        </w:rPr>
+        <w:t>customer(</w:t>
+      </w:r>
+      <w:proofErr w:type="gramEnd"/>
+      <w:r>
+        <w:rPr>
+          <w:sz w:val="32"/>
+          <w:szCs w:val="32"/>
+        </w:rPr>
+        <w:t>`</w:t>
+      </w:r>
+      <w:proofErr w:type="spellStart"/>
+      <w:r>
+        <w:rPr>
+          <w:sz w:val="32"/>
+          <w:szCs w:val="32"/>
+        </w:rPr>
+        <w:t>c_nm</w:t>
+      </w:r>
+      <w:proofErr w:type="spellEnd"/>
+      <w:r>
+        <w:rPr>
+          <w:sz w:val="32"/>
+          <w:szCs w:val="32"/>
+        </w:rPr>
+        <w:t>`, `</w:t>
+      </w:r>
+      <w:proofErr w:type="spellStart"/>
+      <w:r>
+        <w:rPr>
+          <w:sz w:val="32"/>
+          <w:szCs w:val="32"/>
+        </w:rPr>
+        <w:t>cname</w:t>
+      </w:r>
+      <w:proofErr w:type="spellEnd"/>
+      <w:r>
+        <w:rPr>
+          <w:sz w:val="32"/>
+          <w:szCs w:val="32"/>
+        </w:rPr>
+        <w:t>`, `city`, `rating`, `</w:t>
+      </w:r>
+      <w:proofErr w:type="spellStart"/>
+      <w:r>
+        <w:rPr>
+          <w:sz w:val="32"/>
+          <w:szCs w:val="32"/>
+        </w:rPr>
+        <w:t>s_no</w:t>
+      </w:r>
+      <w:proofErr w:type="spellEnd"/>
+      <w:r>
+        <w:rPr>
+          <w:sz w:val="32"/>
+          <w:szCs w:val="32"/>
+        </w:rPr>
+        <w:t>`) VALUES ('202', '</w:t>
+      </w:r>
+      <w:proofErr w:type="spellStart"/>
+      <w:r>
+        <w:rPr>
+          <w:sz w:val="32"/>
+          <w:szCs w:val="32"/>
+        </w:rPr>
+        <w:t>golvanne</w:t>
+      </w:r>
+      <w:proofErr w:type="spellEnd"/>
+      <w:r>
+        <w:rPr>
+          <w:sz w:val="32"/>
+          <w:szCs w:val="32"/>
+        </w:rPr>
+        <w:t>', '</w:t>
+      </w:r>
+      <w:proofErr w:type="spellStart"/>
+      <w:r>
+        <w:rPr>
+          <w:sz w:val="32"/>
+          <w:szCs w:val="32"/>
+        </w:rPr>
+        <w:t>rome</w:t>
+      </w:r>
+      <w:proofErr w:type="spellEnd"/>
+      <w:r>
+        <w:rPr>
+          <w:sz w:val="32"/>
+          <w:szCs w:val="32"/>
+        </w:rPr>
+        <w:t>', '200', '1003')</w:t>
+      </w:r>
+    </w:p>
+    <w:p>
+      <w:pPr>
+        <w:rPr>
+          <w:sz w:val="32"/>
+          <w:szCs w:val="32"/>
+        </w:rPr>
+      </w:pPr>
+      <w:r>
+        <w:rPr>
+          <w:sz w:val="32"/>
+          <w:szCs w:val="32"/>
+        </w:rPr>
+        <w:t xml:space="preserve">INSERT INTO </w:t>
+      </w:r>
+      <w:proofErr w:type="gramStart"/>
+      <w:r>
+        <w:rPr>
+          <w:sz w:val="32"/>
+          <w:szCs w:val="32"/>
+        </w:rPr>
+        <w:t>customer(</w:t>
+      </w:r>
+      <w:proofErr w:type="gramEnd"/>
+      <w:r>
+        <w:rPr>
+          <w:sz w:val="32"/>
+          <w:szCs w:val="32"/>
+        </w:rPr>
+        <w:t>`</w:t>
+      </w:r>
+      <w:proofErr w:type="spellStart"/>
+      <w:r>
+        <w:rPr>
+          <w:sz w:val="32"/>
+          <w:szCs w:val="32"/>
+        </w:rPr>
+        <w:t>c_nm</w:t>
+      </w:r>
+      <w:proofErr w:type="spellEnd"/>
+      <w:r>
+        <w:rPr>
+          <w:sz w:val="32"/>
+          <w:szCs w:val="32"/>
+        </w:rPr>
+        <w:t>`, `</w:t>
+      </w:r>
+      <w:proofErr w:type="spellStart"/>
+      <w:r>
+        <w:rPr>
+          <w:sz w:val="32"/>
+          <w:szCs w:val="32"/>
+        </w:rPr>
+        <w:t>cname</w:t>
+      </w:r>
+      <w:proofErr w:type="spellEnd"/>
+      <w:r>
+        <w:rPr>
+          <w:sz w:val="32"/>
+          <w:szCs w:val="32"/>
+        </w:rPr>
+        <w:t>`, `city`, `rating`, `</w:t>
+      </w:r>
+      <w:proofErr w:type="spellStart"/>
+      <w:r>
+        <w:rPr>
+          <w:sz w:val="32"/>
+          <w:szCs w:val="32"/>
+        </w:rPr>
+        <w:t>s_no</w:t>
+      </w:r>
+      <w:proofErr w:type="spellEnd"/>
+      <w:r>
+        <w:rPr>
+          <w:sz w:val="32"/>
+          <w:szCs w:val="32"/>
+        </w:rPr>
+        <w:t>`) VALUES ('203', '</w:t>
+      </w:r>
+      <w:proofErr w:type="spellStart"/>
+      <w:r>
+        <w:rPr>
+          <w:sz w:val="32"/>
+          <w:szCs w:val="32"/>
+        </w:rPr>
+        <w:t>liu</w:t>
+      </w:r>
+      <w:proofErr w:type="spellEnd"/>
+      <w:r>
+        <w:rPr>
+          <w:sz w:val="32"/>
+          <w:szCs w:val="32"/>
+        </w:rPr>
+        <w:t>', '</w:t>
+      </w:r>
+      <w:proofErr w:type="spellStart"/>
+      <w:r>
+        <w:rPr>
+          <w:sz w:val="32"/>
+          <w:szCs w:val="32"/>
+        </w:rPr>
+        <w:t>san</w:t>
+      </w:r>
+      <w:proofErr w:type="spellEnd"/>
+      <w:r>
+        <w:rPr>
+          <w:sz w:val="32"/>
+          <w:szCs w:val="32"/>
+        </w:rPr>
+        <w:t xml:space="preserve"> </w:t>
+      </w:r>
+      <w:proofErr w:type="spellStart"/>
+      <w:r>
+        <w:rPr>
+          <w:sz w:val="32"/>
+          <w:szCs w:val="32"/>
+        </w:rPr>
+        <w:t>jose</w:t>
+      </w:r>
+      <w:proofErr w:type="spellEnd"/>
+      <w:r>
+        <w:rPr>
+          <w:sz w:val="32"/>
+          <w:szCs w:val="32"/>
+        </w:rPr>
+        <w:t>', '300', '1002')</w:t>
+      </w:r>
+    </w:p>
+    <w:p>
+      <w:pPr>
+        <w:rPr>
+          <w:sz w:val="32"/>
+          <w:szCs w:val="32"/>
+        </w:rPr>
+      </w:pPr>
+      <w:r>
+        <w:rPr>
+          <w:sz w:val="32"/>
+          <w:szCs w:val="32"/>
+        </w:rPr>
+        <w:t xml:space="preserve">INSERT INTO </w:t>
+      </w:r>
+      <w:proofErr w:type="gramStart"/>
+      <w:r>
+        <w:rPr>
+          <w:sz w:val="32"/>
+          <w:szCs w:val="32"/>
+        </w:rPr>
+        <w:t>customer(</w:t>
+      </w:r>
+      <w:proofErr w:type="gramEnd"/>
+      <w:r>
+        <w:rPr>
+          <w:sz w:val="32"/>
+          <w:szCs w:val="32"/>
+        </w:rPr>
+        <w:t>`</w:t>
+      </w:r>
+      <w:proofErr w:type="spellStart"/>
+      <w:r>
+        <w:rPr>
+          <w:sz w:val="32"/>
+          <w:szCs w:val="32"/>
+        </w:rPr>
+        <w:t>c_nm</w:t>
+      </w:r>
+      <w:proofErr w:type="spellEnd"/>
+      <w:r>
+        <w:rPr>
+          <w:sz w:val="32"/>
+          <w:szCs w:val="32"/>
+        </w:rPr>
+        <w:t>`, `</w:t>
+      </w:r>
+      <w:proofErr w:type="spellStart"/>
+      <w:r>
+        <w:rPr>
+          <w:sz w:val="32"/>
+          <w:szCs w:val="32"/>
+        </w:rPr>
+        <w:t>cname</w:t>
+      </w:r>
+      <w:proofErr w:type="spellEnd"/>
+      <w:r>
+        <w:rPr>
+          <w:sz w:val="32"/>
+          <w:szCs w:val="32"/>
+        </w:rPr>
+        <w:t>`, `city`, `rating`, `</w:t>
+      </w:r>
+      <w:proofErr w:type="spellStart"/>
+      <w:r>
+        <w:rPr>
+          <w:sz w:val="32"/>
+          <w:szCs w:val="32"/>
+        </w:rPr>
+        <w:t>s_no</w:t>
+      </w:r>
+      <w:proofErr w:type="spellEnd"/>
+      <w:r>
+        <w:rPr>
+          <w:sz w:val="32"/>
+          <w:szCs w:val="32"/>
+        </w:rPr>
+        <w:t>`) VALUES ('204', 'grass', '</w:t>
+      </w:r>
+      <w:proofErr w:type="spellStart"/>
+      <w:r>
+        <w:rPr>
+          <w:sz w:val="32"/>
+          <w:szCs w:val="32"/>
+        </w:rPr>
+        <w:t>barcelona</w:t>
+      </w:r>
+      <w:proofErr w:type="spellEnd"/>
+      <w:r>
+        <w:rPr>
+          <w:sz w:val="32"/>
+          <w:szCs w:val="32"/>
+        </w:rPr>
+        <w:t>', '100', '1002')</w:t>
+      </w:r>
+    </w:p>
+    <w:p>
+      <w:pPr>
+        <w:rPr>
+          <w:sz w:val="32"/>
+          <w:szCs w:val="32"/>
+        </w:rPr>
+      </w:pPr>
+      <w:r>
+        <w:rPr>
+          <w:sz w:val="32"/>
+          <w:szCs w:val="32"/>
+        </w:rPr>
+        <w:t xml:space="preserve">INSERT INTO </w:t>
+      </w:r>
+      <w:proofErr w:type="gramStart"/>
+      <w:r>
+        <w:rPr>
+          <w:sz w:val="32"/>
+          <w:szCs w:val="32"/>
+        </w:rPr>
+        <w:t>customer(</w:t>
+      </w:r>
+      <w:proofErr w:type="gramEnd"/>
+      <w:r>
+        <w:rPr>
+          <w:sz w:val="32"/>
+          <w:szCs w:val="32"/>
+        </w:rPr>
+        <w:t>`</w:t>
+      </w:r>
+      <w:proofErr w:type="spellStart"/>
+      <w:r>
+        <w:rPr>
+          <w:sz w:val="32"/>
+          <w:szCs w:val="32"/>
+        </w:rPr>
+        <w:t>c_nm</w:t>
+      </w:r>
+      <w:proofErr w:type="spellEnd"/>
+      <w:r>
+        <w:rPr>
+          <w:sz w:val="32"/>
+          <w:szCs w:val="32"/>
+        </w:rPr>
+        <w:t>`, `</w:t>
+      </w:r>
+      <w:proofErr w:type="spellStart"/>
+      <w:r>
+        <w:rPr>
+          <w:sz w:val="32"/>
+          <w:szCs w:val="32"/>
+        </w:rPr>
+        <w:t>cname</w:t>
+      </w:r>
+      <w:proofErr w:type="spellEnd"/>
+      <w:r>
+        <w:rPr>
+          <w:sz w:val="32"/>
+          <w:szCs w:val="32"/>
+        </w:rPr>
+        <w:t>`, `city`, `rating`, `</w:t>
+      </w:r>
+      <w:proofErr w:type="spellStart"/>
+      <w:r>
+        <w:rPr>
+          <w:sz w:val="32"/>
+          <w:szCs w:val="32"/>
+        </w:rPr>
+        <w:t>s_no</w:t>
+      </w:r>
+      <w:proofErr w:type="spellEnd"/>
+      <w:r>
+        <w:rPr>
+          <w:sz w:val="32"/>
+          <w:szCs w:val="32"/>
+        </w:rPr>
+        <w:t>`) VALUES ('206', '</w:t>
+      </w:r>
+      <w:proofErr w:type="spellStart"/>
+      <w:r>
+        <w:rPr>
+          <w:sz w:val="32"/>
+          <w:szCs w:val="32"/>
+        </w:rPr>
+        <w:t>clemens</w:t>
+      </w:r>
+      <w:proofErr w:type="spellEnd"/>
+      <w:r>
+        <w:rPr>
+          <w:sz w:val="32"/>
+          <w:szCs w:val="32"/>
+        </w:rPr>
+        <w:t>', '</w:t>
+      </w:r>
+      <w:proofErr w:type="spellStart"/>
+      <w:r>
+        <w:rPr>
+          <w:sz w:val="32"/>
+          <w:szCs w:val="32"/>
+        </w:rPr>
+        <w:t>london</w:t>
+      </w:r>
+      <w:proofErr w:type="spellEnd"/>
+      <w:r>
+        <w:rPr>
+          <w:sz w:val="32"/>
+          <w:szCs w:val="32"/>
+        </w:rPr>
+        <w:t>', '300', '1007')</w:t>
+      </w:r>
+    </w:p>
+    <w:p>
+      <w:pPr>
+        <w:rPr>
+          <w:sz w:val="32"/>
+          <w:szCs w:val="32"/>
+        </w:rPr>
+      </w:pPr>
+      <w:r>
+        <w:rPr>
+          <w:sz w:val="32"/>
+          <w:szCs w:val="32"/>
+        </w:rPr>
+        <w:t xml:space="preserve">INSERT INTO </w:t>
+      </w:r>
+      <w:proofErr w:type="gramStart"/>
+      <w:r>
+        <w:rPr>
+          <w:sz w:val="32"/>
+          <w:szCs w:val="32"/>
+        </w:rPr>
+        <w:t>customer(</w:t>
+      </w:r>
+      <w:proofErr w:type="gramEnd"/>
+      <w:r>
+        <w:rPr>
+          <w:sz w:val="32"/>
+          <w:szCs w:val="32"/>
+        </w:rPr>
+        <w:t>`</w:t>
+      </w:r>
+      <w:proofErr w:type="spellStart"/>
+      <w:r>
+        <w:rPr>
+          <w:sz w:val="32"/>
+          <w:szCs w:val="32"/>
+        </w:rPr>
+        <w:t>c_nm</w:t>
+      </w:r>
+      <w:proofErr w:type="spellEnd"/>
+      <w:r>
+        <w:rPr>
+          <w:sz w:val="32"/>
+          <w:szCs w:val="32"/>
+        </w:rPr>
+        <w:t>`, `</w:t>
+      </w:r>
+      <w:proofErr w:type="spellStart"/>
+      <w:r>
+        <w:rPr>
+          <w:sz w:val="32"/>
+          <w:szCs w:val="32"/>
+        </w:rPr>
+        <w:t>cname</w:t>
+      </w:r>
+      <w:proofErr w:type="spellEnd"/>
+      <w:r>
+        <w:rPr>
+          <w:sz w:val="32"/>
+          <w:szCs w:val="32"/>
+        </w:rPr>
+        <w:t>`, `city`, `rating`, `</w:t>
+      </w:r>
+      <w:proofErr w:type="spellStart"/>
+      <w:r>
+        <w:rPr>
+          <w:sz w:val="32"/>
+          <w:szCs w:val="32"/>
+        </w:rPr>
+        <w:t>s_no</w:t>
+      </w:r>
+      <w:proofErr w:type="spellEnd"/>
+      <w:r>
+        <w:rPr>
+          <w:sz w:val="32"/>
+          <w:szCs w:val="32"/>
+        </w:rPr>
+        <w:t>`) VALUES ('207', '</w:t>
+      </w:r>
+      <w:proofErr w:type="spellStart"/>
+      <w:r>
+        <w:rPr>
+          <w:sz w:val="32"/>
+          <w:szCs w:val="32"/>
+        </w:rPr>
+        <w:t>pereira</w:t>
+      </w:r>
+      <w:proofErr w:type="spellEnd"/>
+      <w:r>
+        <w:rPr>
+          <w:sz w:val="32"/>
+          <w:szCs w:val="32"/>
+        </w:rPr>
+        <w:t>', '</w:t>
+      </w:r>
+      <w:proofErr w:type="spellStart"/>
+      <w:r>
+        <w:rPr>
+          <w:sz w:val="32"/>
+          <w:szCs w:val="32"/>
+        </w:rPr>
+        <w:t>rome</w:t>
+      </w:r>
+      <w:proofErr w:type="spellEnd"/>
+      <w:r>
+        <w:rPr>
+          <w:sz w:val="32"/>
+          <w:szCs w:val="32"/>
+        </w:rPr>
+        <w:t>', '100', '1004')</w:t>
       </w:r>
     </w:p>
     <w:p>
@@ -2916,178 +6400,1029 @@
           <w:sz w:val="32"/>
           <w:szCs w:val="32"/>
         </w:rPr>
-        <w:t>CREATE TABLE oder(o_nm int(11) PRIMARY KEY AUTO_INCREMENT,amt varchar(100),ODE Date,c_nm int(11),FOREIGN KEY(c_nm)REFERENCES customer(c_nm),s_no int(11),FOREIGN KEY(s_no)REFERENCES selesperson(s_no))</w:t>
-      </w:r>
-    </w:p>
-    <w:p>
-      <w:pPr>
-        <w:rPr>
-          <w:sz w:val="32"/>
-          <w:szCs w:val="32"/>
-        </w:rPr>
-      </w:pPr>
-    </w:p>
-    <w:p>
-      <w:pPr>
-        <w:rPr>
-          <w:sz w:val="32"/>
-          <w:szCs w:val="32"/>
-        </w:rPr>
-      </w:pPr>
-      <w:r>
-        <w:rPr>
-          <w:sz w:val="32"/>
-          <w:szCs w:val="32"/>
-        </w:rPr>
-        <w:t>INSERT INTO oder(`o_nm`, `amt`, `ode`, `c_nm`, `s_no`) VALUES ('3001', '13.69', '1994-10-03', '201', '1007')</w:t>
-      </w:r>
-    </w:p>
-    <w:p>
-      <w:pPr>
-        <w:rPr>
-          <w:sz w:val="32"/>
-          <w:szCs w:val="32"/>
-        </w:rPr>
-      </w:pPr>
-      <w:r>
-        <w:rPr>
-          <w:sz w:val="32"/>
-          <w:szCs w:val="32"/>
-        </w:rPr>
-        <w:t>INSERT INTO oder(`o_nm`, `amt`, `ode`, `c_nm`, `s_no`) VALUES ('3002', '1900.1', '1994-10-03', '207', '1004')</w:t>
-      </w:r>
-    </w:p>
-    <w:p>
-      <w:pPr>
-        <w:rPr>
-          <w:sz w:val="32"/>
-          <w:szCs w:val="32"/>
-        </w:rPr>
-      </w:pPr>
-      <w:r>
-        <w:rPr>
-          <w:sz w:val="32"/>
-          <w:szCs w:val="32"/>
-        </w:rPr>
-        <w:t>INSERT INTO oder(`o_nm`, `amt`, `ode`, `c_nm`, `s_no`) VALUES ('3005', '3005', '1994-10-03', '203', '1001')</w:t>
-      </w:r>
-    </w:p>
-    <w:p>
-      <w:pPr>
-        <w:rPr>
-          <w:sz w:val="32"/>
-          <w:szCs w:val="32"/>
-        </w:rPr>
-      </w:pPr>
-      <w:r>
-        <w:rPr>
-          <w:sz w:val="32"/>
-          <w:szCs w:val="32"/>
-        </w:rPr>
-        <w:t>INSERT INTO oder(`o_nm`, `amt`, `ode`, `c_nm`, `s_no`) VALUES ('3006', '3006', '1994-10-03', '201', '1007')</w:t>
-      </w:r>
-    </w:p>
-    <w:p>
-      <w:pPr>
-        <w:rPr>
-          <w:sz w:val="32"/>
-          <w:szCs w:val="32"/>
-        </w:rPr>
-      </w:pPr>
-      <w:r>
-        <w:rPr>
-          <w:sz w:val="32"/>
-          <w:szCs w:val="32"/>
-        </w:rPr>
-        <w:t>INSERT INTO oder(`o_nm`, `amt`, `ode`, `c_nm`, `s_no`) VALUES ('3007', '3007', '1994-10-03', '204', '1002')</w:t>
-      </w:r>
-    </w:p>
-    <w:p>
-      <w:pPr>
-        <w:rPr>
-          <w:sz w:val="32"/>
-          <w:szCs w:val="32"/>
-        </w:rPr>
-      </w:pPr>
-      <w:r>
-        <w:rPr>
-          <w:sz w:val="32"/>
-          <w:szCs w:val="32"/>
-        </w:rPr>
-        <w:t>INSERT INTO oder(`o_nm`, `amt`, `ode`, `c_nm`, `s_no`) VALUES ('3008', '3008', '1994-10-03', '206', '1001')</w:t>
-      </w:r>
-    </w:p>
-    <w:p>
-      <w:pPr>
-        <w:rPr>
-          <w:sz w:val="32"/>
-          <w:szCs w:val="32"/>
-        </w:rPr>
-      </w:pPr>
-      <w:r>
-        <w:rPr>
-          <w:sz w:val="32"/>
-          <w:szCs w:val="32"/>
-        </w:rPr>
-        <w:t>INSERT INTO oder(`o_nm`, `amt`, `ode`, `c_nm`, `s_no`) VALUES ('3009', '3009', '1994-10-03', '202', '1003')</w:t>
-      </w:r>
-    </w:p>
-    <w:p>
-      <w:pPr>
-        <w:rPr>
-          <w:sz w:val="32"/>
-          <w:szCs w:val="32"/>
-        </w:rPr>
-      </w:pPr>
-      <w:r>
-        <w:rPr>
-          <w:sz w:val="32"/>
-          <w:szCs w:val="32"/>
-        </w:rPr>
-        <w:t>INSERT INTO oder(`o_nm`, `amt`, `ode`, `c_nm`, `s_no`) VALUES ('3010', '3010', '1994-10-03', '204', '1002')</w:t>
-      </w:r>
-    </w:p>
-    <w:p>
-      <w:pPr>
-        <w:rPr>
-          <w:sz w:val="32"/>
-          <w:szCs w:val="32"/>
-        </w:rPr>
-      </w:pPr>
-      <w:r>
-        <w:rPr>
-          <w:sz w:val="32"/>
-          <w:szCs w:val="32"/>
-        </w:rPr>
-        <w:t>INSERT INTO oder(`o_nm`, `amt`, `ode`, `c_nm`, `s_no`) VALUES ('3011', '3011', '1994-10-03', '206', '1001')</w:t>
-      </w:r>
-    </w:p>
-    <w:p>
-      <w:pPr>
-        <w:rPr>
-          <w:sz w:val="32"/>
-          <w:szCs w:val="32"/>
-        </w:rPr>
-      </w:pPr>
-    </w:p>
-    <w:p>
-      <w:pPr>
-        <w:rPr>
-          <w:b/>
-          <w:bCs/>
-          <w:sz w:val="32"/>
-          <w:szCs w:val="32"/>
-        </w:rPr>
-      </w:pPr>
-      <w:r>
-        <w:rPr>
-          <w:b/>
-          <w:bCs/>
-          <w:sz w:val="32"/>
-          <w:szCs w:val="32"/>
-        </w:rPr>
-        <w:t xml:space="preserve">a) All orders for more than $1000. </w:t>
-      </w:r>
+        <w:t xml:space="preserve">CREATE TABLE </w:t>
+      </w:r>
+      <w:proofErr w:type="spellStart"/>
+      <w:proofErr w:type="gramStart"/>
+      <w:r>
+        <w:rPr>
+          <w:sz w:val="32"/>
+          <w:szCs w:val="32"/>
+        </w:rPr>
+        <w:t>oder</w:t>
+      </w:r>
+      <w:proofErr w:type="spellEnd"/>
+      <w:r>
+        <w:rPr>
+          <w:sz w:val="32"/>
+          <w:szCs w:val="32"/>
+        </w:rPr>
+        <w:t>(</w:t>
+      </w:r>
+      <w:proofErr w:type="spellStart"/>
+      <w:proofErr w:type="gramEnd"/>
+      <w:r>
+        <w:rPr>
+          <w:sz w:val="32"/>
+          <w:szCs w:val="32"/>
+        </w:rPr>
+        <w:t>o_nm</w:t>
+      </w:r>
+      <w:proofErr w:type="spellEnd"/>
+      <w:r>
+        <w:rPr>
+          <w:sz w:val="32"/>
+          <w:szCs w:val="32"/>
+        </w:rPr>
+        <w:t xml:space="preserve"> int(11) PRIMARY KEY </w:t>
+      </w:r>
+      <w:proofErr w:type="spellStart"/>
+      <w:r>
+        <w:rPr>
+          <w:sz w:val="32"/>
+          <w:szCs w:val="32"/>
+        </w:rPr>
+        <w:t>AUTO_INCREMENT,amt</w:t>
+      </w:r>
+      <w:proofErr w:type="spellEnd"/>
+      <w:r>
+        <w:rPr>
+          <w:sz w:val="32"/>
+          <w:szCs w:val="32"/>
+        </w:rPr>
+        <w:t xml:space="preserve"> varchar(100),ODE </w:t>
+      </w:r>
+      <w:proofErr w:type="spellStart"/>
+      <w:r>
+        <w:rPr>
+          <w:sz w:val="32"/>
+          <w:szCs w:val="32"/>
+        </w:rPr>
+        <w:t>Date,c_nm</w:t>
+      </w:r>
+      <w:proofErr w:type="spellEnd"/>
+      <w:r>
+        <w:rPr>
+          <w:sz w:val="32"/>
+          <w:szCs w:val="32"/>
+        </w:rPr>
+        <w:t xml:space="preserve"> int(11),FOREIGN KEY(</w:t>
+      </w:r>
+      <w:proofErr w:type="spellStart"/>
+      <w:r>
+        <w:rPr>
+          <w:sz w:val="32"/>
+          <w:szCs w:val="32"/>
+        </w:rPr>
+        <w:t>c_nm</w:t>
+      </w:r>
+      <w:proofErr w:type="spellEnd"/>
+      <w:r>
+        <w:rPr>
+          <w:sz w:val="32"/>
+          <w:szCs w:val="32"/>
+        </w:rPr>
+        <w:t>)REFERENCES customer(</w:t>
+      </w:r>
+      <w:proofErr w:type="spellStart"/>
+      <w:r>
+        <w:rPr>
+          <w:sz w:val="32"/>
+          <w:szCs w:val="32"/>
+        </w:rPr>
+        <w:t>c_nm</w:t>
+      </w:r>
+      <w:proofErr w:type="spellEnd"/>
+      <w:r>
+        <w:rPr>
+          <w:sz w:val="32"/>
+          <w:szCs w:val="32"/>
+        </w:rPr>
+        <w:t>),</w:t>
+      </w:r>
+      <w:proofErr w:type="spellStart"/>
+      <w:r>
+        <w:rPr>
+          <w:sz w:val="32"/>
+          <w:szCs w:val="32"/>
+        </w:rPr>
+        <w:t>s_no</w:t>
+      </w:r>
+      <w:proofErr w:type="spellEnd"/>
+      <w:r>
+        <w:rPr>
+          <w:sz w:val="32"/>
+          <w:szCs w:val="32"/>
+        </w:rPr>
+        <w:t xml:space="preserve"> int(11),FOREIGN KEY(</w:t>
+      </w:r>
+      <w:proofErr w:type="spellStart"/>
+      <w:r>
+        <w:rPr>
+          <w:sz w:val="32"/>
+          <w:szCs w:val="32"/>
+        </w:rPr>
+        <w:t>s_no</w:t>
+      </w:r>
+      <w:proofErr w:type="spellEnd"/>
+      <w:r>
+        <w:rPr>
+          <w:sz w:val="32"/>
+          <w:szCs w:val="32"/>
+        </w:rPr>
+        <w:t xml:space="preserve">)REFERENCES </w:t>
+      </w:r>
+      <w:proofErr w:type="spellStart"/>
+      <w:r>
+        <w:rPr>
+          <w:sz w:val="32"/>
+          <w:szCs w:val="32"/>
+        </w:rPr>
+        <w:t>selesperson</w:t>
+      </w:r>
+      <w:proofErr w:type="spellEnd"/>
+      <w:r>
+        <w:rPr>
+          <w:sz w:val="32"/>
+          <w:szCs w:val="32"/>
+        </w:rPr>
+        <w:t>(</w:t>
+      </w:r>
+      <w:proofErr w:type="spellStart"/>
+      <w:r>
+        <w:rPr>
+          <w:sz w:val="32"/>
+          <w:szCs w:val="32"/>
+        </w:rPr>
+        <w:t>s_no</w:t>
+      </w:r>
+      <w:proofErr w:type="spellEnd"/>
+      <w:r>
+        <w:rPr>
+          <w:sz w:val="32"/>
+          <w:szCs w:val="32"/>
+        </w:rPr>
+        <w:t>))</w:t>
+      </w:r>
+    </w:p>
+    <w:p>
+      <w:pPr>
+        <w:rPr>
+          <w:sz w:val="32"/>
+          <w:szCs w:val="32"/>
+        </w:rPr>
+      </w:pPr>
+    </w:p>
+    <w:p>
+      <w:pPr>
+        <w:rPr>
+          <w:sz w:val="32"/>
+          <w:szCs w:val="32"/>
+        </w:rPr>
+      </w:pPr>
+      <w:r>
+        <w:rPr>
+          <w:sz w:val="32"/>
+          <w:szCs w:val="32"/>
+        </w:rPr>
+        <w:t xml:space="preserve">INSERT INTO </w:t>
+      </w:r>
+      <w:proofErr w:type="spellStart"/>
+      <w:proofErr w:type="gramStart"/>
+      <w:r>
+        <w:rPr>
+          <w:sz w:val="32"/>
+          <w:szCs w:val="32"/>
+        </w:rPr>
+        <w:t>oder</w:t>
+      </w:r>
+      <w:proofErr w:type="spellEnd"/>
+      <w:r>
+        <w:rPr>
+          <w:sz w:val="32"/>
+          <w:szCs w:val="32"/>
+        </w:rPr>
+        <w:t>(</w:t>
+      </w:r>
+      <w:proofErr w:type="gramEnd"/>
+      <w:r>
+        <w:rPr>
+          <w:sz w:val="32"/>
+          <w:szCs w:val="32"/>
+        </w:rPr>
+        <w:t>`</w:t>
+      </w:r>
+      <w:proofErr w:type="spellStart"/>
+      <w:r>
+        <w:rPr>
+          <w:sz w:val="32"/>
+          <w:szCs w:val="32"/>
+        </w:rPr>
+        <w:t>o_nm</w:t>
+      </w:r>
+      <w:proofErr w:type="spellEnd"/>
+      <w:r>
+        <w:rPr>
+          <w:sz w:val="32"/>
+          <w:szCs w:val="32"/>
+        </w:rPr>
+        <w:t>`, `amt`, `ode`, `</w:t>
+      </w:r>
+      <w:proofErr w:type="spellStart"/>
+      <w:r>
+        <w:rPr>
+          <w:sz w:val="32"/>
+          <w:szCs w:val="32"/>
+        </w:rPr>
+        <w:t>c_nm</w:t>
+      </w:r>
+      <w:proofErr w:type="spellEnd"/>
+      <w:r>
+        <w:rPr>
+          <w:sz w:val="32"/>
+          <w:szCs w:val="32"/>
+        </w:rPr>
+        <w:t>`, `</w:t>
+      </w:r>
+      <w:proofErr w:type="spellStart"/>
+      <w:r>
+        <w:rPr>
+          <w:sz w:val="32"/>
+          <w:szCs w:val="32"/>
+        </w:rPr>
+        <w:t>s_no</w:t>
+      </w:r>
+      <w:proofErr w:type="spellEnd"/>
+      <w:r>
+        <w:rPr>
+          <w:sz w:val="32"/>
+          <w:szCs w:val="32"/>
+        </w:rPr>
+        <w:t>`) VALUES ('3001', '13.69', '1994-10-03', '201', '1007')</w:t>
+      </w:r>
+    </w:p>
+    <w:p>
+      <w:pPr>
+        <w:rPr>
+          <w:sz w:val="32"/>
+          <w:szCs w:val="32"/>
+        </w:rPr>
+      </w:pPr>
+      <w:r>
+        <w:rPr>
+          <w:sz w:val="32"/>
+          <w:szCs w:val="32"/>
+        </w:rPr>
+        <w:t xml:space="preserve">INSERT INTO </w:t>
+      </w:r>
+      <w:proofErr w:type="spellStart"/>
+      <w:proofErr w:type="gramStart"/>
+      <w:r>
+        <w:rPr>
+          <w:sz w:val="32"/>
+          <w:szCs w:val="32"/>
+        </w:rPr>
+        <w:t>oder</w:t>
+      </w:r>
+      <w:proofErr w:type="spellEnd"/>
+      <w:r>
+        <w:rPr>
+          <w:sz w:val="32"/>
+          <w:szCs w:val="32"/>
+        </w:rPr>
+        <w:t>(</w:t>
+      </w:r>
+      <w:proofErr w:type="gramEnd"/>
+      <w:r>
+        <w:rPr>
+          <w:sz w:val="32"/>
+          <w:szCs w:val="32"/>
+        </w:rPr>
+        <w:t>`</w:t>
+      </w:r>
+      <w:proofErr w:type="spellStart"/>
+      <w:r>
+        <w:rPr>
+          <w:sz w:val="32"/>
+          <w:szCs w:val="32"/>
+        </w:rPr>
+        <w:t>o_nm</w:t>
+      </w:r>
+      <w:proofErr w:type="spellEnd"/>
+      <w:r>
+        <w:rPr>
+          <w:sz w:val="32"/>
+          <w:szCs w:val="32"/>
+        </w:rPr>
+        <w:t>`, `amt`, `ode`, `</w:t>
+      </w:r>
+      <w:proofErr w:type="spellStart"/>
+      <w:r>
+        <w:rPr>
+          <w:sz w:val="32"/>
+          <w:szCs w:val="32"/>
+        </w:rPr>
+        <w:t>c_nm</w:t>
+      </w:r>
+      <w:proofErr w:type="spellEnd"/>
+      <w:r>
+        <w:rPr>
+          <w:sz w:val="32"/>
+          <w:szCs w:val="32"/>
+        </w:rPr>
+        <w:t>`, `</w:t>
+      </w:r>
+      <w:proofErr w:type="spellStart"/>
+      <w:r>
+        <w:rPr>
+          <w:sz w:val="32"/>
+          <w:szCs w:val="32"/>
+        </w:rPr>
+        <w:t>s_no</w:t>
+      </w:r>
+      <w:proofErr w:type="spellEnd"/>
+      <w:r>
+        <w:rPr>
+          <w:sz w:val="32"/>
+          <w:szCs w:val="32"/>
+        </w:rPr>
+        <w:t>`) VALUES ('3002', '1900.1', '1994-10-03', '207', '1004')</w:t>
+      </w:r>
+    </w:p>
+    <w:p>
+      <w:pPr>
+        <w:rPr>
+          <w:sz w:val="32"/>
+          <w:szCs w:val="32"/>
+        </w:rPr>
+      </w:pPr>
+      <w:r>
+        <w:rPr>
+          <w:sz w:val="32"/>
+          <w:szCs w:val="32"/>
+        </w:rPr>
+        <w:t xml:space="preserve">INSERT INTO </w:t>
+      </w:r>
+      <w:proofErr w:type="spellStart"/>
+      <w:proofErr w:type="gramStart"/>
+      <w:r>
+        <w:rPr>
+          <w:sz w:val="32"/>
+          <w:szCs w:val="32"/>
+        </w:rPr>
+        <w:t>oder</w:t>
+      </w:r>
+      <w:proofErr w:type="spellEnd"/>
+      <w:r>
+        <w:rPr>
+          <w:sz w:val="32"/>
+          <w:szCs w:val="32"/>
+        </w:rPr>
+        <w:t>(</w:t>
+      </w:r>
+      <w:proofErr w:type="gramEnd"/>
+      <w:r>
+        <w:rPr>
+          <w:sz w:val="32"/>
+          <w:szCs w:val="32"/>
+        </w:rPr>
+        <w:t>`</w:t>
+      </w:r>
+      <w:proofErr w:type="spellStart"/>
+      <w:r>
+        <w:rPr>
+          <w:sz w:val="32"/>
+          <w:szCs w:val="32"/>
+        </w:rPr>
+        <w:t>o_nm</w:t>
+      </w:r>
+      <w:proofErr w:type="spellEnd"/>
+      <w:r>
+        <w:rPr>
+          <w:sz w:val="32"/>
+          <w:szCs w:val="32"/>
+        </w:rPr>
+        <w:t>`, `amt`, `ode`, `</w:t>
+      </w:r>
+      <w:proofErr w:type="spellStart"/>
+      <w:r>
+        <w:rPr>
+          <w:sz w:val="32"/>
+          <w:szCs w:val="32"/>
+        </w:rPr>
+        <w:t>c_nm</w:t>
+      </w:r>
+      <w:proofErr w:type="spellEnd"/>
+      <w:r>
+        <w:rPr>
+          <w:sz w:val="32"/>
+          <w:szCs w:val="32"/>
+        </w:rPr>
+        <w:t>`, `</w:t>
+      </w:r>
+      <w:proofErr w:type="spellStart"/>
+      <w:r>
+        <w:rPr>
+          <w:sz w:val="32"/>
+          <w:szCs w:val="32"/>
+        </w:rPr>
+        <w:t>s_no</w:t>
+      </w:r>
+      <w:proofErr w:type="spellEnd"/>
+      <w:r>
+        <w:rPr>
+          <w:sz w:val="32"/>
+          <w:szCs w:val="32"/>
+        </w:rPr>
+        <w:t>`) VALUES ('3005', '3005', '1994-10-03', '203', '1001')</w:t>
+      </w:r>
+    </w:p>
+    <w:p>
+      <w:pPr>
+        <w:rPr>
+          <w:sz w:val="32"/>
+          <w:szCs w:val="32"/>
+        </w:rPr>
+      </w:pPr>
+      <w:r>
+        <w:rPr>
+          <w:sz w:val="32"/>
+          <w:szCs w:val="32"/>
+        </w:rPr>
+        <w:t xml:space="preserve">INSERT INTO </w:t>
+      </w:r>
+      <w:proofErr w:type="spellStart"/>
+      <w:proofErr w:type="gramStart"/>
+      <w:r>
+        <w:rPr>
+          <w:sz w:val="32"/>
+          <w:szCs w:val="32"/>
+        </w:rPr>
+        <w:t>oder</w:t>
+      </w:r>
+      <w:proofErr w:type="spellEnd"/>
+      <w:r>
+        <w:rPr>
+          <w:sz w:val="32"/>
+          <w:szCs w:val="32"/>
+        </w:rPr>
+        <w:t>(</w:t>
+      </w:r>
+      <w:proofErr w:type="gramEnd"/>
+      <w:r>
+        <w:rPr>
+          <w:sz w:val="32"/>
+          <w:szCs w:val="32"/>
+        </w:rPr>
+        <w:t>`</w:t>
+      </w:r>
+      <w:proofErr w:type="spellStart"/>
+      <w:r>
+        <w:rPr>
+          <w:sz w:val="32"/>
+          <w:szCs w:val="32"/>
+        </w:rPr>
+        <w:t>o_nm</w:t>
+      </w:r>
+      <w:proofErr w:type="spellEnd"/>
+      <w:r>
+        <w:rPr>
+          <w:sz w:val="32"/>
+          <w:szCs w:val="32"/>
+        </w:rPr>
+        <w:t>`, `amt`, `ode`, `</w:t>
+      </w:r>
+      <w:proofErr w:type="spellStart"/>
+      <w:r>
+        <w:rPr>
+          <w:sz w:val="32"/>
+          <w:szCs w:val="32"/>
+        </w:rPr>
+        <w:t>c_nm</w:t>
+      </w:r>
+      <w:proofErr w:type="spellEnd"/>
+      <w:r>
+        <w:rPr>
+          <w:sz w:val="32"/>
+          <w:szCs w:val="32"/>
+        </w:rPr>
+        <w:t>`, `</w:t>
+      </w:r>
+      <w:proofErr w:type="spellStart"/>
+      <w:r>
+        <w:rPr>
+          <w:sz w:val="32"/>
+          <w:szCs w:val="32"/>
+        </w:rPr>
+        <w:t>s_no</w:t>
+      </w:r>
+      <w:proofErr w:type="spellEnd"/>
+      <w:r>
+        <w:rPr>
+          <w:sz w:val="32"/>
+          <w:szCs w:val="32"/>
+        </w:rPr>
+        <w:t>`) VALUES ('3006', '3006', '1994-10-03', '201', '1007')</w:t>
+      </w:r>
+    </w:p>
+    <w:p>
+      <w:pPr>
+        <w:rPr>
+          <w:sz w:val="32"/>
+          <w:szCs w:val="32"/>
+        </w:rPr>
+      </w:pPr>
+      <w:r>
+        <w:rPr>
+          <w:sz w:val="32"/>
+          <w:szCs w:val="32"/>
+        </w:rPr>
+        <w:t xml:space="preserve">INSERT INTO </w:t>
+      </w:r>
+      <w:proofErr w:type="spellStart"/>
+      <w:proofErr w:type="gramStart"/>
+      <w:r>
+        <w:rPr>
+          <w:sz w:val="32"/>
+          <w:szCs w:val="32"/>
+        </w:rPr>
+        <w:t>oder</w:t>
+      </w:r>
+      <w:proofErr w:type="spellEnd"/>
+      <w:r>
+        <w:rPr>
+          <w:sz w:val="32"/>
+          <w:szCs w:val="32"/>
+        </w:rPr>
+        <w:t>(</w:t>
+      </w:r>
+      <w:proofErr w:type="gramEnd"/>
+      <w:r>
+        <w:rPr>
+          <w:sz w:val="32"/>
+          <w:szCs w:val="32"/>
+        </w:rPr>
+        <w:t>`</w:t>
+      </w:r>
+      <w:proofErr w:type="spellStart"/>
+      <w:r>
+        <w:rPr>
+          <w:sz w:val="32"/>
+          <w:szCs w:val="32"/>
+        </w:rPr>
+        <w:t>o_nm</w:t>
+      </w:r>
+      <w:proofErr w:type="spellEnd"/>
+      <w:r>
+        <w:rPr>
+          <w:sz w:val="32"/>
+          <w:szCs w:val="32"/>
+        </w:rPr>
+        <w:t>`, `amt`, `ode`, `</w:t>
+      </w:r>
+      <w:proofErr w:type="spellStart"/>
+      <w:r>
+        <w:rPr>
+          <w:sz w:val="32"/>
+          <w:szCs w:val="32"/>
+        </w:rPr>
+        <w:t>c_nm</w:t>
+      </w:r>
+      <w:proofErr w:type="spellEnd"/>
+      <w:r>
+        <w:rPr>
+          <w:sz w:val="32"/>
+          <w:szCs w:val="32"/>
+        </w:rPr>
+        <w:t>`, `</w:t>
+      </w:r>
+      <w:proofErr w:type="spellStart"/>
+      <w:r>
+        <w:rPr>
+          <w:sz w:val="32"/>
+          <w:szCs w:val="32"/>
+        </w:rPr>
+        <w:t>s_no</w:t>
+      </w:r>
+      <w:proofErr w:type="spellEnd"/>
+      <w:r>
+        <w:rPr>
+          <w:sz w:val="32"/>
+          <w:szCs w:val="32"/>
+        </w:rPr>
+        <w:t>`) VALUES ('3007', '3007', '1994-10-03', '204', '1002')</w:t>
+      </w:r>
+    </w:p>
+    <w:p>
+      <w:pPr>
+        <w:rPr>
+          <w:sz w:val="32"/>
+          <w:szCs w:val="32"/>
+        </w:rPr>
+      </w:pPr>
+      <w:r>
+        <w:rPr>
+          <w:sz w:val="32"/>
+          <w:szCs w:val="32"/>
+        </w:rPr>
+        <w:t xml:space="preserve">INSERT INTO </w:t>
+      </w:r>
+      <w:proofErr w:type="spellStart"/>
+      <w:proofErr w:type="gramStart"/>
+      <w:r>
+        <w:rPr>
+          <w:sz w:val="32"/>
+          <w:szCs w:val="32"/>
+        </w:rPr>
+        <w:t>oder</w:t>
+      </w:r>
+      <w:proofErr w:type="spellEnd"/>
+      <w:r>
+        <w:rPr>
+          <w:sz w:val="32"/>
+          <w:szCs w:val="32"/>
+        </w:rPr>
+        <w:t>(</w:t>
+      </w:r>
+      <w:proofErr w:type="gramEnd"/>
+      <w:r>
+        <w:rPr>
+          <w:sz w:val="32"/>
+          <w:szCs w:val="32"/>
+        </w:rPr>
+        <w:t>`</w:t>
+      </w:r>
+      <w:proofErr w:type="spellStart"/>
+      <w:r>
+        <w:rPr>
+          <w:sz w:val="32"/>
+          <w:szCs w:val="32"/>
+        </w:rPr>
+        <w:t>o_nm</w:t>
+      </w:r>
+      <w:proofErr w:type="spellEnd"/>
+      <w:r>
+        <w:rPr>
+          <w:sz w:val="32"/>
+          <w:szCs w:val="32"/>
+        </w:rPr>
+        <w:t>`, `amt`, `ode`, `</w:t>
+      </w:r>
+      <w:proofErr w:type="spellStart"/>
+      <w:r>
+        <w:rPr>
+          <w:sz w:val="32"/>
+          <w:szCs w:val="32"/>
+        </w:rPr>
+        <w:t>c_nm</w:t>
+      </w:r>
+      <w:proofErr w:type="spellEnd"/>
+      <w:r>
+        <w:rPr>
+          <w:sz w:val="32"/>
+          <w:szCs w:val="32"/>
+        </w:rPr>
+        <w:t>`, `</w:t>
+      </w:r>
+      <w:proofErr w:type="spellStart"/>
+      <w:r>
+        <w:rPr>
+          <w:sz w:val="32"/>
+          <w:szCs w:val="32"/>
+        </w:rPr>
+        <w:t>s_no</w:t>
+      </w:r>
+      <w:proofErr w:type="spellEnd"/>
+      <w:r>
+        <w:rPr>
+          <w:sz w:val="32"/>
+          <w:szCs w:val="32"/>
+        </w:rPr>
+        <w:t>`) VALUES ('3008', '3008', '1994-10-03', '206', '1001')</w:t>
+      </w:r>
+    </w:p>
+    <w:p>
+      <w:pPr>
+        <w:rPr>
+          <w:sz w:val="32"/>
+          <w:szCs w:val="32"/>
+        </w:rPr>
+      </w:pPr>
+      <w:r>
+        <w:rPr>
+          <w:sz w:val="32"/>
+          <w:szCs w:val="32"/>
+        </w:rPr>
+        <w:t xml:space="preserve">INSERT INTO </w:t>
+      </w:r>
+      <w:proofErr w:type="spellStart"/>
+      <w:proofErr w:type="gramStart"/>
+      <w:r>
+        <w:rPr>
+          <w:sz w:val="32"/>
+          <w:szCs w:val="32"/>
+        </w:rPr>
+        <w:t>oder</w:t>
+      </w:r>
+      <w:proofErr w:type="spellEnd"/>
+      <w:r>
+        <w:rPr>
+          <w:sz w:val="32"/>
+          <w:szCs w:val="32"/>
+        </w:rPr>
+        <w:t>(</w:t>
+      </w:r>
+      <w:proofErr w:type="gramEnd"/>
+      <w:r>
+        <w:rPr>
+          <w:sz w:val="32"/>
+          <w:szCs w:val="32"/>
+        </w:rPr>
+        <w:t>`</w:t>
+      </w:r>
+      <w:proofErr w:type="spellStart"/>
+      <w:r>
+        <w:rPr>
+          <w:sz w:val="32"/>
+          <w:szCs w:val="32"/>
+        </w:rPr>
+        <w:t>o_nm</w:t>
+      </w:r>
+      <w:proofErr w:type="spellEnd"/>
+      <w:r>
+        <w:rPr>
+          <w:sz w:val="32"/>
+          <w:szCs w:val="32"/>
+        </w:rPr>
+        <w:t>`, `amt`, `ode`, `</w:t>
+      </w:r>
+      <w:proofErr w:type="spellStart"/>
+      <w:r>
+        <w:rPr>
+          <w:sz w:val="32"/>
+          <w:szCs w:val="32"/>
+        </w:rPr>
+        <w:t>c_nm</w:t>
+      </w:r>
+      <w:proofErr w:type="spellEnd"/>
+      <w:r>
+        <w:rPr>
+          <w:sz w:val="32"/>
+          <w:szCs w:val="32"/>
+        </w:rPr>
+        <w:t>`, `</w:t>
+      </w:r>
+      <w:proofErr w:type="spellStart"/>
+      <w:r>
+        <w:rPr>
+          <w:sz w:val="32"/>
+          <w:szCs w:val="32"/>
+        </w:rPr>
+        <w:t>s_no</w:t>
+      </w:r>
+      <w:proofErr w:type="spellEnd"/>
+      <w:r>
+        <w:rPr>
+          <w:sz w:val="32"/>
+          <w:szCs w:val="32"/>
+        </w:rPr>
+        <w:t>`) VALUES ('3009', '3009', '1994-10-03', '202', '1003')</w:t>
+      </w:r>
+    </w:p>
+    <w:p>
+      <w:pPr>
+        <w:rPr>
+          <w:sz w:val="32"/>
+          <w:szCs w:val="32"/>
+        </w:rPr>
+      </w:pPr>
+      <w:r>
+        <w:rPr>
+          <w:sz w:val="32"/>
+          <w:szCs w:val="32"/>
+        </w:rPr>
+        <w:t xml:space="preserve">INSERT INTO </w:t>
+      </w:r>
+      <w:proofErr w:type="spellStart"/>
+      <w:proofErr w:type="gramStart"/>
+      <w:r>
+        <w:rPr>
+          <w:sz w:val="32"/>
+          <w:szCs w:val="32"/>
+        </w:rPr>
+        <w:t>oder</w:t>
+      </w:r>
+      <w:proofErr w:type="spellEnd"/>
+      <w:r>
+        <w:rPr>
+          <w:sz w:val="32"/>
+          <w:szCs w:val="32"/>
+        </w:rPr>
+        <w:t>(</w:t>
+      </w:r>
+      <w:proofErr w:type="gramEnd"/>
+      <w:r>
+        <w:rPr>
+          <w:sz w:val="32"/>
+          <w:szCs w:val="32"/>
+        </w:rPr>
+        <w:t>`</w:t>
+      </w:r>
+      <w:proofErr w:type="spellStart"/>
+      <w:r>
+        <w:rPr>
+          <w:sz w:val="32"/>
+          <w:szCs w:val="32"/>
+        </w:rPr>
+        <w:t>o_nm</w:t>
+      </w:r>
+      <w:proofErr w:type="spellEnd"/>
+      <w:r>
+        <w:rPr>
+          <w:sz w:val="32"/>
+          <w:szCs w:val="32"/>
+        </w:rPr>
+        <w:t>`, `amt`, `ode`, `</w:t>
+      </w:r>
+      <w:proofErr w:type="spellStart"/>
+      <w:r>
+        <w:rPr>
+          <w:sz w:val="32"/>
+          <w:szCs w:val="32"/>
+        </w:rPr>
+        <w:t>c_nm</w:t>
+      </w:r>
+      <w:proofErr w:type="spellEnd"/>
+      <w:r>
+        <w:rPr>
+          <w:sz w:val="32"/>
+          <w:szCs w:val="32"/>
+        </w:rPr>
+        <w:t>`, `</w:t>
+      </w:r>
+      <w:proofErr w:type="spellStart"/>
+      <w:r>
+        <w:rPr>
+          <w:sz w:val="32"/>
+          <w:szCs w:val="32"/>
+        </w:rPr>
+        <w:t>s_no</w:t>
+      </w:r>
+      <w:proofErr w:type="spellEnd"/>
+      <w:r>
+        <w:rPr>
+          <w:sz w:val="32"/>
+          <w:szCs w:val="32"/>
+        </w:rPr>
+        <w:t>`) VALUES ('3010', '3010', '1994-10-03', '204', '1002')</w:t>
+      </w:r>
+    </w:p>
+    <w:p>
+      <w:pPr>
+        <w:rPr>
+          <w:sz w:val="32"/>
+          <w:szCs w:val="32"/>
+        </w:rPr>
+      </w:pPr>
+      <w:r>
+        <w:rPr>
+          <w:sz w:val="32"/>
+          <w:szCs w:val="32"/>
+        </w:rPr>
+        <w:t xml:space="preserve">INSERT INTO </w:t>
+      </w:r>
+      <w:proofErr w:type="spellStart"/>
+      <w:proofErr w:type="gramStart"/>
+      <w:r>
+        <w:rPr>
+          <w:sz w:val="32"/>
+          <w:szCs w:val="32"/>
+        </w:rPr>
+        <w:t>oder</w:t>
+      </w:r>
+      <w:proofErr w:type="spellEnd"/>
+      <w:r>
+        <w:rPr>
+          <w:sz w:val="32"/>
+          <w:szCs w:val="32"/>
+        </w:rPr>
+        <w:t>(</w:t>
+      </w:r>
+      <w:proofErr w:type="gramEnd"/>
+      <w:r>
+        <w:rPr>
+          <w:sz w:val="32"/>
+          <w:szCs w:val="32"/>
+        </w:rPr>
+        <w:t>`</w:t>
+      </w:r>
+      <w:proofErr w:type="spellStart"/>
+      <w:r>
+        <w:rPr>
+          <w:sz w:val="32"/>
+          <w:szCs w:val="32"/>
+        </w:rPr>
+        <w:t>o_nm</w:t>
+      </w:r>
+      <w:proofErr w:type="spellEnd"/>
+      <w:r>
+        <w:rPr>
+          <w:sz w:val="32"/>
+          <w:szCs w:val="32"/>
+        </w:rPr>
+        <w:t>`, `amt`, `ode`, `</w:t>
+      </w:r>
+      <w:proofErr w:type="spellStart"/>
+      <w:r>
+        <w:rPr>
+          <w:sz w:val="32"/>
+          <w:szCs w:val="32"/>
+        </w:rPr>
+        <w:t>c_nm</w:t>
+      </w:r>
+      <w:proofErr w:type="spellEnd"/>
+      <w:r>
+        <w:rPr>
+          <w:sz w:val="32"/>
+          <w:szCs w:val="32"/>
+        </w:rPr>
+        <w:t>`, `</w:t>
+      </w:r>
+      <w:proofErr w:type="spellStart"/>
+      <w:r>
+        <w:rPr>
+          <w:sz w:val="32"/>
+          <w:szCs w:val="32"/>
+        </w:rPr>
+        <w:t>s_no</w:t>
+      </w:r>
+      <w:proofErr w:type="spellEnd"/>
+      <w:r>
+        <w:rPr>
+          <w:sz w:val="32"/>
+          <w:szCs w:val="32"/>
+        </w:rPr>
+        <w:t>`) VALUES ('3011', '3011', '1994-10-03', '206', '1001')</w:t>
+      </w:r>
+    </w:p>
+    <w:p>
+      <w:pPr>
+        <w:rPr>
+          <w:sz w:val="32"/>
+          <w:szCs w:val="32"/>
+        </w:rPr>
+      </w:pPr>
+    </w:p>
+    <w:p>
+      <w:pPr>
+        <w:pStyle w:val="ListParagraph"/>
+        <w:numPr>
+          <w:ilvl w:val="0"/>
+          <w:numId w:val="5"/>
+        </w:numPr>
+        <w:rPr>
+          <w:b/>
+          <w:bCs/>
+          <w:sz w:val="32"/>
+          <w:szCs w:val="32"/>
+        </w:rPr>
+      </w:pPr>
+      <w:r>
+        <w:rPr>
+          <w:b/>
+          <w:bCs/>
+          <w:sz w:val="32"/>
+          <w:szCs w:val="32"/>
+        </w:rPr>
+        <w:t xml:space="preserve">All orders for more than $1000. </w:t>
+      </w:r>
+    </w:p>
+    <w:p>
+      <w:pPr>
+        <w:ind w:left="360"/>
+        <w:rPr>
+          <w:sz w:val="32"/>
+          <w:szCs w:val="32"/>
+        </w:rPr>
+      </w:pPr>
+      <w:r>
+        <w:rPr>
+          <w:sz w:val="32"/>
+          <w:szCs w:val="32"/>
+        </w:rPr>
+        <w:t>SELECT * FROM orders WHERE amount &gt; 1000;</w:t>
+      </w:r>
+    </w:p>
+    <w:p>
+      <w:pPr>
+        <w:ind w:left="360"/>
+        <w:rPr>
+          <w:b/>
+          <w:bCs/>
+          <w:sz w:val="32"/>
+          <w:szCs w:val="32"/>
+        </w:rPr>
+      </w:pPr>
     </w:p>
     <w:p>
       <w:pPr>
@@ -3120,7 +7455,55 @@
           <w:sz w:val="32"/>
           <w:szCs w:val="32"/>
         </w:rPr>
-        <w:t>SELECT sname, city FROM selesperson WHERE london;</w:t>
+        <w:t xml:space="preserve">SELECT </w:t>
+      </w:r>
+      <w:proofErr w:type="spellStart"/>
+      <w:r>
+        <w:rPr>
+          <w:sz w:val="32"/>
+          <w:szCs w:val="32"/>
+        </w:rPr>
+        <w:t>sname</w:t>
+      </w:r>
+      <w:proofErr w:type="spellEnd"/>
+      <w:r>
+        <w:rPr>
+          <w:sz w:val="32"/>
+          <w:szCs w:val="32"/>
+        </w:rPr>
+        <w:t xml:space="preserve">, city FROM </w:t>
+      </w:r>
+      <w:proofErr w:type="spellStart"/>
+      <w:r>
+        <w:rPr>
+          <w:sz w:val="32"/>
+          <w:szCs w:val="32"/>
+        </w:rPr>
+        <w:t>selesperson</w:t>
+      </w:r>
+      <w:proofErr w:type="spellEnd"/>
+      <w:r>
+        <w:rPr>
+          <w:sz w:val="32"/>
+          <w:szCs w:val="32"/>
+        </w:rPr>
+        <w:t xml:space="preserve"> WHERE </w:t>
+      </w:r>
+      <w:proofErr w:type="spellStart"/>
+      <w:r>
+        <w:rPr>
+          <w:sz w:val="32"/>
+          <w:szCs w:val="32"/>
+        </w:rPr>
+        <w:t>london</w:t>
+      </w:r>
+      <w:proofErr w:type="spellEnd"/>
+      <w:r>
+        <w:rPr>
+          <w:sz w:val="32"/>
+          <w:szCs w:val="32"/>
+        </w:rPr>
+        <w:t>;</w:t>
       </w:r>
     </w:p>
     <w:p>
@@ -3162,8 +7545,49 @@
           <w:sz w:val="32"/>
           <w:szCs w:val="32"/>
         </w:rPr>
-        <w:t>SELECT sname, city FROM selesperson WHERE</w:t>
-      </w:r>
+        <w:t xml:space="preserve">SELECT </w:t>
+      </w:r>
+      <w:proofErr w:type="spellStart"/>
+      <w:r>
+        <w:rPr>
+          <w:sz w:val="32"/>
+          <w:szCs w:val="32"/>
+        </w:rPr>
+        <w:t>sname</w:t>
+      </w:r>
+      <w:proofErr w:type="spellEnd"/>
+      <w:r>
+        <w:rPr>
+          <w:sz w:val="32"/>
+          <w:szCs w:val="32"/>
+        </w:rPr>
+        <w:t xml:space="preserve">, city FROM </w:t>
+      </w:r>
+      <w:proofErr w:type="spellStart"/>
+      <w:r>
+        <w:rPr>
+          <w:sz w:val="32"/>
+          <w:szCs w:val="32"/>
+        </w:rPr>
+        <w:t>selesperson</w:t>
+      </w:r>
+      <w:proofErr w:type="spellEnd"/>
+      <w:r>
+        <w:rPr>
+          <w:sz w:val="32"/>
+          <w:szCs w:val="32"/>
+        </w:rPr>
+        <w:t xml:space="preserve"> </w:t>
+      </w:r>
+      <w:proofErr w:type="gramStart"/>
+      <w:r>
+        <w:rPr>
+          <w:sz w:val="32"/>
+          <w:szCs w:val="32"/>
+        </w:rPr>
+        <w:t>WHERE</w:t>
+      </w:r>
+      <w:proofErr w:type="gramEnd"/>
       <w:r>
         <w:rPr>
           <w:sz w:val="32"/>
@@ -3176,27 +7600,43 @@
           <w:sz w:val="32"/>
           <w:szCs w:val="32"/>
         </w:rPr>
-        <w:t xml:space="preserve"> london;</w:t>
-      </w:r>
-    </w:p>
-    <w:p>
-      <w:pPr>
-        <w:rPr>
-          <w:b/>
-          <w:bCs/>
-          <w:sz w:val="32"/>
-          <w:szCs w:val="32"/>
-        </w:rPr>
-      </w:pPr>
-      <w:r>
-        <w:rPr>
-          <w:b/>
-          <w:bCs/>
-          <w:sz w:val="32"/>
-          <w:szCs w:val="32"/>
-        </w:rPr>
         <w:t xml:space="preserve"> </w:t>
       </w:r>
+      <w:proofErr w:type="spellStart"/>
+      <w:r>
+        <w:rPr>
+          <w:sz w:val="32"/>
+          <w:szCs w:val="32"/>
+        </w:rPr>
+        <w:t>london</w:t>
+      </w:r>
+      <w:proofErr w:type="spellEnd"/>
+      <w:r>
+        <w:rPr>
+          <w:sz w:val="32"/>
+          <w:szCs w:val="32"/>
+        </w:rPr>
+        <w:t>;</w:t>
+      </w:r>
+    </w:p>
+    <w:p>
+      <w:pPr>
+        <w:rPr>
+          <w:b/>
+          <w:bCs/>
+          <w:sz w:val="32"/>
+          <w:szCs w:val="32"/>
+        </w:rPr>
+      </w:pPr>
+      <w:r>
+        <w:rPr>
+          <w:b/>
+          <w:bCs/>
+          <w:sz w:val="32"/>
+          <w:szCs w:val="32"/>
+        </w:rPr>
+        <w:t xml:space="preserve"> </w:t>
+      </w:r>
     </w:p>
     <w:p>
       <w:pPr>
@@ -3244,8 +7684,17 @@
           <w:sz w:val="32"/>
           <w:szCs w:val="32"/>
         </w:rPr>
-        <w:t>FROM selesperson</w:t>
-      </w:r>
+        <w:t xml:space="preserve">FROM </w:t>
+      </w:r>
+      <w:proofErr w:type="spellStart"/>
+      <w:r>
+        <w:rPr>
+          <w:sz w:val="32"/>
+          <w:szCs w:val="32"/>
+        </w:rPr>
+        <w:t>selesperson</w:t>
+      </w:r>
+      <w:proofErr w:type="spellEnd"/>
     </w:p>
     <w:p>
       <w:pPr>
@@ -3348,6 +7797,63 @@
     <w:p>
       <w:pPr>
         <w:rPr>
+          <w:sz w:val="32"/>
+          <w:szCs w:val="32"/>
+        </w:rPr>
+      </w:pPr>
+      <w:r>
+        <w:rPr>
+          <w:sz w:val="32"/>
+          <w:szCs w:val="32"/>
+        </w:rPr>
+        <w:t xml:space="preserve">SELECT * FROM orders WHERE </w:t>
+      </w:r>
+      <w:proofErr w:type="spellStart"/>
+      <w:r>
+        <w:rPr>
+          <w:sz w:val="32"/>
+          <w:szCs w:val="32"/>
+        </w:rPr>
+        <w:t>order_date</w:t>
+      </w:r>
+      <w:proofErr w:type="spellEnd"/>
+      <w:r>
+        <w:rPr>
+          <w:sz w:val="32"/>
+          <w:szCs w:val="32"/>
+        </w:rPr>
+        <w:t xml:space="preserve"> = '1994-10-03' OR </w:t>
+      </w:r>
+      <w:proofErr w:type="spellStart"/>
+      <w:r>
+        <w:rPr>
+          <w:sz w:val="32"/>
+          <w:szCs w:val="32"/>
+        </w:rPr>
+        <w:t>order_date</w:t>
+      </w:r>
+      <w:proofErr w:type="spellEnd"/>
+      <w:r>
+        <w:rPr>
+          <w:sz w:val="32"/>
+          <w:szCs w:val="32"/>
+        </w:rPr>
+        <w:t xml:space="preserve"> = '1994-10-04';</w:t>
+      </w:r>
+    </w:p>
+    <w:p>
+      <w:pPr>
+        <w:rPr>
+          <w:b/>
+          <w:bCs/>
+          <w:sz w:val="32"/>
+          <w:szCs w:val="32"/>
+        </w:rPr>
+      </w:pPr>
+    </w:p>
+    <w:p>
+      <w:pPr>
+        <w:rPr>
           <w:b/>
           <w:bCs/>
           <w:sz w:val="32"/>
@@ -3406,7 +7912,55 @@
           <w:sz w:val="32"/>
           <w:szCs w:val="32"/>
         </w:rPr>
-        <w:t>WHERE cname LIKE (‘p%’,‘h%’)</w:t>
+        <w:t xml:space="preserve">WHERE </w:t>
+      </w:r>
+      <w:proofErr w:type="spellStart"/>
+      <w:r>
+        <w:rPr>
+          <w:sz w:val="32"/>
+          <w:szCs w:val="32"/>
+        </w:rPr>
+        <w:t>cname</w:t>
+      </w:r>
+      <w:proofErr w:type="spellEnd"/>
+      <w:r>
+        <w:rPr>
+          <w:sz w:val="32"/>
+          <w:szCs w:val="32"/>
+        </w:rPr>
+        <w:t xml:space="preserve"> LIKE (‘</w:t>
+      </w:r>
+      <w:proofErr w:type="spellStart"/>
+      <w:r>
+        <w:rPr>
+          <w:sz w:val="32"/>
+          <w:szCs w:val="32"/>
+        </w:rPr>
+        <w:t>p%</w:t>
+      </w:r>
+      <w:proofErr w:type="gramStart"/>
+      <w:r>
+        <w:rPr>
+          <w:sz w:val="32"/>
+          <w:szCs w:val="32"/>
+        </w:rPr>
+        <w:t>’,‘</w:t>
+      </w:r>
+      <w:proofErr w:type="gramEnd"/>
+      <w:r>
+        <w:rPr>
+          <w:sz w:val="32"/>
+          <w:szCs w:val="32"/>
+        </w:rPr>
+        <w:t>h</w:t>
+      </w:r>
+      <w:proofErr w:type="spellEnd"/>
+      <w:r>
+        <w:rPr>
+          <w:sz w:val="32"/>
+          <w:szCs w:val="32"/>
+        </w:rPr>
+        <w:t>%’)</w:t>
       </w:r>
     </w:p>
     <w:p>
@@ -3478,35 +8032,81 @@
           <w:sz w:val="32"/>
           <w:szCs w:val="32"/>
         </w:rPr>
-        <w:t>WHERE LEFT(name, 1) BETWEEN ‘g’ AND ‘h’</w:t>
-      </w:r>
-    </w:p>
-    <w:p>
-      <w:pPr>
-        <w:rPr>
-          <w:sz w:val="32"/>
-          <w:szCs w:val="32"/>
-        </w:rPr>
-      </w:pPr>
-    </w:p>
-    <w:p>
-      <w:pPr>
-        <w:rPr>
-          <w:b/>
-          <w:bCs/>
-          <w:sz w:val="32"/>
-          <w:szCs w:val="32"/>
-        </w:rPr>
-      </w:pPr>
-      <w:r>
-        <w:rPr>
-          <w:b/>
-          <w:bCs/>
-          <w:sz w:val="32"/>
-          <w:szCs w:val="32"/>
-        </w:rPr>
-        <w:t xml:space="preserve"> i) All customers excluding those with rating &lt;= 100 unless they are located in Rome.</w:t>
-      </w:r>
+        <w:t xml:space="preserve">WHERE </w:t>
+      </w:r>
+      <w:proofErr w:type="gramStart"/>
+      <w:r>
+        <w:rPr>
+          <w:sz w:val="32"/>
+          <w:szCs w:val="32"/>
+        </w:rPr>
+        <w:t>LEFT(</w:t>
+      </w:r>
+      <w:proofErr w:type="gramEnd"/>
+      <w:r>
+        <w:rPr>
+          <w:sz w:val="32"/>
+          <w:szCs w:val="32"/>
+        </w:rPr>
+        <w:t>name, 1) BETWEEN ‘g’ AND ‘h’</w:t>
+      </w:r>
+    </w:p>
+    <w:p>
+      <w:pPr>
+        <w:rPr>
+          <w:sz w:val="32"/>
+          <w:szCs w:val="32"/>
+        </w:rPr>
+      </w:pPr>
+    </w:p>
+    <w:p>
+      <w:pPr>
+        <w:pStyle w:val="ListParagraph"/>
+        <w:numPr>
+          <w:ilvl w:val="0"/>
+          <w:numId w:val="4"/>
+        </w:numPr>
+        <w:rPr>
+          <w:b/>
+          <w:bCs/>
+          <w:sz w:val="32"/>
+          <w:szCs w:val="32"/>
+        </w:rPr>
+      </w:pPr>
+      <w:r>
+        <w:rPr>
+          <w:b/>
+          <w:bCs/>
+          <w:sz w:val="32"/>
+          <w:szCs w:val="32"/>
+        </w:rPr>
+        <w:t>All customers excluding those with rating &lt;= 100 unless they are located in Rome.</w:t>
+      </w:r>
+    </w:p>
+    <w:p>
+      <w:pPr>
+        <w:ind w:left="75"/>
+        <w:rPr>
+          <w:sz w:val="32"/>
+          <w:szCs w:val="32"/>
+        </w:rPr>
+      </w:pPr>
+      <w:r>
+        <w:rPr>
+          <w:sz w:val="32"/>
+          <w:szCs w:val="32"/>
+        </w:rPr>
+        <w:t>SELECT * FROM customers WHERE (rating &gt; 100 OR city = 'Rome');</w:t>
+      </w:r>
+    </w:p>
+    <w:p>
+      <w:pPr>
+        <w:ind w:left="75"/>
+        <w:rPr>
+          <w:sz w:val="32"/>
+          <w:szCs w:val="32"/>
+        </w:rPr>
+      </w:pPr>
     </w:p>
     <w:p>
       <w:pPr>
@@ -3530,6 +8130,31 @@
     <w:p>
       <w:pPr>
         <w:rPr>
+          <w:sz w:val="32"/>
+          <w:szCs w:val="32"/>
+        </w:rPr>
+      </w:pPr>
+      <w:r>
+        <w:rPr>
+          <w:sz w:val="32"/>
+          <w:szCs w:val="32"/>
+        </w:rPr>
+        <w:t>SELECT * FROM orders WHERE amt IS NOT NULL AND amt &lt;&gt; 0;</w:t>
+      </w:r>
+    </w:p>
+    <w:p>
+      <w:pPr>
+        <w:rPr>
+          <w:b/>
+          <w:bCs/>
+          <w:sz w:val="32"/>
+          <w:szCs w:val="32"/>
+        </w:rPr>
+      </w:pPr>
+    </w:p>
+    <w:p>
+      <w:pPr>
+        <w:rPr>
           <w:b/>
           <w:bCs/>
           <w:sz w:val="32"/>
@@ -3553,6 +8178,61 @@
           <w:szCs w:val="32"/>
         </w:rPr>
       </w:pPr>
+      <w:r>
+        <w:rPr>
+          <w:sz w:val="32"/>
+          <w:szCs w:val="32"/>
+        </w:rPr>
+        <w:t xml:space="preserve">SELECT </w:t>
+      </w:r>
+      <w:proofErr w:type="gramStart"/>
+      <w:r>
+        <w:rPr>
+          <w:sz w:val="32"/>
+          <w:szCs w:val="32"/>
+        </w:rPr>
+        <w:t>COUNT(</w:t>
+      </w:r>
+      <w:proofErr w:type="gramEnd"/>
+      <w:r>
+        <w:rPr>
+          <w:sz w:val="32"/>
+          <w:szCs w:val="32"/>
+        </w:rPr>
+        <w:t xml:space="preserve">DISTINCT </w:t>
+      </w:r>
+      <w:proofErr w:type="spellStart"/>
+      <w:r>
+        <w:rPr>
+          <w:sz w:val="32"/>
+          <w:szCs w:val="32"/>
+        </w:rPr>
+        <w:t>salesperson_id</w:t>
+      </w:r>
+      <w:proofErr w:type="spellEnd"/>
+      <w:r>
+        <w:rPr>
+          <w:sz w:val="32"/>
+          <w:szCs w:val="32"/>
+        </w:rPr>
+        <w:t xml:space="preserve">) AS </w:t>
+      </w:r>
+      <w:proofErr w:type="spellStart"/>
+      <w:r>
+        <w:rPr>
+          <w:sz w:val="32"/>
+          <w:szCs w:val="32"/>
+        </w:rPr>
+        <w:t>number_of_salespeople</w:t>
+      </w:r>
+      <w:proofErr w:type="spellEnd"/>
+      <w:r>
+        <w:rPr>
+          <w:sz w:val="32"/>
+          <w:szCs w:val="32"/>
+        </w:rPr>
+        <w:t xml:space="preserve"> FROM orders;</w:t>
+      </w:r>
     </w:p>
     <w:sectPr>
       <w:pgSz w:w="11906" w:h="16838"/>
@@ -3833,6 +8513,184 @@
       </w:pPr>
     </w:lvl>
   </w:abstractNum>
+  <w:abstractNum w:abstractNumId="3" w15:restartNumberingAfterBreak="0">
+    <w:nsid w:val="49D247D8"/>
+    <w:multiLevelType w:val="hybridMultilevel"/>
+    <w:tmpl w:val="EB8C182C"/>
+    <w:lvl w:ilvl="0" w:tplc="40090017">
+      <w:start w:val="1"/>
+      <w:numFmt w:val="lowerLetter"/>
+      <w:lvlText w:val="%1)"/>
+      <w:lvlJc w:val="left"/>
+      <w:pPr>
+        <w:ind w:left="720" w:hanging="360"/>
+      </w:pPr>
+      <w:rPr>
+        <w:rFonts w:hint="default"/>
+      </w:rPr>
+    </w:lvl>
+    <w:lvl w:ilvl="1" w:tplc="40090019" w:tentative="1">
+      <w:start w:val="1"/>
+      <w:numFmt w:val="lowerLetter"/>
+      <w:lvlText w:val="%2."/>
+      <w:lvlJc w:val="left"/>
+      <w:pPr>
+        <w:ind w:left="1440" w:hanging="360"/>
+      </w:pPr>
+    </w:lvl>
+    <w:lvl w:ilvl="2" w:tplc="4009001B" w:tentative="1">
+      <w:start w:val="1"/>
+      <w:numFmt w:val="lowerRoman"/>
+      <w:lvlText w:val="%3."/>
+      <w:lvlJc w:val="right"/>
+      <w:pPr>
+        <w:ind w:left="2160" w:hanging="180"/>
+      </w:pPr>
+    </w:lvl>
+    <w:lvl w:ilvl="3" w:tplc="4009000F" w:tentative="1">
+      <w:start w:val="1"/>
+      <w:numFmt w:val="decimal"/>
+      <w:lvlText w:val="%4."/>
+      <w:lvlJc w:val="left"/>
+      <w:pPr>
+        <w:ind w:left="2880" w:hanging="360"/>
+      </w:pPr>
+    </w:lvl>
+    <w:lvl w:ilvl="4" w:tplc="40090019" w:tentative="1">
+      <w:start w:val="1"/>
+      <w:numFmt w:val="lowerLetter"/>
+      <w:lvlText w:val="%5."/>
+      <w:lvlJc w:val="left"/>
+      <w:pPr>
+        <w:ind w:left="3600" w:hanging="360"/>
+      </w:pPr>
+    </w:lvl>
+    <w:lvl w:ilvl="5" w:tplc="4009001B" w:tentative="1">
+      <w:start w:val="1"/>
+      <w:numFmt w:val="lowerRoman"/>
+      <w:lvlText w:val="%6."/>
+      <w:lvlJc w:val="right"/>
+      <w:pPr>
+        <w:ind w:left="4320" w:hanging="180"/>
+      </w:pPr>
+    </w:lvl>
+    <w:lvl w:ilvl="6" w:tplc="4009000F" w:tentative="1">
+      <w:start w:val="1"/>
+      <w:numFmt w:val="decimal"/>
+      <w:lvlText w:val="%7."/>
+      <w:lvlJc w:val="left"/>
+      <w:pPr>
+        <w:ind w:left="5040" w:hanging="360"/>
+      </w:pPr>
+    </w:lvl>
+    <w:lvl w:ilvl="7" w:tplc="40090019" w:tentative="1">
+      <w:start w:val="1"/>
+      <w:numFmt w:val="lowerLetter"/>
+      <w:lvlText w:val="%8."/>
+      <w:lvlJc w:val="left"/>
+      <w:pPr>
+        <w:ind w:left="5760" w:hanging="360"/>
+      </w:pPr>
+    </w:lvl>
+    <w:lvl w:ilvl="8" w:tplc="4009001B" w:tentative="1">
+      <w:start w:val="1"/>
+      <w:numFmt w:val="lowerRoman"/>
+      <w:lvlText w:val="%9."/>
+      <w:lvlJc w:val="right"/>
+      <w:pPr>
+        <w:ind w:left="6480" w:hanging="180"/>
+      </w:pPr>
+    </w:lvl>
+  </w:abstractNum>
+  <w:abstractNum w:abstractNumId="4" w15:restartNumberingAfterBreak="0">
+    <w:nsid w:val="520C6B48"/>
+    <w:multiLevelType w:val="hybridMultilevel"/>
+    <w:tmpl w:val="E774ED26"/>
+    <w:lvl w:ilvl="0" w:tplc="8320DA86">
+      <w:start w:val="1"/>
+      <w:numFmt w:val="lowerRoman"/>
+      <w:lvlText w:val="%1)"/>
+      <w:lvlJc w:val="left"/>
+      <w:pPr>
+        <w:ind w:left="795" w:hanging="720"/>
+      </w:pPr>
+      <w:rPr>
+        <w:rFonts w:hint="default"/>
+      </w:rPr>
+    </w:lvl>
+    <w:lvl w:ilvl="1" w:tplc="40090019" w:tentative="1">
+      <w:start w:val="1"/>
+      <w:numFmt w:val="lowerLetter"/>
+      <w:lvlText w:val="%2."/>
+      <w:lvlJc w:val="left"/>
+      <w:pPr>
+        <w:ind w:left="1155" w:hanging="360"/>
+      </w:pPr>
+    </w:lvl>
+    <w:lvl w:ilvl="2" w:tplc="4009001B" w:tentative="1">
+      <w:start w:val="1"/>
+      <w:numFmt w:val="lowerRoman"/>
+      <w:lvlText w:val="%3."/>
+      <w:lvlJc w:val="right"/>
+      <w:pPr>
+        <w:ind w:left="1875" w:hanging="180"/>
+      </w:pPr>
+    </w:lvl>
+    <w:lvl w:ilvl="3" w:tplc="4009000F" w:tentative="1">
+      <w:start w:val="1"/>
+      <w:numFmt w:val="decimal"/>
+      <w:lvlText w:val="%4."/>
+      <w:lvlJc w:val="left"/>
+      <w:pPr>
+        <w:ind w:left="2595" w:hanging="360"/>
+      </w:pPr>
+    </w:lvl>
+    <w:lvl w:ilvl="4" w:tplc="40090019" w:tentative="1">
+      <w:start w:val="1"/>
+      <w:numFmt w:val="lowerLetter"/>
+      <w:lvlText w:val="%5."/>
+      <w:lvlJc w:val="left"/>
+      <w:pPr>
+        <w:ind w:left="3315" w:hanging="360"/>
+      </w:pPr>
+    </w:lvl>
+    <w:lvl w:ilvl="5" w:tplc="4009001B" w:tentative="1">
+      <w:start w:val="1"/>
+      <w:numFmt w:val="lowerRoman"/>
+      <w:lvlText w:val="%6."/>
+      <w:lvlJc w:val="right"/>
+      <w:pPr>
+        <w:ind w:left="4035" w:hanging="180"/>
+      </w:pPr>
+    </w:lvl>
+    <w:lvl w:ilvl="6" w:tplc="4009000F" w:tentative="1">
+      <w:start w:val="1"/>
+      <w:numFmt w:val="decimal"/>
+      <w:lvlText w:val="%7."/>
+      <w:lvlJc w:val="left"/>
+      <w:pPr>
+        <w:ind w:left="4755" w:hanging="360"/>
+      </w:pPr>
+    </w:lvl>
+    <w:lvl w:ilvl="7" w:tplc="40090019" w:tentative="1">
+      <w:start w:val="1"/>
+      <w:numFmt w:val="lowerLetter"/>
+      <w:lvlText w:val="%8."/>
+      <w:lvlJc w:val="left"/>
+      <w:pPr>
+        <w:ind w:left="5475" w:hanging="360"/>
+      </w:pPr>
+    </w:lvl>
+    <w:lvl w:ilvl="8" w:tplc="4009001B" w:tentative="1">
+      <w:start w:val="1"/>
+      <w:numFmt w:val="lowerRoman"/>
+      <w:lvlText w:val="%9."/>
+      <w:lvlJc w:val="right"/>
+      <w:pPr>
+        <w:ind w:left="6195" w:hanging="180"/>
+      </w:pPr>
+    </w:lvl>
+  </w:abstractNum>
   <w:num w:numId="1" w16cid:durableId="690188167">
     <w:abstractNumId w:val="0"/>
   </w:num>
@@ -3841,6 +8699,12 @@
   </w:num>
   <w:num w:numId="3" w16cid:durableId="818768788">
     <w:abstractNumId w:val="2"/>
+  </w:num>
+  <w:num w:numId="4" w16cid:durableId="460617657">
+    <w:abstractNumId w:val="4"/>
+  </w:num>
+  <w:num w:numId="5" w16cid:durableId="973295317">
+    <w:abstractNumId w:val="3"/>
   </w:num>
 </w:numbering>
 </file>
@@ -4249,7 +9113,6 @@
   <w:style w:type="character" w:default="1" w:styleId="DefaultParagraphFont">
     <w:name w:val="Default Paragraph Font"/>
     <w:uiPriority w:val="1"/>
-    <w:semiHidden/>
     <w:unhideWhenUsed/>
   </w:style>
   <w:style w:type="table" w:default="1" w:styleId="TableNormal">
